--- a/10 семестр/Проектирование РЛС/Задачи к ПЗ1.docx
+++ b/10 семестр/Проектирование РЛС/Задачи к ПЗ1.docx
@@ -1,6 +1,6 @@
 
 <file path=word/document.xml><?xml version="1.0" encoding="utf-8"?>
-<w:document xmlns:wpc="http://schemas.microsoft.com/office/word/2010/wordprocessingCanvas" xmlns:cx="http://schemas.microsoft.com/office/drawing/2014/chartex" xmlns:cx1="http://schemas.microsoft.com/office/drawing/2015/9/8/chartex" xmlns:cx2="http://schemas.microsoft.com/office/drawing/2015/10/21/chartex" xmlns:cx3="http://schemas.microsoft.com/office/drawing/2016/5/9/chartex" xmlns:cx4="http://schemas.microsoft.com/office/drawing/2016/5/10/chartex" xmlns:cx5="http://schemas.microsoft.com/office/drawing/2016/5/11/chartex" xmlns:cx6="http://schemas.microsoft.com/office/drawing/2016/5/12/chartex" xmlns:cx7="http://schemas.microsoft.com/office/drawing/2016/5/13/chartex" xmlns:cx8="http://schemas.microsoft.com/office/drawing/2016/5/14/chartex" xmlns:mc="http://schemas.openxmlformats.org/markup-compatibility/2006" xmlns:aink="http://schemas.microsoft.com/office/drawing/2016/ink" xmlns:am3d="http://schemas.microsoft.com/office/drawing/2017/model3d" xmlns:o="urn:schemas-microsoft-com:office:office" xmlns:r="http://schemas.openxmlformats.org/officeDocument/2006/relationships" xmlns:m="http://schemas.openxmlformats.org/officeDocument/2006/math" xmlns:v="urn:schemas-microsoft-com:vml" xmlns:wp14="http://schemas.microsoft.com/office/word/2010/wordprocessingDrawing" xmlns:wp="http://schemas.openxmlformats.org/drawingml/2006/wordprocessingDrawing" xmlns:w10="urn:schemas-microsoft-com:office:word" xmlns:w="http://schemas.openxmlformats.org/wordprocessingml/2006/main" xmlns:w14="http://schemas.microsoft.com/office/word/2010/wordml" xmlns:w15="http://schemas.microsoft.com/office/word/2012/wordml" xmlns:w16cid="http://schemas.microsoft.com/office/word/2016/wordml/cid" xmlns:w16se="http://schemas.microsoft.com/office/word/2015/wordml/symex" xmlns:wpg="http://schemas.microsoft.com/office/word/2010/wordprocessingGroup" xmlns:wpi="http://schemas.microsoft.com/office/word/2010/wordprocessingInk" xmlns:wne="http://schemas.microsoft.com/office/word/2006/wordml" xmlns:wps="http://schemas.microsoft.com/office/word/2010/wordprocessingShape" mc:Ignorable="w14 w15 w16se w16cid wp14">
+<w:document xmlns:wpc="http://schemas.microsoft.com/office/word/2010/wordprocessingCanvas" xmlns:mc="http://schemas.openxmlformats.org/markup-compatibility/2006" xmlns:o="urn:schemas-microsoft-com:office:office" xmlns:r="http://schemas.openxmlformats.org/officeDocument/2006/relationships" xmlns:m="http://schemas.openxmlformats.org/officeDocument/2006/math" xmlns:v="urn:schemas-microsoft-com:vml" xmlns:wp14="http://schemas.microsoft.com/office/word/2010/wordprocessingDrawing" xmlns:wp="http://schemas.openxmlformats.org/drawingml/2006/wordprocessingDrawing" xmlns:w10="urn:schemas-microsoft-com:office:word" xmlns:w="http://schemas.openxmlformats.org/wordprocessingml/2006/main" xmlns:w14="http://schemas.microsoft.com/office/word/2010/wordml" xmlns:w15="http://schemas.microsoft.com/office/word/2012/wordml" xmlns:wpg="http://schemas.microsoft.com/office/word/2010/wordprocessingGroup" xmlns:wpi="http://schemas.microsoft.com/office/word/2010/wordprocessingInk" xmlns:wne="http://schemas.microsoft.com/office/word/2006/wordml" xmlns:wps="http://schemas.microsoft.com/office/word/2010/wordprocessingShape" mc:Ignorable="w14 w15 wp14">
   <w:body>
     <w:p>
       <w:pPr>
@@ -485,7 +485,6 @@
     <w:p>
       <w:pPr>
         <w:spacing w:after="0" w:line="240" w:lineRule="auto"/>
-        <w:jc w:val="right"/>
         <w:rPr>
           <w:rFonts w:ascii="Times New Roman" w:hAnsi="Times New Roman" w:cs="Times New Roman"/>
           <w:smallCaps/>
@@ -523,11 +522,7 @@
           <w:shd w:val="clear" w:color="auto" w:fill="FFFFFF"/>
         </w:rPr>
       </w:pPr>
-    </w:p>
-    <w:p>
-      <w:pPr>
-        <w:spacing w:after="0" w:line="240" w:lineRule="auto"/>
-        <w:jc w:val="right"/>
+      <w:r>
         <w:rPr>
           <w:rFonts w:ascii="Times New Roman" w:hAnsi="Times New Roman" w:cs="Times New Roman"/>
           <w:smallCaps/>
@@ -536,12 +531,9 @@
           <w:szCs w:val="32"/>
           <w:shd w:val="clear" w:color="auto" w:fill="FFFFFF"/>
         </w:rPr>
-      </w:pPr>
-    </w:p>
-    <w:p>
-      <w:pPr>
-        <w:spacing w:after="0" w:line="240" w:lineRule="auto"/>
-        <w:jc w:val="right"/>
+        <w:t>ФИО студента</w:t>
+      </w:r>
+      <w:r>
         <w:rPr>
           <w:rFonts w:ascii="Times New Roman" w:hAnsi="Times New Roman" w:cs="Times New Roman"/>
           <w:smallCaps/>
@@ -550,7 +542,8 @@
           <w:szCs w:val="32"/>
           <w:shd w:val="clear" w:color="auto" w:fill="FFFFFF"/>
         </w:rPr>
-      </w:pPr>
+        <w:t>:</w:t>
+      </w:r>
       <w:r>
         <w:rPr>
           <w:rFonts w:ascii="Times New Roman" w:hAnsi="Times New Roman" w:cs="Times New Roman"/>
@@ -560,7 +553,7 @@
           <w:szCs w:val="32"/>
           <w:shd w:val="clear" w:color="auto" w:fill="FFFFFF"/>
         </w:rPr>
-        <w:t>ФИО студента</w:t>
+        <w:t xml:space="preserve"> </w:t>
       </w:r>
       <w:r>
         <w:rPr>
@@ -571,7 +564,7 @@
           <w:szCs w:val="32"/>
           <w:shd w:val="clear" w:color="auto" w:fill="FFFFFF"/>
         </w:rPr>
-        <w:t>:</w:t>
+        <w:t>Жеребин В.Р</w:t>
       </w:r>
       <w:r>
         <w:rPr>
@@ -582,10 +575,13 @@
           <w:szCs w:val="32"/>
           <w:shd w:val="clear" w:color="auto" w:fill="FFFFFF"/>
         </w:rPr>
-        <w:t xml:space="preserve"> </w:t>
-      </w:r>
-      <w:proofErr w:type="spellStart"/>
-      <w:r>
+        <w:t>.</w:t>
+      </w:r>
+    </w:p>
+    <w:p>
+      <w:pPr>
+        <w:spacing w:after="0" w:line="240" w:lineRule="auto"/>
+        <w:jc w:val="right"/>
         <w:rPr>
           <w:rFonts w:ascii="Times New Roman" w:hAnsi="Times New Roman" w:cs="Times New Roman"/>
           <w:smallCaps/>
@@ -594,10 +590,12 @@
           <w:szCs w:val="32"/>
           <w:shd w:val="clear" w:color="auto" w:fill="FFFFFF"/>
         </w:rPr>
-        <w:t>Жеребин</w:t>
-      </w:r>
-      <w:proofErr w:type="spellEnd"/>
-      <w:r>
+      </w:pPr>
+    </w:p>
+    <w:p>
+      <w:pPr>
+        <w:spacing w:after="0" w:line="240" w:lineRule="auto"/>
+        <w:jc w:val="right"/>
         <w:rPr>
           <w:rFonts w:ascii="Times New Roman" w:hAnsi="Times New Roman" w:cs="Times New Roman"/>
           <w:smallCaps/>
@@ -606,8 +604,7 @@
           <w:szCs w:val="32"/>
           <w:shd w:val="clear" w:color="auto" w:fill="FFFFFF"/>
         </w:rPr>
-        <w:t xml:space="preserve"> В.Р</w:t>
-      </w:r>
+      </w:pPr>
       <w:r>
         <w:rPr>
           <w:rFonts w:ascii="Times New Roman" w:hAnsi="Times New Roman" w:cs="Times New Roman"/>
@@ -617,13 +614,9 @@
           <w:szCs w:val="32"/>
           <w:shd w:val="clear" w:color="auto" w:fill="FFFFFF"/>
         </w:rPr>
-        <w:t>.</w:t>
-      </w:r>
-    </w:p>
-    <w:p>
-      <w:pPr>
-        <w:spacing w:after="0" w:line="240" w:lineRule="auto"/>
-        <w:jc w:val="right"/>
+        <w:t>Группа</w:t>
+      </w:r>
+      <w:r>
         <w:rPr>
           <w:rFonts w:ascii="Times New Roman" w:hAnsi="Times New Roman" w:cs="Times New Roman"/>
           <w:smallCaps/>
@@ -632,12 +625,9 @@
           <w:szCs w:val="32"/>
           <w:shd w:val="clear" w:color="auto" w:fill="FFFFFF"/>
         </w:rPr>
-      </w:pPr>
-    </w:p>
-    <w:p>
-      <w:pPr>
-        <w:spacing w:after="0" w:line="240" w:lineRule="auto"/>
-        <w:jc w:val="right"/>
+        <w:t>:</w:t>
+      </w:r>
+      <w:r>
         <w:rPr>
           <w:rFonts w:ascii="Times New Roman" w:hAnsi="Times New Roman" w:cs="Times New Roman"/>
           <w:smallCaps/>
@@ -646,7 +636,8 @@
           <w:szCs w:val="32"/>
           <w:shd w:val="clear" w:color="auto" w:fill="FFFFFF"/>
         </w:rPr>
-      </w:pPr>
+        <w:t xml:space="preserve"> </w:t>
+      </w:r>
       <w:r>
         <w:rPr>
           <w:rFonts w:ascii="Times New Roman" w:hAnsi="Times New Roman" w:cs="Times New Roman"/>
@@ -656,7 +647,7 @@
           <w:szCs w:val="32"/>
           <w:shd w:val="clear" w:color="auto" w:fill="FFFFFF"/>
         </w:rPr>
-        <w:t>Группа</w:t>
+        <w:t>ЭР-15-</w:t>
       </w:r>
       <w:r>
         <w:rPr>
@@ -667,7 +658,7 @@
           <w:szCs w:val="32"/>
           <w:shd w:val="clear" w:color="auto" w:fill="FFFFFF"/>
         </w:rPr>
-        <w:t>:</w:t>
+        <w:t>15</w:t>
       </w:r>
       <w:r>
         <w:rPr>
@@ -678,9 +669,13 @@
           <w:szCs w:val="32"/>
           <w:shd w:val="clear" w:color="auto" w:fill="FFFFFF"/>
         </w:rPr>
-        <w:t xml:space="preserve"> </w:t>
-      </w:r>
-      <w:r>
+        <w:t>.</w:t>
+      </w:r>
+    </w:p>
+    <w:p>
+      <w:pPr>
+        <w:spacing w:after="0" w:line="240" w:lineRule="auto"/>
+        <w:jc w:val="right"/>
         <w:rPr>
           <w:rFonts w:ascii="Times New Roman" w:hAnsi="Times New Roman" w:cs="Times New Roman"/>
           <w:smallCaps/>
@@ -689,9 +684,12 @@
           <w:szCs w:val="32"/>
           <w:shd w:val="clear" w:color="auto" w:fill="FFFFFF"/>
         </w:rPr>
-        <w:t>ЭР-15-</w:t>
-      </w:r>
-      <w:r>
+      </w:pPr>
+    </w:p>
+    <w:p>
+      <w:pPr>
+        <w:spacing w:after="0" w:line="240" w:lineRule="auto"/>
+        <w:jc w:val="right"/>
         <w:rPr>
           <w:rFonts w:ascii="Times New Roman" w:hAnsi="Times New Roman" w:cs="Times New Roman"/>
           <w:smallCaps/>
@@ -700,7 +698,17 @@
           <w:szCs w:val="32"/>
           <w:shd w:val="clear" w:color="auto" w:fill="FFFFFF"/>
         </w:rPr>
-        <w:t>15</w:t>
+      </w:pPr>
+      <w:r>
+        <w:rPr>
+          <w:rFonts w:ascii="Times New Roman" w:hAnsi="Times New Roman" w:cs="Times New Roman"/>
+          <w:smallCaps/>
+          <w:color w:val="000000"/>
+          <w:sz w:val="32"/>
+          <w:szCs w:val="32"/>
+          <w:shd w:val="clear" w:color="auto" w:fill="FFFFFF"/>
+        </w:rPr>
+        <w:t>Преподаватель: Ипанов Р.Н.</w:t>
       </w:r>
     </w:p>
     <w:p>
@@ -869,110 +877,5763 @@
         <w:pStyle w:val="-12"/>
         <w:jc w:val="center"/>
         <w:rPr>
-          <w:szCs w:val="24"/>
-        </w:rPr>
-      </w:pPr>
-      <w:bookmarkStart w:id="2" w:name="_GoBack"/>
-      <w:bookmarkEnd w:id="2"/>
-    </w:p>
-    <w:p>
-      <w:pPr>
-        <w:pStyle w:val="-12"/>
-      </w:pPr>
-      <w:r>
-        <w:rPr>
           <w:b/>
         </w:rPr>
-        <w:t>Задача 4</w:t>
-      </w:r>
-      <w:r>
-        <w:t xml:space="preserve">. На каких дальностях будут обнаружены истребители </w:t>
-      </w:r>
-      <w:r>
-        <w:rPr>
-          <w:lang w:val="en-US"/>
-        </w:rPr>
-        <w:t>F</w:t>
-      </w:r>
-      <w:r>
-        <w:t>16 с ЭПР 5 м</w:t>
-      </w:r>
-      <w:r>
-        <w:rPr>
-          <w:vertAlign w:val="superscript"/>
-        </w:rPr>
-        <w:t>2</w:t>
-      </w:r>
-      <w:r>
-        <w:t xml:space="preserve"> и </w:t>
-      </w:r>
-      <w:r>
-        <w:rPr>
-          <w:lang w:val="en-US"/>
-        </w:rPr>
-        <w:t>F</w:t>
-      </w:r>
-      <w:r>
-        <w:t>117</w:t>
-      </w:r>
-      <w:r>
-        <w:rPr>
-          <w:lang w:val="en-US"/>
-        </w:rPr>
-        <w:t>A</w:t>
-      </w:r>
-      <w:r>
-        <w:t xml:space="preserve"> с ЭПР 0,025 м</w:t>
-      </w:r>
-      <w:r>
-        <w:rPr>
-          <w:vertAlign w:val="superscript"/>
-        </w:rPr>
-        <w:t>2</w:t>
-      </w:r>
-      <w:r>
-        <w:t>? Характеристики РЛС: импульсная мощность передатчика – 1000 кВт, длительность импульса 1 мкс, коэффициент усиления антенны – 1000, рабочая длина волны 5 см, коэффициент шума приемника – 10, коэффициент различимости – 5.</w:t>
-      </w:r>
-    </w:p>
-    <w:p>
-      <w:pPr>
-        <w:pStyle w:val="-12"/>
-      </w:pPr>
-    </w:p>
-    <w:p>
-      <w:pPr>
-        <w:pStyle w:val="-12"/>
       </w:pPr>
       <w:r>
         <w:rPr>
           <w:b/>
         </w:rPr>
-        <w:t>Задача 14</w:t>
-      </w:r>
-      <w:r>
-        <w:t>. На каком расстоянии от цели произойдет захват цели головкой самонаведения (ГСН) полуактивного типа, если цель сопровождается РЛС подсветки с мощностью передатчика 25 кВт, коэффициентом усиления антенны 5000, рабочей длиной волны 0,05 м с дальностью 50 км. ЭПР цели равна 10 м</w:t>
-      </w:r>
-      <w:r>
-        <w:rPr>
-          <w:vertAlign w:val="superscript"/>
-        </w:rPr>
-        <w:t>2</w:t>
-      </w:r>
-      <w:r>
-        <w:t>. Минимальная чувствительность приемника ГСН минус 125 дБ/Вт, коэффициент усиления антенны ГСН равен 10.</w:t>
-      </w:r>
-    </w:p>
+        <w:t>Решение</w:t>
+      </w:r>
+    </w:p>
+    <w:bookmarkStart w:id="2" w:name="_MON_1308913710"/>
+    <w:bookmarkEnd w:id="2"/>
     <w:p>
       <w:pPr>
         <w:pStyle w:val="-12"/>
         <w:jc w:val="center"/>
         <w:rPr>
-          <w:shd w:val="clear" w:color="auto" w:fill="FFFFFF"/>
-        </w:rPr>
+          <w:szCs w:val="24"/>
+        </w:rPr>
+      </w:pPr>
+      <w:r>
+        <w:rPr>
+          <w:szCs w:val="24"/>
+        </w:rPr>
+        <w:object w:dxaOrig="7207" w:dyaOrig="5403">
+          <v:shapetype id="_x0000_t75" coordsize="21600,21600" o:spt="75" o:preferrelative="t" path="m@4@5l@4@11@9@11@9@5xe" filled="f" stroked="f">
+            <v:stroke joinstyle="miter"/>
+            <v:formulas>
+              <v:f eqn="if lineDrawn pixelLineWidth 0"/>
+              <v:f eqn="sum @0 1 0"/>
+              <v:f eqn="sum 0 0 @1"/>
+              <v:f eqn="prod @2 1 2"/>
+              <v:f eqn="prod @3 21600 pixelWidth"/>
+              <v:f eqn="prod @3 21600 pixelHeight"/>
+              <v:f eqn="sum @0 0 1"/>
+              <v:f eqn="prod @6 1 2"/>
+              <v:f eqn="prod @7 21600 pixelWidth"/>
+              <v:f eqn="sum @8 21600 0"/>
+              <v:f eqn="prod @7 21600 pixelHeight"/>
+              <v:f eqn="sum @10 21600 0"/>
+            </v:formulas>
+            <v:path o:extrusionok="f" gradientshapeok="t" o:connecttype="rect"/>
+            <o:lock v:ext="edit" aspectratio="t"/>
+          </v:shapetype>
+          <v:shape id="_x0000_i1025" type="#_x0000_t75" style="width:229.5pt;height:99pt" o:ole="">
+            <v:imagedata r:id="rId7" o:title="" cropbottom="42638f" cropright="27064f"/>
+          </v:shape>
+          <o:OLEObject Type="Embed" ProgID="PowerPoint.Slide.8" ShapeID="_x0000_i1025" DrawAspect="Content" ObjectID="_1644390838" r:id="rId8"/>
+        </w:object>
+      </w:r>
+    </w:p>
+    <w:p>
+      <w:pPr>
+        <w:pStyle w:val="-12"/>
+        <w:jc w:val="center"/>
+        <w:rPr>
+          <w:szCs w:val="24"/>
+        </w:rPr>
+      </w:pPr>
+      <w:r>
+        <w:rPr>
+          <w:szCs w:val="24"/>
+        </w:rPr>
+        <w:t>Рисунок 1 – иллюстрация к решению задачи</w:t>
+      </w:r>
+    </w:p>
+    <w:p>
+      <w:pPr>
+        <w:pStyle w:val="-12"/>
+      </w:pPr>
+      <w:r>
+        <w:t>Так как цель низколетящая, то будет иметь место отражение</w:t>
+      </w:r>
+      <w:r>
+        <w:t xml:space="preserve"> электромагнитной волны</w:t>
+      </w:r>
+      <w:r>
+        <w:t xml:space="preserve"> от поверхности земли.</w:t>
+      </w:r>
+      <w:r>
+        <w:t xml:space="preserve"> Будем считать, что диаграмма направленности РЛС симметрична, расположена горизонтально, а отражение от земли зеркальное, тогда дальность обнаружения цели будет вычисляться по приближенной формуле:</w:t>
+      </w:r>
+    </w:p>
+    <w:p>
+      <w:pPr>
+        <w:pStyle w:val="-12"/>
+        <w:ind w:firstLine="0"/>
+        <w:jc w:val="center"/>
+        <w:rPr>
+          <w:i/>
+          <w:lang w:val="en-US"/>
+        </w:rPr>
+      </w:pPr>
+      <m:oMathPara>
+        <m:oMath>
+          <m:r>
+            <w:rPr>
+              <w:rFonts w:ascii="Cambria Math" w:hAnsi="Cambria Math"/>
+            </w:rPr>
+            <m:t>r=</m:t>
+          </m:r>
+          <m:rad>
+            <m:radPr>
+              <m:ctrlPr>
+                <w:rPr>
+                  <w:rFonts w:ascii="Cambria Math" w:hAnsi="Cambria Math"/>
+                  <w:i/>
+                </w:rPr>
+              </m:ctrlPr>
+            </m:radPr>
+            <m:deg>
+              <m:r>
+                <w:rPr>
+                  <w:rFonts w:ascii="Cambria Math" w:hAnsi="Cambria Math"/>
+                </w:rPr>
+                <m:t>8</m:t>
+              </m:r>
+            </m:deg>
+            <m:e>
+              <m:f>
+                <m:fPr>
+                  <m:ctrlPr>
+                    <w:rPr>
+                      <w:rFonts w:ascii="Cambria Math" w:hAnsi="Cambria Math"/>
+                      <w:i/>
+                    </w:rPr>
+                  </m:ctrlPr>
+                </m:fPr>
+                <m:num>
+                  <m:sSub>
+                    <m:sSubPr>
+                      <m:ctrlPr>
+                        <w:rPr>
+                          <w:rFonts w:ascii="Cambria Math" w:hAnsi="Cambria Math"/>
+                          <w:i/>
+                        </w:rPr>
+                      </m:ctrlPr>
+                    </m:sSubPr>
+                    <m:e>
+                      <m:r>
+                        <w:rPr>
+                          <w:rFonts w:ascii="Cambria Math" w:hAnsi="Cambria Math"/>
+                        </w:rPr>
+                        <m:t>Э</m:t>
+                      </m:r>
+                    </m:e>
+                    <m:sub>
+                      <m:r>
+                        <w:rPr>
+                          <w:rFonts w:ascii="Cambria Math" w:hAnsi="Cambria Math"/>
+                        </w:rPr>
+                        <m:t>пер</m:t>
+                      </m:r>
+                    </m:sub>
+                  </m:sSub>
+                  <m:r>
+                    <w:rPr>
+                      <w:rFonts w:ascii="Cambria Math" w:hAnsi="Cambria Math"/>
+                    </w:rPr>
+                    <m:t>GA</m:t>
+                  </m:r>
+                  <m:sSub>
+                    <m:sSubPr>
+                      <m:ctrlPr>
+                        <w:rPr>
+                          <w:rFonts w:ascii="Cambria Math" w:hAnsi="Cambria Math"/>
+                          <w:i/>
+                        </w:rPr>
+                      </m:ctrlPr>
+                    </m:sSubPr>
+                    <m:e>
+                      <m:r>
+                        <w:rPr>
+                          <w:rFonts w:ascii="Cambria Math" w:hAnsi="Cambria Math"/>
+                        </w:rPr>
+                        <m:t>σ</m:t>
+                      </m:r>
+                    </m:e>
+                    <m:sub>
+                      <m:r>
+                        <w:rPr>
+                          <w:rFonts w:ascii="Cambria Math" w:hAnsi="Cambria Math"/>
+                        </w:rPr>
+                        <m:t>ц</m:t>
+                      </m:r>
+                    </m:sub>
+                  </m:sSub>
+                </m:num>
+                <m:den>
+                  <m:sSub>
+                    <m:sSubPr>
+                      <m:ctrlPr>
+                        <w:rPr>
+                          <w:rFonts w:ascii="Cambria Math" w:hAnsi="Cambria Math"/>
+                          <w:i/>
+                        </w:rPr>
+                      </m:ctrlPr>
+                    </m:sSubPr>
+                    <m:e>
+                      <m:r>
+                        <w:rPr>
+                          <w:rFonts w:ascii="Cambria Math" w:hAnsi="Cambria Math"/>
+                        </w:rPr>
+                        <m:t>Э</m:t>
+                      </m:r>
+                    </m:e>
+                    <m:sub>
+                      <m:r>
+                        <w:rPr>
+                          <w:rFonts w:ascii="Cambria Math" w:hAnsi="Cambria Math"/>
+                        </w:rPr>
+                        <m:t>пр.</m:t>
+                      </m:r>
+                      <m:r>
+                        <w:rPr>
+                          <w:rFonts w:ascii="Cambria Math" w:hAnsi="Cambria Math"/>
+                          <w:lang w:val="en-US"/>
+                        </w:rPr>
+                        <m:t>min</m:t>
+                      </m:r>
+                    </m:sub>
+                  </m:sSub>
+                  <m:sSup>
+                    <m:sSupPr>
+                      <m:ctrlPr>
+                        <w:rPr>
+                          <w:rFonts w:ascii="Cambria Math" w:hAnsi="Cambria Math"/>
+                          <w:i/>
+                        </w:rPr>
+                      </m:ctrlPr>
+                    </m:sSupPr>
+                    <m:e>
+                      <m:d>
+                        <m:dPr>
+                          <m:ctrlPr>
+                            <w:rPr>
+                              <w:rFonts w:ascii="Cambria Math" w:hAnsi="Cambria Math"/>
+                              <w:i/>
+                            </w:rPr>
+                          </m:ctrlPr>
+                        </m:dPr>
+                        <m:e>
+                          <m:r>
+                            <w:rPr>
+                              <w:rFonts w:ascii="Cambria Math" w:hAnsi="Cambria Math"/>
+                            </w:rPr>
+                            <m:t>4π</m:t>
+                          </m:r>
+                        </m:e>
+                      </m:d>
+                    </m:e>
+                    <m:sup>
+                      <m:r>
+                        <w:rPr>
+                          <w:rFonts w:ascii="Cambria Math" w:hAnsi="Cambria Math"/>
+                        </w:rPr>
+                        <m:t>2</m:t>
+                      </m:r>
+                    </m:sup>
+                  </m:sSup>
+                </m:den>
+              </m:f>
+            </m:e>
+          </m:rad>
+          <m:rad>
+            <m:radPr>
+              <m:degHide m:val="1"/>
+              <m:ctrlPr>
+                <w:rPr>
+                  <w:rFonts w:ascii="Cambria Math" w:hAnsi="Cambria Math"/>
+                  <w:i/>
+                </w:rPr>
+              </m:ctrlPr>
+            </m:radPr>
+            <m:deg/>
+            <m:e>
+              <m:f>
+                <m:fPr>
+                  <m:ctrlPr>
+                    <w:rPr>
+                      <w:rFonts w:ascii="Cambria Math" w:hAnsi="Cambria Math"/>
+                      <w:i/>
+                    </w:rPr>
+                  </m:ctrlPr>
+                </m:fPr>
+                <m:num>
+                  <m:r>
+                    <w:rPr>
+                      <w:rFonts w:ascii="Cambria Math" w:hAnsi="Cambria Math"/>
+                    </w:rPr>
+                    <m:t>4π</m:t>
+                  </m:r>
+                </m:num>
+                <m:den>
+                  <m:r>
+                    <w:rPr>
+                      <w:rFonts w:ascii="Cambria Math" w:hAnsi="Cambria Math"/>
+                    </w:rPr>
+                    <m:t>λ</m:t>
+                  </m:r>
+                </m:den>
+              </m:f>
+              <m:sSub>
+                <m:sSubPr>
+                  <m:ctrlPr>
+                    <w:rPr>
+                      <w:rFonts w:ascii="Cambria Math" w:hAnsi="Cambria Math"/>
+                      <w:i/>
+                    </w:rPr>
+                  </m:ctrlPr>
+                </m:sSubPr>
+                <m:e>
+                  <m:r>
+                    <w:rPr>
+                      <w:rFonts w:ascii="Cambria Math" w:hAnsi="Cambria Math"/>
+                      <w:lang w:val="en-US"/>
+                    </w:rPr>
+                    <m:t>h</m:t>
+                  </m:r>
+                </m:e>
+                <m:sub>
+                  <m:r>
+                    <w:rPr>
+                      <w:rFonts w:ascii="Cambria Math" w:hAnsi="Cambria Math"/>
+                    </w:rPr>
+                    <m:t>а</m:t>
+                  </m:r>
+                </m:sub>
+              </m:sSub>
+              <m:r>
+                <w:rPr>
+                  <w:rFonts w:ascii="Cambria Math" w:hAnsi="Cambria Math"/>
+                </w:rPr>
+                <m:t>H</m:t>
+              </m:r>
+            </m:e>
+          </m:rad>
+          <m:r>
+            <w:rPr>
+              <w:rFonts w:ascii="Cambria Math" w:hAnsi="Cambria Math"/>
+            </w:rPr>
+            <m:t>=</m:t>
+          </m:r>
+          <m:rad>
+            <m:radPr>
+              <m:ctrlPr>
+                <w:rPr>
+                  <w:rFonts w:ascii="Cambria Math" w:hAnsi="Cambria Math"/>
+                  <w:i/>
+                </w:rPr>
+              </m:ctrlPr>
+            </m:radPr>
+            <m:deg>
+              <m:r>
+                <w:rPr>
+                  <w:rFonts w:ascii="Cambria Math" w:hAnsi="Cambria Math"/>
+                </w:rPr>
+                <m:t>8</m:t>
+              </m:r>
+            </m:deg>
+            <m:e>
+              <m:f>
+                <m:fPr>
+                  <m:ctrlPr>
+                    <w:rPr>
+                      <w:rFonts w:ascii="Cambria Math" w:hAnsi="Cambria Math"/>
+                      <w:i/>
+                    </w:rPr>
+                  </m:ctrlPr>
+                </m:fPr>
+                <m:num>
+                  <m:sSub>
+                    <m:sSubPr>
+                      <m:ctrlPr>
+                        <w:rPr>
+                          <w:rFonts w:ascii="Cambria Math" w:hAnsi="Cambria Math"/>
+                          <w:i/>
+                        </w:rPr>
+                      </m:ctrlPr>
+                    </m:sSubPr>
+                    <m:e>
+                      <m:r>
+                        <w:rPr>
+                          <w:rFonts w:ascii="Cambria Math" w:hAnsi="Cambria Math"/>
+                          <w:lang w:val="en-US"/>
+                        </w:rPr>
+                        <m:t>P</m:t>
+                      </m:r>
+                    </m:e>
+                    <m:sub>
+                      <m:r>
+                        <w:rPr>
+                          <w:rFonts w:ascii="Cambria Math" w:hAnsi="Cambria Math"/>
+                        </w:rPr>
+                        <m:t>пер</m:t>
+                      </m:r>
+                    </m:sub>
+                  </m:sSub>
+                  <m:r>
+                    <w:rPr>
+                      <w:rFonts w:ascii="Cambria Math" w:hAnsi="Cambria Math"/>
+                    </w:rPr>
+                    <m:t>GA</m:t>
+                  </m:r>
+                  <m:sSub>
+                    <m:sSubPr>
+                      <m:ctrlPr>
+                        <w:rPr>
+                          <w:rFonts w:ascii="Cambria Math" w:hAnsi="Cambria Math"/>
+                          <w:i/>
+                        </w:rPr>
+                      </m:ctrlPr>
+                    </m:sSubPr>
+                    <m:e>
+                      <m:r>
+                        <w:rPr>
+                          <w:rFonts w:ascii="Cambria Math" w:hAnsi="Cambria Math"/>
+                        </w:rPr>
+                        <m:t>σ</m:t>
+                      </m:r>
+                    </m:e>
+                    <m:sub>
+                      <m:r>
+                        <w:rPr>
+                          <w:rFonts w:ascii="Cambria Math" w:hAnsi="Cambria Math"/>
+                        </w:rPr>
+                        <m:t>ц</m:t>
+                      </m:r>
+                    </m:sub>
+                  </m:sSub>
+                </m:num>
+                <m:den>
+                  <m:sSub>
+                    <m:sSubPr>
+                      <m:ctrlPr>
+                        <w:rPr>
+                          <w:rFonts w:ascii="Cambria Math" w:hAnsi="Cambria Math"/>
+                          <w:i/>
+                        </w:rPr>
+                      </m:ctrlPr>
+                    </m:sSubPr>
+                    <m:e>
+                      <m:r>
+                        <w:rPr>
+                          <w:rFonts w:ascii="Cambria Math" w:hAnsi="Cambria Math"/>
+                        </w:rPr>
+                        <m:t>P</m:t>
+                      </m:r>
+                    </m:e>
+                    <m:sub>
+                      <m:r>
+                        <w:rPr>
+                          <w:rFonts w:ascii="Cambria Math" w:hAnsi="Cambria Math"/>
+                        </w:rPr>
+                        <m:t>пр.</m:t>
+                      </m:r>
+                      <m:r>
+                        <w:rPr>
+                          <w:rFonts w:ascii="Cambria Math" w:hAnsi="Cambria Math"/>
+                          <w:lang w:val="en-US"/>
+                        </w:rPr>
+                        <m:t>min</m:t>
+                      </m:r>
+                    </m:sub>
+                  </m:sSub>
+                  <m:sSup>
+                    <m:sSupPr>
+                      <m:ctrlPr>
+                        <w:rPr>
+                          <w:rFonts w:ascii="Cambria Math" w:hAnsi="Cambria Math"/>
+                          <w:i/>
+                        </w:rPr>
+                      </m:ctrlPr>
+                    </m:sSupPr>
+                    <m:e>
+                      <m:d>
+                        <m:dPr>
+                          <m:ctrlPr>
+                            <w:rPr>
+                              <w:rFonts w:ascii="Cambria Math" w:hAnsi="Cambria Math"/>
+                              <w:i/>
+                            </w:rPr>
+                          </m:ctrlPr>
+                        </m:dPr>
+                        <m:e>
+                          <m:r>
+                            <w:rPr>
+                              <w:rFonts w:ascii="Cambria Math" w:hAnsi="Cambria Math"/>
+                            </w:rPr>
+                            <m:t>4π</m:t>
+                          </m:r>
+                        </m:e>
+                      </m:d>
+                    </m:e>
+                    <m:sup>
+                      <m:r>
+                        <w:rPr>
+                          <w:rFonts w:ascii="Cambria Math" w:hAnsi="Cambria Math"/>
+                        </w:rPr>
+                        <m:t>2</m:t>
+                      </m:r>
+                    </m:sup>
+                  </m:sSup>
+                </m:den>
+              </m:f>
+            </m:e>
+          </m:rad>
+          <m:rad>
+            <m:radPr>
+              <m:degHide m:val="1"/>
+              <m:ctrlPr>
+                <w:rPr>
+                  <w:rFonts w:ascii="Cambria Math" w:hAnsi="Cambria Math"/>
+                  <w:i/>
+                </w:rPr>
+              </m:ctrlPr>
+            </m:radPr>
+            <m:deg/>
+            <m:e>
+              <m:f>
+                <m:fPr>
+                  <m:ctrlPr>
+                    <w:rPr>
+                      <w:rFonts w:ascii="Cambria Math" w:hAnsi="Cambria Math"/>
+                      <w:i/>
+                    </w:rPr>
+                  </m:ctrlPr>
+                </m:fPr>
+                <m:num>
+                  <m:r>
+                    <w:rPr>
+                      <w:rFonts w:ascii="Cambria Math" w:hAnsi="Cambria Math"/>
+                    </w:rPr>
+                    <m:t>4π</m:t>
+                  </m:r>
+                </m:num>
+                <m:den>
+                  <m:r>
+                    <w:rPr>
+                      <w:rFonts w:ascii="Cambria Math" w:hAnsi="Cambria Math"/>
+                    </w:rPr>
+                    <m:t>λ</m:t>
+                  </m:r>
+                </m:den>
+              </m:f>
+              <m:sSub>
+                <m:sSubPr>
+                  <m:ctrlPr>
+                    <w:rPr>
+                      <w:rFonts w:ascii="Cambria Math" w:hAnsi="Cambria Math"/>
+                      <w:i/>
+                    </w:rPr>
+                  </m:ctrlPr>
+                </m:sSubPr>
+                <m:e>
+                  <m:r>
+                    <w:rPr>
+                      <w:rFonts w:ascii="Cambria Math" w:hAnsi="Cambria Math"/>
+                      <w:lang w:val="en-US"/>
+                    </w:rPr>
+                    <m:t>h</m:t>
+                  </m:r>
+                </m:e>
+                <m:sub>
+                  <m:r>
+                    <w:rPr>
+                      <w:rFonts w:ascii="Cambria Math" w:hAnsi="Cambria Math"/>
+                    </w:rPr>
+                    <m:t>а</m:t>
+                  </m:r>
+                </m:sub>
+              </m:sSub>
+              <m:r>
+                <w:rPr>
+                  <w:rFonts w:ascii="Cambria Math" w:hAnsi="Cambria Math"/>
+                </w:rPr>
+                <m:t>H</m:t>
+              </m:r>
+            </m:e>
+          </m:rad>
+        </m:oMath>
+      </m:oMathPara>
+    </w:p>
+    <w:p>
+      <w:pPr>
+        <w:pStyle w:val="-12"/>
+        <w:ind w:firstLine="0"/>
+        <w:rPr>
+          <w:rFonts w:eastAsiaTheme="minorEastAsia"/>
+        </w:rPr>
+      </w:pPr>
+      <w:r>
+        <w:t xml:space="preserve">Длинна волны </w:t>
+      </w:r>
+    </w:p>
+    <w:p>
+      <w:pPr>
+        <w:pStyle w:val="-12"/>
+        <w:ind w:firstLine="0"/>
+        <w:rPr>
+          <w:rFonts w:eastAsiaTheme="minorEastAsia"/>
+          <w:i/>
+          <w:lang w:val="en-US"/>
+        </w:rPr>
+      </w:pPr>
+      <m:oMathPara>
+        <m:oMath>
+          <m:r>
+            <w:rPr>
+              <w:rFonts w:ascii="Cambria Math" w:hAnsi="Cambria Math"/>
+            </w:rPr>
+            <m:t>λ=</m:t>
+          </m:r>
+          <m:f>
+            <m:fPr>
+              <m:ctrlPr>
+                <w:rPr>
+                  <w:rFonts w:ascii="Cambria Math" w:hAnsi="Cambria Math"/>
+                  <w:i/>
+                </w:rPr>
+              </m:ctrlPr>
+            </m:fPr>
+            <m:num>
+              <m:r>
+                <w:rPr>
+                  <w:rFonts w:ascii="Cambria Math" w:hAnsi="Cambria Math"/>
+                </w:rPr>
+                <m:t>c</m:t>
+              </m:r>
+            </m:num>
+            <m:den>
+              <m:r>
+                <w:rPr>
+                  <w:rFonts w:ascii="Cambria Math" w:hAnsi="Cambria Math"/>
+                </w:rPr>
+                <m:t>f</m:t>
+              </m:r>
+            </m:den>
+          </m:f>
+          <m:r>
+            <w:rPr>
+              <w:rFonts w:ascii="Cambria Math" w:hAnsi="Cambria Math"/>
+            </w:rPr>
+            <m:t>=</m:t>
+          </m:r>
+          <m:f>
+            <m:fPr>
+              <m:ctrlPr>
+                <w:rPr>
+                  <w:rFonts w:ascii="Cambria Math" w:hAnsi="Cambria Math"/>
+                  <w:i/>
+                </w:rPr>
+              </m:ctrlPr>
+            </m:fPr>
+            <m:num>
+              <m:r>
+                <w:rPr>
+                  <w:rFonts w:ascii="Cambria Math" w:hAnsi="Cambria Math"/>
+                  <w:lang w:val="en-US"/>
+                </w:rPr>
+                <m:t>3×</m:t>
+              </m:r>
+              <m:sSup>
+                <m:sSupPr>
+                  <m:ctrlPr>
+                    <w:rPr>
+                      <w:rFonts w:ascii="Cambria Math" w:hAnsi="Cambria Math"/>
+                      <w:i/>
+                      <w:lang w:val="en-US"/>
+                    </w:rPr>
+                  </m:ctrlPr>
+                </m:sSupPr>
+                <m:e>
+                  <m:r>
+                    <w:rPr>
+                      <w:rFonts w:ascii="Cambria Math" w:hAnsi="Cambria Math"/>
+                      <w:lang w:val="en-US"/>
+                    </w:rPr>
+                    <m:t>10</m:t>
+                  </m:r>
+                </m:e>
+                <m:sup>
+                  <m:r>
+                    <w:rPr>
+                      <w:rFonts w:ascii="Cambria Math" w:hAnsi="Cambria Math"/>
+                      <w:lang w:val="en-US"/>
+                    </w:rPr>
+                    <m:t>8</m:t>
+                  </m:r>
+                </m:sup>
+              </m:sSup>
+            </m:num>
+            <m:den>
+              <m:r>
+                <w:rPr>
+                  <w:rFonts w:ascii="Cambria Math" w:hAnsi="Cambria Math"/>
+                </w:rPr>
+                <m:t>100×</m:t>
+              </m:r>
+              <m:sSup>
+                <m:sSupPr>
+                  <m:ctrlPr>
+                    <w:rPr>
+                      <w:rFonts w:ascii="Cambria Math" w:hAnsi="Cambria Math"/>
+                      <w:i/>
+                    </w:rPr>
+                  </m:ctrlPr>
+                </m:sSupPr>
+                <m:e>
+                  <m:r>
+                    <w:rPr>
+                      <w:rFonts w:ascii="Cambria Math" w:hAnsi="Cambria Math"/>
+                    </w:rPr>
+                    <m:t>10</m:t>
+                  </m:r>
+                </m:e>
+                <m:sup>
+                  <m:r>
+                    <w:rPr>
+                      <w:rFonts w:ascii="Cambria Math" w:hAnsi="Cambria Math"/>
+                    </w:rPr>
+                    <m:t>6</m:t>
+                  </m:r>
+                </m:sup>
+              </m:sSup>
+            </m:den>
+          </m:f>
+          <m:r>
+            <w:rPr>
+              <w:rFonts w:ascii="Cambria Math" w:hAnsi="Cambria Math"/>
+            </w:rPr>
+            <m:t>=3 м</m:t>
+          </m:r>
+        </m:oMath>
+      </m:oMathPara>
+    </w:p>
+    <w:p>
+      <w:pPr>
+        <w:pStyle w:val="-12"/>
+        <w:ind w:firstLine="0"/>
+        <w:rPr>
+          <w:szCs w:val="24"/>
+        </w:rPr>
+      </w:pPr>
+      <w:r>
+        <w:rPr>
+          <w:szCs w:val="24"/>
+        </w:rPr>
+        <w:t>Минимальная мощность принимаемого сигнала</w:t>
+      </w:r>
+    </w:p>
+    <w:p>
+      <w:pPr>
+        <w:pStyle w:val="-12"/>
+        <w:ind w:firstLine="0"/>
+        <w:rPr>
+          <w:rFonts w:eastAsiaTheme="minorEastAsia"/>
+        </w:rPr>
+      </w:pPr>
+      <m:oMathPara>
+        <m:oMath>
+          <m:sSub>
+            <m:sSubPr>
+              <m:ctrlPr>
+                <w:rPr>
+                  <w:rFonts w:ascii="Cambria Math" w:hAnsi="Cambria Math"/>
+                  <w:i/>
+                </w:rPr>
+              </m:ctrlPr>
+            </m:sSubPr>
+            <m:e>
+              <m:r>
+                <w:rPr>
+                  <w:rFonts w:ascii="Cambria Math" w:hAnsi="Cambria Math"/>
+                </w:rPr>
+                <m:t>P</m:t>
+              </m:r>
+            </m:e>
+            <m:sub>
+              <m:r>
+                <w:rPr>
+                  <w:rFonts w:ascii="Cambria Math" w:hAnsi="Cambria Math"/>
+                </w:rPr>
+                <m:t>пр.</m:t>
+              </m:r>
+              <m:r>
+                <w:rPr>
+                  <w:rFonts w:ascii="Cambria Math" w:hAnsi="Cambria Math"/>
+                  <w:lang w:val="en-US"/>
+                </w:rPr>
+                <m:t>min</m:t>
+              </m:r>
+            </m:sub>
+          </m:sSub>
+          <m:r>
+            <w:rPr>
+              <w:rFonts w:ascii="Cambria Math" w:hAnsi="Cambria Math"/>
+            </w:rPr>
+            <m:t>=</m:t>
+          </m:r>
+          <m:sSup>
+            <m:sSupPr>
+              <m:ctrlPr>
+                <w:rPr>
+                  <w:rFonts w:ascii="Cambria Math" w:eastAsiaTheme="minorEastAsia" w:hAnsi="Cambria Math"/>
+                  <w:i/>
+                </w:rPr>
+              </m:ctrlPr>
+            </m:sSupPr>
+            <m:e>
+              <m:r>
+                <w:rPr>
+                  <w:rFonts w:ascii="Cambria Math" w:eastAsiaTheme="minorEastAsia" w:hAnsi="Cambria Math"/>
+                </w:rPr>
+                <m:t>10</m:t>
+              </m:r>
+            </m:e>
+            <m:sup>
+              <m:f>
+                <m:fPr>
+                  <m:ctrlPr>
+                    <w:rPr>
+                      <w:rFonts w:ascii="Cambria Math" w:eastAsiaTheme="minorEastAsia" w:hAnsi="Cambria Math"/>
+                      <w:i/>
+                    </w:rPr>
+                  </m:ctrlPr>
+                </m:fPr>
+                <m:num>
+                  <m:r>
+                    <w:rPr>
+                      <w:rFonts w:ascii="Cambria Math" w:eastAsiaTheme="minorEastAsia" w:hAnsi="Cambria Math"/>
+                    </w:rPr>
+                    <m:t>-87</m:t>
+                  </m:r>
+                </m:num>
+                <m:den>
+                  <m:r>
+                    <w:rPr>
+                      <w:rFonts w:ascii="Cambria Math" w:eastAsiaTheme="minorEastAsia" w:hAnsi="Cambria Math"/>
+                    </w:rPr>
+                    <m:t>10</m:t>
+                  </m:r>
+                </m:den>
+              </m:f>
+            </m:sup>
+          </m:sSup>
+          <m:r>
+            <w:rPr>
+              <w:rFonts w:ascii="Cambria Math" w:eastAsiaTheme="minorEastAsia" w:hAnsi="Cambria Math"/>
+            </w:rPr>
+            <m:t>=</m:t>
+          </m:r>
+          <m:sSup>
+            <m:sSupPr>
+              <m:ctrlPr>
+                <w:rPr>
+                  <w:rFonts w:ascii="Cambria Math" w:eastAsiaTheme="minorEastAsia" w:hAnsi="Cambria Math"/>
+                  <w:i/>
+                </w:rPr>
+              </m:ctrlPr>
+            </m:sSupPr>
+            <m:e>
+              <m:r>
+                <w:rPr>
+                  <w:rFonts w:ascii="Cambria Math" w:eastAsiaTheme="minorEastAsia" w:hAnsi="Cambria Math"/>
+                </w:rPr>
+                <m:t>10</m:t>
+              </m:r>
+            </m:e>
+            <m:sup>
+              <m:r>
+                <w:rPr>
+                  <w:rFonts w:ascii="Cambria Math" w:eastAsiaTheme="minorEastAsia" w:hAnsi="Cambria Math"/>
+                </w:rPr>
+                <m:t>-8.7</m:t>
+              </m:r>
+            </m:sup>
+          </m:sSup>
+          <m:r>
+            <w:rPr>
+              <w:rFonts w:ascii="Cambria Math" w:eastAsiaTheme="minorEastAsia" w:hAnsi="Cambria Math"/>
+            </w:rPr>
+            <m:t>≈2</m:t>
+          </m:r>
+          <m:r>
+            <w:rPr>
+              <w:rFonts w:ascii="Cambria Math" w:hAnsi="Cambria Math"/>
+            </w:rPr>
+            <m:t>×</m:t>
+          </m:r>
+          <m:sSup>
+            <m:sSupPr>
+              <m:ctrlPr>
+                <w:rPr>
+                  <w:rFonts w:ascii="Cambria Math" w:hAnsi="Cambria Math"/>
+                  <w:i/>
+                </w:rPr>
+              </m:ctrlPr>
+            </m:sSupPr>
+            <m:e>
+              <m:r>
+                <w:rPr>
+                  <w:rFonts w:ascii="Cambria Math" w:hAnsi="Cambria Math"/>
+                </w:rPr>
+                <m:t>10</m:t>
+              </m:r>
+            </m:e>
+            <m:sup>
+              <m:r>
+                <w:rPr>
+                  <w:rFonts w:ascii="Cambria Math" w:hAnsi="Cambria Math"/>
+                </w:rPr>
+                <m:t>-9</m:t>
+              </m:r>
+            </m:sup>
+          </m:sSup>
+          <m:r>
+            <w:rPr>
+              <w:rFonts w:ascii="Cambria Math" w:eastAsiaTheme="minorEastAsia" w:hAnsi="Cambria Math"/>
+            </w:rPr>
+            <m:t xml:space="preserve"> мВт=2</m:t>
+          </m:r>
+          <m:r>
+            <w:rPr>
+              <w:rFonts w:ascii="Cambria Math" w:hAnsi="Cambria Math"/>
+            </w:rPr>
+            <m:t>×</m:t>
+          </m:r>
+          <m:sSup>
+            <m:sSupPr>
+              <m:ctrlPr>
+                <w:rPr>
+                  <w:rFonts w:ascii="Cambria Math" w:hAnsi="Cambria Math"/>
+                  <w:i/>
+                </w:rPr>
+              </m:ctrlPr>
+            </m:sSupPr>
+            <m:e>
+              <m:r>
+                <w:rPr>
+                  <w:rFonts w:ascii="Cambria Math" w:hAnsi="Cambria Math"/>
+                </w:rPr>
+                <m:t>10</m:t>
+              </m:r>
+            </m:e>
+            <m:sup>
+              <m:r>
+                <w:rPr>
+                  <w:rFonts w:ascii="Cambria Math" w:hAnsi="Cambria Math"/>
+                </w:rPr>
+                <m:t>-12</m:t>
+              </m:r>
+            </m:sup>
+          </m:sSup>
+          <m:r>
+            <w:rPr>
+              <w:rFonts w:ascii="Cambria Math" w:hAnsi="Cambria Math"/>
+            </w:rPr>
+            <m:t xml:space="preserve"> Вт</m:t>
+          </m:r>
+        </m:oMath>
+      </m:oMathPara>
+    </w:p>
+    <w:p>
+      <w:pPr>
+        <w:pStyle w:val="-12"/>
+        <w:ind w:firstLine="0"/>
+      </w:pPr>
+      <w:r>
+        <w:t xml:space="preserve">Для совмещенного радиолокатора с одной антенной на прием и передачу коэффициенты </w:t>
+      </w:r>
+      <w:r>
+        <w:rPr>
+          <w:lang w:val="en-US"/>
+        </w:rPr>
+        <w:t>A</w:t>
+      </w:r>
+      <w:r>
+        <w:t xml:space="preserve"> и</w:t>
+      </w:r>
+      <w:r>
+        <w:t xml:space="preserve"> </w:t>
+      </w:r>
+      <w:r>
+        <w:rPr>
+          <w:lang w:val="en-US"/>
+        </w:rPr>
+        <w:t>G</w:t>
+      </w:r>
+      <w:r>
+        <w:t xml:space="preserve"> связаны</w:t>
+      </w:r>
+    </w:p>
+    <w:p>
+      <w:pPr>
+        <w:pStyle w:val="-12"/>
+        <w:ind w:firstLine="0"/>
+        <w:jc w:val="center"/>
+        <w:rPr>
+          <w:rFonts w:eastAsiaTheme="minorEastAsia"/>
+          <w:i/>
+          <w:lang w:val="en-US"/>
+        </w:rPr>
+      </w:pPr>
+      <m:oMathPara>
+        <m:oMath>
+          <m:r>
+            <w:rPr>
+              <w:rFonts w:ascii="Cambria Math" w:hAnsi="Cambria Math"/>
+            </w:rPr>
+            <m:t>G=</m:t>
+          </m:r>
+          <m:f>
+            <m:fPr>
+              <m:ctrlPr>
+                <w:rPr>
+                  <w:rFonts w:ascii="Cambria Math" w:hAnsi="Cambria Math"/>
+                  <w:i/>
+                </w:rPr>
+              </m:ctrlPr>
+            </m:fPr>
+            <m:num>
+              <m:r>
+                <w:rPr>
+                  <w:rFonts w:ascii="Cambria Math" w:hAnsi="Cambria Math"/>
+                </w:rPr>
+                <m:t>4π</m:t>
+              </m:r>
+            </m:num>
+            <m:den>
+              <m:sSup>
+                <m:sSupPr>
+                  <m:ctrlPr>
+                    <w:rPr>
+                      <w:rFonts w:ascii="Cambria Math" w:hAnsi="Cambria Math"/>
+                      <w:i/>
+                    </w:rPr>
+                  </m:ctrlPr>
+                </m:sSupPr>
+                <m:e>
+                  <m:r>
+                    <w:rPr>
+                      <w:rFonts w:ascii="Cambria Math" w:hAnsi="Cambria Math"/>
+                    </w:rPr>
+                    <m:t>λ</m:t>
+                  </m:r>
+                </m:e>
+                <m:sup>
+                  <m:r>
+                    <w:rPr>
+                      <w:rFonts w:ascii="Cambria Math" w:hAnsi="Cambria Math"/>
+                    </w:rPr>
+                    <m:t>2</m:t>
+                  </m:r>
+                </m:sup>
+              </m:sSup>
+            </m:den>
+          </m:f>
+          <m:r>
+            <w:rPr>
+              <w:rFonts w:ascii="Cambria Math" w:hAnsi="Cambria Math"/>
+              <w:lang w:val="en-US"/>
+            </w:rPr>
+            <m:t>A⟺A=</m:t>
+          </m:r>
+          <m:f>
+            <m:fPr>
+              <m:ctrlPr>
+                <w:rPr>
+                  <w:rFonts w:ascii="Cambria Math" w:hAnsi="Cambria Math"/>
+                  <w:i/>
+                  <w:lang w:val="en-US"/>
+                </w:rPr>
+              </m:ctrlPr>
+            </m:fPr>
+            <m:num>
+              <m:sSup>
+                <m:sSupPr>
+                  <m:ctrlPr>
+                    <w:rPr>
+                      <w:rFonts w:ascii="Cambria Math" w:hAnsi="Cambria Math"/>
+                      <w:i/>
+                    </w:rPr>
+                  </m:ctrlPr>
+                </m:sSupPr>
+                <m:e>
+                  <m:r>
+                    <w:rPr>
+                      <w:rFonts w:ascii="Cambria Math" w:hAnsi="Cambria Math"/>
+                    </w:rPr>
+                    <m:t>λ</m:t>
+                  </m:r>
+                </m:e>
+                <m:sup>
+                  <m:r>
+                    <w:rPr>
+                      <w:rFonts w:ascii="Cambria Math" w:hAnsi="Cambria Math"/>
+                    </w:rPr>
+                    <m:t>2</m:t>
+                  </m:r>
+                </m:sup>
+              </m:sSup>
+            </m:num>
+            <m:den>
+              <m:r>
+                <w:rPr>
+                  <w:rFonts w:ascii="Cambria Math" w:hAnsi="Cambria Math"/>
+                </w:rPr>
+                <m:t>4π</m:t>
+              </m:r>
+            </m:den>
+          </m:f>
+          <m:r>
+            <w:rPr>
+              <w:rFonts w:ascii="Cambria Math" w:eastAsiaTheme="minorEastAsia" w:hAnsi="Cambria Math"/>
+              <w:lang w:val="en-US"/>
+            </w:rPr>
+            <m:t>G</m:t>
+          </m:r>
+        </m:oMath>
+      </m:oMathPara>
+    </w:p>
+    <w:p>
+      <w:pPr>
+        <w:pStyle w:val="-12"/>
+        <w:ind w:firstLine="0"/>
+      </w:pPr>
+      <w:r>
+        <w:t>Таким образом, дальность обнаружения цели</w:t>
+      </w:r>
+    </w:p>
+    <w:p>
+      <w:pPr>
+        <w:pStyle w:val="-12"/>
+        <w:ind w:firstLine="0"/>
+        <w:rPr>
+          <w:i/>
+          <w:lang w:val="en-US"/>
+        </w:rPr>
+      </w:pPr>
+      <m:oMathPara>
+        <m:oMath>
+          <m:r>
+            <w:rPr>
+              <w:rFonts w:ascii="Cambria Math" w:hAnsi="Cambria Math"/>
+            </w:rPr>
+            <m:t>r=</m:t>
+          </m:r>
+          <m:rad>
+            <m:radPr>
+              <m:ctrlPr>
+                <w:rPr>
+                  <w:rFonts w:ascii="Cambria Math" w:hAnsi="Cambria Math"/>
+                  <w:i/>
+                </w:rPr>
+              </m:ctrlPr>
+            </m:radPr>
+            <m:deg>
+              <m:r>
+                <w:rPr>
+                  <w:rFonts w:ascii="Cambria Math" w:hAnsi="Cambria Math"/>
+                </w:rPr>
+                <m:t>8</m:t>
+              </m:r>
+            </m:deg>
+            <m:e>
+              <m:f>
+                <m:fPr>
+                  <m:ctrlPr>
+                    <w:rPr>
+                      <w:rFonts w:ascii="Cambria Math" w:hAnsi="Cambria Math"/>
+                      <w:i/>
+                    </w:rPr>
+                  </m:ctrlPr>
+                </m:fPr>
+                <m:num>
+                  <m:sSub>
+                    <m:sSubPr>
+                      <m:ctrlPr>
+                        <w:rPr>
+                          <w:rFonts w:ascii="Cambria Math" w:hAnsi="Cambria Math"/>
+                          <w:i/>
+                        </w:rPr>
+                      </m:ctrlPr>
+                    </m:sSubPr>
+                    <m:e>
+                      <m:r>
+                        <w:rPr>
+                          <w:rFonts w:ascii="Cambria Math" w:hAnsi="Cambria Math"/>
+                          <w:lang w:val="en-US"/>
+                        </w:rPr>
+                        <m:t>P</m:t>
+                      </m:r>
+                    </m:e>
+                    <m:sub>
+                      <m:r>
+                        <w:rPr>
+                          <w:rFonts w:ascii="Cambria Math" w:hAnsi="Cambria Math"/>
+                        </w:rPr>
+                        <m:t>пер</m:t>
+                      </m:r>
+                    </m:sub>
+                  </m:sSub>
+                  <m:sSup>
+                    <m:sSupPr>
+                      <m:ctrlPr>
+                        <w:rPr>
+                          <w:rFonts w:ascii="Cambria Math" w:hAnsi="Cambria Math"/>
+                          <w:i/>
+                        </w:rPr>
+                      </m:ctrlPr>
+                    </m:sSupPr>
+                    <m:e>
+                      <m:r>
+                        <w:rPr>
+                          <w:rFonts w:ascii="Cambria Math" w:hAnsi="Cambria Math"/>
+                        </w:rPr>
+                        <m:t>G</m:t>
+                      </m:r>
+                    </m:e>
+                    <m:sup>
+                      <m:r>
+                        <w:rPr>
+                          <w:rFonts w:ascii="Cambria Math" w:hAnsi="Cambria Math"/>
+                        </w:rPr>
+                        <m:t>2</m:t>
+                      </m:r>
+                    </m:sup>
+                  </m:sSup>
+                  <m:sSup>
+                    <m:sSupPr>
+                      <m:ctrlPr>
+                        <w:rPr>
+                          <w:rFonts w:ascii="Cambria Math" w:hAnsi="Cambria Math"/>
+                          <w:i/>
+                        </w:rPr>
+                      </m:ctrlPr>
+                    </m:sSupPr>
+                    <m:e>
+                      <m:r>
+                        <w:rPr>
+                          <w:rFonts w:ascii="Cambria Math" w:hAnsi="Cambria Math"/>
+                        </w:rPr>
+                        <m:t>λ</m:t>
+                      </m:r>
+                    </m:e>
+                    <m:sup>
+                      <m:r>
+                        <w:rPr>
+                          <w:rFonts w:ascii="Cambria Math" w:hAnsi="Cambria Math"/>
+                        </w:rPr>
+                        <m:t>2</m:t>
+                      </m:r>
+                    </m:sup>
+                  </m:sSup>
+                  <m:sSub>
+                    <m:sSubPr>
+                      <m:ctrlPr>
+                        <w:rPr>
+                          <w:rFonts w:ascii="Cambria Math" w:hAnsi="Cambria Math"/>
+                          <w:i/>
+                        </w:rPr>
+                      </m:ctrlPr>
+                    </m:sSubPr>
+                    <m:e>
+                      <m:r>
+                        <w:rPr>
+                          <w:rFonts w:ascii="Cambria Math" w:hAnsi="Cambria Math"/>
+                        </w:rPr>
+                        <m:t>σ</m:t>
+                      </m:r>
+                    </m:e>
+                    <m:sub>
+                      <m:r>
+                        <w:rPr>
+                          <w:rFonts w:ascii="Cambria Math" w:hAnsi="Cambria Math"/>
+                        </w:rPr>
+                        <m:t>ц</m:t>
+                      </m:r>
+                    </m:sub>
+                  </m:sSub>
+                </m:num>
+                <m:den>
+                  <m:sSub>
+                    <m:sSubPr>
+                      <m:ctrlPr>
+                        <w:rPr>
+                          <w:rFonts w:ascii="Cambria Math" w:hAnsi="Cambria Math"/>
+                          <w:i/>
+                        </w:rPr>
+                      </m:ctrlPr>
+                    </m:sSubPr>
+                    <m:e>
+                      <m:r>
+                        <w:rPr>
+                          <w:rFonts w:ascii="Cambria Math" w:hAnsi="Cambria Math"/>
+                        </w:rPr>
+                        <m:t>P</m:t>
+                      </m:r>
+                    </m:e>
+                    <m:sub>
+                      <m:r>
+                        <w:rPr>
+                          <w:rFonts w:ascii="Cambria Math" w:hAnsi="Cambria Math"/>
+                        </w:rPr>
+                        <m:t>пр.</m:t>
+                      </m:r>
+                      <m:r>
+                        <w:rPr>
+                          <w:rFonts w:ascii="Cambria Math" w:hAnsi="Cambria Math"/>
+                          <w:lang w:val="en-US"/>
+                        </w:rPr>
+                        <m:t>min</m:t>
+                      </m:r>
+                    </m:sub>
+                  </m:sSub>
+                  <m:sSup>
+                    <m:sSupPr>
+                      <m:ctrlPr>
+                        <w:rPr>
+                          <w:rFonts w:ascii="Cambria Math" w:hAnsi="Cambria Math"/>
+                          <w:i/>
+                        </w:rPr>
+                      </m:ctrlPr>
+                    </m:sSupPr>
+                    <m:e>
+                      <m:d>
+                        <m:dPr>
+                          <m:ctrlPr>
+                            <w:rPr>
+                              <w:rFonts w:ascii="Cambria Math" w:hAnsi="Cambria Math"/>
+                              <w:i/>
+                            </w:rPr>
+                          </m:ctrlPr>
+                        </m:dPr>
+                        <m:e>
+                          <m:r>
+                            <w:rPr>
+                              <w:rFonts w:ascii="Cambria Math" w:hAnsi="Cambria Math"/>
+                            </w:rPr>
+                            <m:t>4π</m:t>
+                          </m:r>
+                        </m:e>
+                      </m:d>
+                    </m:e>
+                    <m:sup>
+                      <m:r>
+                        <w:rPr>
+                          <w:rFonts w:ascii="Cambria Math" w:hAnsi="Cambria Math"/>
+                        </w:rPr>
+                        <m:t>3</m:t>
+                      </m:r>
+                    </m:sup>
+                  </m:sSup>
+                </m:den>
+              </m:f>
+            </m:e>
+          </m:rad>
+          <m:rad>
+            <m:radPr>
+              <m:degHide m:val="1"/>
+              <m:ctrlPr>
+                <w:rPr>
+                  <w:rFonts w:ascii="Cambria Math" w:hAnsi="Cambria Math"/>
+                  <w:i/>
+                </w:rPr>
+              </m:ctrlPr>
+            </m:radPr>
+            <m:deg/>
+            <m:e>
+              <m:f>
+                <m:fPr>
+                  <m:ctrlPr>
+                    <w:rPr>
+                      <w:rFonts w:ascii="Cambria Math" w:hAnsi="Cambria Math"/>
+                      <w:i/>
+                    </w:rPr>
+                  </m:ctrlPr>
+                </m:fPr>
+                <m:num>
+                  <m:r>
+                    <w:rPr>
+                      <w:rFonts w:ascii="Cambria Math" w:hAnsi="Cambria Math"/>
+                    </w:rPr>
+                    <m:t>4π</m:t>
+                  </m:r>
+                </m:num>
+                <m:den>
+                  <m:r>
+                    <w:rPr>
+                      <w:rFonts w:ascii="Cambria Math" w:hAnsi="Cambria Math"/>
+                    </w:rPr>
+                    <m:t>λ</m:t>
+                  </m:r>
+                </m:den>
+              </m:f>
+              <m:sSub>
+                <m:sSubPr>
+                  <m:ctrlPr>
+                    <w:rPr>
+                      <w:rFonts w:ascii="Cambria Math" w:hAnsi="Cambria Math"/>
+                      <w:i/>
+                    </w:rPr>
+                  </m:ctrlPr>
+                </m:sSubPr>
+                <m:e>
+                  <m:r>
+                    <w:rPr>
+                      <w:rFonts w:ascii="Cambria Math" w:hAnsi="Cambria Math"/>
+                      <w:lang w:val="en-US"/>
+                    </w:rPr>
+                    <m:t>h</m:t>
+                  </m:r>
+                </m:e>
+                <m:sub>
+                  <m:r>
+                    <w:rPr>
+                      <w:rFonts w:ascii="Cambria Math" w:hAnsi="Cambria Math"/>
+                    </w:rPr>
+                    <m:t>а</m:t>
+                  </m:r>
+                </m:sub>
+              </m:sSub>
+              <m:r>
+                <w:rPr>
+                  <w:rFonts w:ascii="Cambria Math" w:hAnsi="Cambria Math"/>
+                </w:rPr>
+                <m:t>H</m:t>
+              </m:r>
+            </m:e>
+          </m:rad>
+          <m:r>
+            <w:rPr>
+              <w:rFonts w:ascii="Cambria Math" w:hAnsi="Cambria Math"/>
+            </w:rPr>
+            <m:t>=</m:t>
+          </m:r>
+          <m:rad>
+            <m:radPr>
+              <m:ctrlPr>
+                <w:rPr>
+                  <w:rFonts w:ascii="Cambria Math" w:hAnsi="Cambria Math"/>
+                  <w:i/>
+                </w:rPr>
+              </m:ctrlPr>
+            </m:radPr>
+            <m:deg>
+              <m:r>
+                <w:rPr>
+                  <w:rFonts w:ascii="Cambria Math" w:hAnsi="Cambria Math"/>
+                </w:rPr>
+                <m:t>8</m:t>
+              </m:r>
+            </m:deg>
+            <m:e>
+              <m:f>
+                <m:fPr>
+                  <m:ctrlPr>
+                    <w:rPr>
+                      <w:rFonts w:ascii="Cambria Math" w:hAnsi="Cambria Math"/>
+                      <w:i/>
+                    </w:rPr>
+                  </m:ctrlPr>
+                </m:fPr>
+                <m:num>
+                  <m:r>
+                    <w:rPr>
+                      <w:rFonts w:ascii="Cambria Math" w:hAnsi="Cambria Math"/>
+                    </w:rPr>
+                    <m:t>500×</m:t>
+                  </m:r>
+                  <m:sSup>
+                    <m:sSupPr>
+                      <m:ctrlPr>
+                        <w:rPr>
+                          <w:rFonts w:ascii="Cambria Math" w:hAnsi="Cambria Math"/>
+                          <w:i/>
+                        </w:rPr>
+                      </m:ctrlPr>
+                    </m:sSupPr>
+                    <m:e>
+                      <m:r>
+                        <w:rPr>
+                          <w:rFonts w:ascii="Cambria Math" w:hAnsi="Cambria Math"/>
+                        </w:rPr>
+                        <m:t>10</m:t>
+                      </m:r>
+                    </m:e>
+                    <m:sup>
+                      <m:r>
+                        <w:rPr>
+                          <w:rFonts w:ascii="Cambria Math" w:hAnsi="Cambria Math"/>
+                        </w:rPr>
+                        <m:t>3</m:t>
+                      </m:r>
+                    </m:sup>
+                  </m:sSup>
+                  <m:r>
+                    <w:rPr>
+                      <w:rFonts w:ascii="Cambria Math" w:hAnsi="Cambria Math"/>
+                    </w:rPr>
+                    <m:t>∙</m:t>
+                  </m:r>
+                  <m:sSup>
+                    <m:sSupPr>
+                      <m:ctrlPr>
+                        <w:rPr>
+                          <w:rFonts w:ascii="Cambria Math" w:hAnsi="Cambria Math"/>
+                          <w:i/>
+                        </w:rPr>
+                      </m:ctrlPr>
+                    </m:sSupPr>
+                    <m:e>
+                      <m:r>
+                        <w:rPr>
+                          <w:rFonts w:ascii="Cambria Math" w:hAnsi="Cambria Math"/>
+                        </w:rPr>
+                        <m:t>400</m:t>
+                      </m:r>
+                    </m:e>
+                    <m:sup>
+                      <m:r>
+                        <w:rPr>
+                          <w:rFonts w:ascii="Cambria Math" w:hAnsi="Cambria Math"/>
+                        </w:rPr>
+                        <m:t>2</m:t>
+                      </m:r>
+                    </m:sup>
+                  </m:sSup>
+                  <m:r>
+                    <w:rPr>
+                      <w:rFonts w:ascii="Cambria Math" w:hAnsi="Cambria Math"/>
+                    </w:rPr>
+                    <m:t>∙</m:t>
+                  </m:r>
+                  <m:sSup>
+                    <m:sSupPr>
+                      <m:ctrlPr>
+                        <w:rPr>
+                          <w:rFonts w:ascii="Cambria Math" w:hAnsi="Cambria Math"/>
+                          <w:i/>
+                        </w:rPr>
+                      </m:ctrlPr>
+                    </m:sSupPr>
+                    <m:e>
+                      <m:r>
+                        <w:rPr>
+                          <w:rFonts w:ascii="Cambria Math" w:hAnsi="Cambria Math"/>
+                        </w:rPr>
+                        <m:t>3</m:t>
+                      </m:r>
+                    </m:e>
+                    <m:sup>
+                      <m:r>
+                        <w:rPr>
+                          <w:rFonts w:ascii="Cambria Math" w:hAnsi="Cambria Math"/>
+                        </w:rPr>
+                        <m:t>2</m:t>
+                      </m:r>
+                    </m:sup>
+                  </m:sSup>
+                  <m:r>
+                    <w:rPr>
+                      <w:rFonts w:ascii="Cambria Math" w:hAnsi="Cambria Math"/>
+                    </w:rPr>
+                    <m:t>∙80</m:t>
+                  </m:r>
+                </m:num>
+                <m:den>
+                  <m:r>
+                    <w:rPr>
+                      <w:rFonts w:ascii="Cambria Math" w:eastAsiaTheme="minorEastAsia" w:hAnsi="Cambria Math"/>
+                    </w:rPr>
+                    <m:t>2</m:t>
+                  </m:r>
+                  <m:r>
+                    <w:rPr>
+                      <w:rFonts w:ascii="Cambria Math" w:hAnsi="Cambria Math"/>
+                    </w:rPr>
+                    <m:t>×</m:t>
+                  </m:r>
+                  <m:sSup>
+                    <m:sSupPr>
+                      <m:ctrlPr>
+                        <w:rPr>
+                          <w:rFonts w:ascii="Cambria Math" w:hAnsi="Cambria Math"/>
+                          <w:i/>
+                        </w:rPr>
+                      </m:ctrlPr>
+                    </m:sSupPr>
+                    <m:e>
+                      <m:r>
+                        <w:rPr>
+                          <w:rFonts w:ascii="Cambria Math" w:hAnsi="Cambria Math"/>
+                        </w:rPr>
+                        <m:t>10</m:t>
+                      </m:r>
+                    </m:e>
+                    <m:sup>
+                      <m:r>
+                        <w:rPr>
+                          <w:rFonts w:ascii="Cambria Math" w:hAnsi="Cambria Math"/>
+                        </w:rPr>
+                        <m:t>-12</m:t>
+                      </m:r>
+                    </m:sup>
+                  </m:sSup>
+                  <m:sSup>
+                    <m:sSupPr>
+                      <m:ctrlPr>
+                        <w:rPr>
+                          <w:rFonts w:ascii="Cambria Math" w:hAnsi="Cambria Math"/>
+                          <w:i/>
+                        </w:rPr>
+                      </m:ctrlPr>
+                    </m:sSupPr>
+                    <m:e>
+                      <m:r>
+                        <w:rPr>
+                          <w:rFonts w:ascii="Cambria Math" w:hAnsi="Cambria Math"/>
+                        </w:rPr>
+                        <m:t>∙</m:t>
+                      </m:r>
+                      <m:d>
+                        <m:dPr>
+                          <m:ctrlPr>
+                            <w:rPr>
+                              <w:rFonts w:ascii="Cambria Math" w:hAnsi="Cambria Math"/>
+                              <w:i/>
+                            </w:rPr>
+                          </m:ctrlPr>
+                        </m:dPr>
+                        <m:e>
+                          <m:r>
+                            <w:rPr>
+                              <w:rFonts w:ascii="Cambria Math" w:hAnsi="Cambria Math"/>
+                            </w:rPr>
+                            <m:t>4π</m:t>
+                          </m:r>
+                        </m:e>
+                      </m:d>
+                    </m:e>
+                    <m:sup>
+                      <m:r>
+                        <w:rPr>
+                          <w:rFonts w:ascii="Cambria Math" w:hAnsi="Cambria Math"/>
+                        </w:rPr>
+                        <m:t>2</m:t>
+                      </m:r>
+                    </m:sup>
+                  </m:sSup>
+                </m:den>
+              </m:f>
+            </m:e>
+          </m:rad>
+          <m:rad>
+            <m:radPr>
+              <m:degHide m:val="1"/>
+              <m:ctrlPr>
+                <w:rPr>
+                  <w:rFonts w:ascii="Cambria Math" w:hAnsi="Cambria Math"/>
+                  <w:i/>
+                </w:rPr>
+              </m:ctrlPr>
+            </m:radPr>
+            <m:deg/>
+            <m:e>
+              <m:f>
+                <m:fPr>
+                  <m:ctrlPr>
+                    <w:rPr>
+                      <w:rFonts w:ascii="Cambria Math" w:hAnsi="Cambria Math"/>
+                      <w:i/>
+                    </w:rPr>
+                  </m:ctrlPr>
+                </m:fPr>
+                <m:num>
+                  <m:r>
+                    <w:rPr>
+                      <w:rFonts w:ascii="Cambria Math" w:hAnsi="Cambria Math"/>
+                    </w:rPr>
+                    <m:t>4π∙100×</m:t>
+                  </m:r>
+                  <m:sSup>
+                    <m:sSupPr>
+                      <m:ctrlPr>
+                        <w:rPr>
+                          <w:rFonts w:ascii="Cambria Math" w:hAnsi="Cambria Math"/>
+                          <w:i/>
+                        </w:rPr>
+                      </m:ctrlPr>
+                    </m:sSupPr>
+                    <m:e>
+                      <m:r>
+                        <w:rPr>
+                          <w:rFonts w:ascii="Cambria Math" w:hAnsi="Cambria Math"/>
+                        </w:rPr>
+                        <m:t>10</m:t>
+                      </m:r>
+                    </m:e>
+                    <m:sup>
+                      <m:r>
+                        <w:rPr>
+                          <w:rFonts w:ascii="Cambria Math" w:hAnsi="Cambria Math"/>
+                        </w:rPr>
+                        <m:t>6</m:t>
+                      </m:r>
+                    </m:sup>
+                  </m:sSup>
+                </m:num>
+                <m:den>
+                  <m:r>
+                    <w:rPr>
+                      <w:rFonts w:ascii="Cambria Math" w:hAnsi="Cambria Math"/>
+                      <w:lang w:val="en-US"/>
+                    </w:rPr>
+                    <m:t>3×</m:t>
+                  </m:r>
+                  <m:sSup>
+                    <m:sSupPr>
+                      <m:ctrlPr>
+                        <w:rPr>
+                          <w:rFonts w:ascii="Cambria Math" w:hAnsi="Cambria Math"/>
+                          <w:i/>
+                          <w:lang w:val="en-US"/>
+                        </w:rPr>
+                      </m:ctrlPr>
+                    </m:sSupPr>
+                    <m:e>
+                      <m:r>
+                        <w:rPr>
+                          <w:rFonts w:ascii="Cambria Math" w:hAnsi="Cambria Math"/>
+                          <w:lang w:val="en-US"/>
+                        </w:rPr>
+                        <m:t>10</m:t>
+                      </m:r>
+                    </m:e>
+                    <m:sup>
+                      <m:r>
+                        <w:rPr>
+                          <w:rFonts w:ascii="Cambria Math" w:hAnsi="Cambria Math"/>
+                          <w:lang w:val="en-US"/>
+                        </w:rPr>
+                        <m:t>8</m:t>
+                      </m:r>
+                    </m:sup>
+                  </m:sSup>
+                </m:den>
+              </m:f>
+              <m:r>
+                <w:rPr>
+                  <w:rFonts w:ascii="Cambria Math" w:hAnsi="Cambria Math"/>
+                </w:rPr>
+                <m:t>10∙300</m:t>
+              </m:r>
+            </m:e>
+          </m:rad>
+          <m:r>
+            <w:rPr>
+              <w:rFonts w:ascii="Cambria Math" w:eastAsiaTheme="minorEastAsia" w:hAnsi="Cambria Math"/>
+            </w:rPr>
+            <m:t>≈66</m:t>
+          </m:r>
+          <m:r>
+            <w:rPr>
+              <w:rFonts w:ascii="Cambria Math" w:hAnsi="Cambria Math"/>
+            </w:rPr>
+            <m:t>×</m:t>
+          </m:r>
+          <m:sSup>
+            <m:sSupPr>
+              <m:ctrlPr>
+                <w:rPr>
+                  <w:rFonts w:ascii="Cambria Math" w:hAnsi="Cambria Math"/>
+                  <w:i/>
+                </w:rPr>
+              </m:ctrlPr>
+            </m:sSupPr>
+            <m:e>
+              <m:r>
+                <w:rPr>
+                  <w:rFonts w:ascii="Cambria Math" w:hAnsi="Cambria Math"/>
+                </w:rPr>
+                <m:t>10</m:t>
+              </m:r>
+            </m:e>
+            <m:sup>
+              <m:r>
+                <w:rPr>
+                  <w:rFonts w:ascii="Cambria Math" w:hAnsi="Cambria Math"/>
+                </w:rPr>
+                <m:t>3</m:t>
+              </m:r>
+            </m:sup>
+          </m:sSup>
+          <m:r>
+            <w:rPr>
+              <w:rFonts w:ascii="Cambria Math" w:hAnsi="Cambria Math"/>
+            </w:rPr>
+            <m:t xml:space="preserve"> м</m:t>
+          </m:r>
+          <m:r>
+            <w:rPr>
+              <w:rFonts w:ascii="Cambria Math" w:eastAsiaTheme="minorEastAsia" w:hAnsi="Cambria Math"/>
+            </w:rPr>
+            <m:t>=66 км</m:t>
+          </m:r>
+        </m:oMath>
+      </m:oMathPara>
+    </w:p>
+    <w:p>
+      <w:pPr>
+        <w:pStyle w:val="-12"/>
+      </w:pPr>
+      <w:r>
+        <w:rPr>
+          <w:b/>
+        </w:rPr>
+        <w:lastRenderedPageBreak/>
+        <w:t>Задача 4</w:t>
+      </w:r>
+      <w:r>
+        <w:t xml:space="preserve">. На каких дальностях будут обнаружены истребители </w:t>
+      </w:r>
+      <w:r>
+        <w:rPr>
+          <w:lang w:val="en-US"/>
+        </w:rPr>
+        <w:t>F</w:t>
+      </w:r>
+      <w:r>
+        <w:t>16 с ЭПР 5 м</w:t>
+      </w:r>
+      <w:r>
+        <w:rPr>
+          <w:vertAlign w:val="superscript"/>
+        </w:rPr>
+        <w:t>2</w:t>
+      </w:r>
+      <w:r>
+        <w:t xml:space="preserve"> и </w:t>
+      </w:r>
+      <w:r>
+        <w:rPr>
+          <w:lang w:val="en-US"/>
+        </w:rPr>
+        <w:t>F</w:t>
+      </w:r>
+      <w:r>
+        <w:t>117</w:t>
+      </w:r>
+      <w:r>
+        <w:rPr>
+          <w:lang w:val="en-US"/>
+        </w:rPr>
+        <w:t>A</w:t>
+      </w:r>
+      <w:r>
+        <w:t xml:space="preserve"> с ЭПР 0,025 м</w:t>
+      </w:r>
+      <w:r>
+        <w:rPr>
+          <w:vertAlign w:val="superscript"/>
+        </w:rPr>
+        <w:t>2</w:t>
+      </w:r>
+      <w:r>
+        <w:t>? Характеристики РЛС: импульсная мощность передатчика – 1000 кВт, длительность импульса 1 мкс, коэффициент усиления антенны – 1000, рабочая длина волны 5 см, коэффициент шума приемника – 10, коэффициент различимости – 5.</w:t>
+      </w:r>
+    </w:p>
+    <w:p>
+      <w:pPr>
+        <w:pStyle w:val="-12"/>
+        <w:ind w:firstLine="0"/>
+        <w:jc w:val="center"/>
+        <w:rPr>
+          <w:b/>
+        </w:rPr>
+      </w:pPr>
+      <w:r>
+        <w:rPr>
+          <w:b/>
+        </w:rPr>
+        <w:t>Решение</w:t>
+      </w:r>
+    </w:p>
+    <w:p>
+      <w:pPr>
+        <w:pStyle w:val="-12"/>
+      </w:pPr>
+      <w:r>
+        <w:t>Для расчета воспользуемся основным уравнением радиолокации</w:t>
+      </w:r>
+    </w:p>
+    <w:p>
+      <w:pPr>
+        <w:pStyle w:val="-12"/>
+        <w:ind w:firstLine="0"/>
+        <w:jc w:val="center"/>
+        <w:rPr>
+          <w:rFonts w:eastAsiaTheme="minorEastAsia"/>
+          <w:i/>
+        </w:rPr>
+      </w:pPr>
+      <m:oMathPara>
+        <m:oMath>
+          <m:sSub>
+            <m:sSubPr>
+              <m:ctrlPr>
+                <w:rPr>
+                  <w:rFonts w:ascii="Cambria Math" w:hAnsi="Cambria Math"/>
+                  <w:i/>
+                </w:rPr>
+              </m:ctrlPr>
+            </m:sSubPr>
+            <m:e>
+              <m:r>
+                <w:rPr>
+                  <w:rFonts w:ascii="Cambria Math" w:hAnsi="Cambria Math"/>
+                  <w:lang w:val="en-US"/>
+                </w:rPr>
+                <m:t>r</m:t>
+              </m:r>
+            </m:e>
+            <m:sub>
+              <m:r>
+                <w:rPr>
+                  <w:rFonts w:ascii="Cambria Math" w:hAnsi="Cambria Math"/>
+                </w:rPr>
+                <m:t>0</m:t>
+              </m:r>
+            </m:sub>
+          </m:sSub>
+          <m:r>
+            <w:rPr>
+              <w:rFonts w:ascii="Cambria Math" w:hAnsi="Cambria Math"/>
+            </w:rPr>
+            <m:t>=</m:t>
+          </m:r>
+          <m:rad>
+            <m:radPr>
+              <m:ctrlPr>
+                <w:rPr>
+                  <w:rFonts w:ascii="Cambria Math" w:hAnsi="Cambria Math"/>
+                  <w:i/>
+                </w:rPr>
+              </m:ctrlPr>
+            </m:radPr>
+            <m:deg>
+              <m:r>
+                <w:rPr>
+                  <w:rFonts w:ascii="Cambria Math" w:hAnsi="Cambria Math"/>
+                </w:rPr>
+                <m:t>4</m:t>
+              </m:r>
+            </m:deg>
+            <m:e>
+              <m:f>
+                <m:fPr>
+                  <m:ctrlPr>
+                    <w:rPr>
+                      <w:rFonts w:ascii="Cambria Math" w:hAnsi="Cambria Math"/>
+                      <w:i/>
+                    </w:rPr>
+                  </m:ctrlPr>
+                </m:fPr>
+                <m:num>
+                  <m:sSub>
+                    <m:sSubPr>
+                      <m:ctrlPr>
+                        <w:rPr>
+                          <w:rFonts w:ascii="Cambria Math" w:hAnsi="Cambria Math"/>
+                          <w:i/>
+                        </w:rPr>
+                      </m:ctrlPr>
+                    </m:sSubPr>
+                    <m:e>
+                      <m:r>
+                        <w:rPr>
+                          <w:rFonts w:ascii="Cambria Math" w:hAnsi="Cambria Math"/>
+                        </w:rPr>
+                        <m:t>Э</m:t>
+                      </m:r>
+                    </m:e>
+                    <m:sub>
+                      <m:r>
+                        <w:rPr>
+                          <w:rFonts w:ascii="Cambria Math" w:hAnsi="Cambria Math"/>
+                        </w:rPr>
+                        <m:t>пер</m:t>
+                      </m:r>
+                    </m:sub>
+                  </m:sSub>
+                  <m:r>
+                    <w:rPr>
+                      <w:rFonts w:ascii="Cambria Math" w:hAnsi="Cambria Math"/>
+                    </w:rPr>
+                    <m:t>GA</m:t>
+                  </m:r>
+                  <m:sSub>
+                    <m:sSubPr>
+                      <m:ctrlPr>
+                        <w:rPr>
+                          <w:rFonts w:ascii="Cambria Math" w:hAnsi="Cambria Math"/>
+                          <w:i/>
+                        </w:rPr>
+                      </m:ctrlPr>
+                    </m:sSubPr>
+                    <m:e>
+                      <m:r>
+                        <w:rPr>
+                          <w:rFonts w:ascii="Cambria Math" w:hAnsi="Cambria Math"/>
+                        </w:rPr>
+                        <m:t>σ</m:t>
+                      </m:r>
+                    </m:e>
+                    <m:sub>
+                      <m:r>
+                        <w:rPr>
+                          <w:rFonts w:ascii="Cambria Math" w:hAnsi="Cambria Math"/>
+                        </w:rPr>
+                        <m:t>ц</m:t>
+                      </m:r>
+                    </m:sub>
+                  </m:sSub>
+                </m:num>
+                <m:den>
+                  <m:sSub>
+                    <m:sSubPr>
+                      <m:ctrlPr>
+                        <w:rPr>
+                          <w:rFonts w:ascii="Cambria Math" w:hAnsi="Cambria Math"/>
+                          <w:i/>
+                        </w:rPr>
+                      </m:ctrlPr>
+                    </m:sSubPr>
+                    <m:e>
+                      <m:r>
+                        <w:rPr>
+                          <w:rFonts w:ascii="Cambria Math" w:hAnsi="Cambria Math"/>
+                        </w:rPr>
+                        <m:t>Э</m:t>
+                      </m:r>
+                    </m:e>
+                    <m:sub>
+                      <m:r>
+                        <w:rPr>
+                          <w:rFonts w:ascii="Cambria Math" w:hAnsi="Cambria Math"/>
+                        </w:rPr>
+                        <m:t>пр.</m:t>
+                      </m:r>
+                      <m:r>
+                        <w:rPr>
+                          <w:rFonts w:ascii="Cambria Math" w:hAnsi="Cambria Math"/>
+                          <w:lang w:val="en-US"/>
+                        </w:rPr>
+                        <m:t>min</m:t>
+                      </m:r>
+                    </m:sub>
+                  </m:sSub>
+                  <m:sSup>
+                    <m:sSupPr>
+                      <m:ctrlPr>
+                        <w:rPr>
+                          <w:rFonts w:ascii="Cambria Math" w:hAnsi="Cambria Math"/>
+                          <w:i/>
+                        </w:rPr>
+                      </m:ctrlPr>
+                    </m:sSupPr>
+                    <m:e>
+                      <m:d>
+                        <m:dPr>
+                          <m:ctrlPr>
+                            <w:rPr>
+                              <w:rFonts w:ascii="Cambria Math" w:hAnsi="Cambria Math"/>
+                              <w:i/>
+                            </w:rPr>
+                          </m:ctrlPr>
+                        </m:dPr>
+                        <m:e>
+                          <m:r>
+                            <w:rPr>
+                              <w:rFonts w:ascii="Cambria Math" w:hAnsi="Cambria Math"/>
+                            </w:rPr>
+                            <m:t>4π</m:t>
+                          </m:r>
+                        </m:e>
+                      </m:d>
+                    </m:e>
+                    <m:sup>
+                      <m:r>
+                        <w:rPr>
+                          <w:rFonts w:ascii="Cambria Math" w:hAnsi="Cambria Math"/>
+                        </w:rPr>
+                        <m:t>2</m:t>
+                      </m:r>
+                    </m:sup>
+                  </m:sSup>
+                </m:den>
+              </m:f>
+            </m:e>
+          </m:rad>
+          <m:r>
+            <w:rPr>
+              <w:rFonts w:ascii="Cambria Math" w:hAnsi="Cambria Math"/>
+            </w:rPr>
+            <m:t>=</m:t>
+          </m:r>
+          <m:rad>
+            <m:radPr>
+              <m:ctrlPr>
+                <w:rPr>
+                  <w:rFonts w:ascii="Cambria Math" w:hAnsi="Cambria Math"/>
+                  <w:i/>
+                </w:rPr>
+              </m:ctrlPr>
+            </m:radPr>
+            <m:deg>
+              <m:r>
+                <w:rPr>
+                  <w:rFonts w:ascii="Cambria Math" w:hAnsi="Cambria Math"/>
+                </w:rPr>
+                <m:t>4</m:t>
+              </m:r>
+            </m:deg>
+            <m:e>
+              <m:f>
+                <m:fPr>
+                  <m:ctrlPr>
+                    <w:rPr>
+                      <w:rFonts w:ascii="Cambria Math" w:hAnsi="Cambria Math"/>
+                      <w:i/>
+                    </w:rPr>
+                  </m:ctrlPr>
+                </m:fPr>
+                <m:num>
+                  <m:sSub>
+                    <m:sSubPr>
+                      <m:ctrlPr>
+                        <w:rPr>
+                          <w:rFonts w:ascii="Cambria Math" w:hAnsi="Cambria Math"/>
+                          <w:i/>
+                        </w:rPr>
+                      </m:ctrlPr>
+                    </m:sSubPr>
+                    <m:e>
+                      <m:r>
+                        <w:rPr>
+                          <w:rFonts w:ascii="Cambria Math" w:hAnsi="Cambria Math"/>
+                          <w:lang w:val="en-US"/>
+                        </w:rPr>
+                        <m:t>P</m:t>
+                      </m:r>
+                    </m:e>
+                    <m:sub>
+                      <m:r>
+                        <w:rPr>
+                          <w:rFonts w:ascii="Cambria Math" w:hAnsi="Cambria Math"/>
+                        </w:rPr>
+                        <m:t>пер</m:t>
+                      </m:r>
+                    </m:sub>
+                  </m:sSub>
+                  <m:sSub>
+                    <m:sSubPr>
+                      <m:ctrlPr>
+                        <w:rPr>
+                          <w:rFonts w:ascii="Cambria Math" w:hAnsi="Cambria Math"/>
+                          <w:i/>
+                        </w:rPr>
+                      </m:ctrlPr>
+                    </m:sSubPr>
+                    <m:e>
+                      <m:r>
+                        <w:rPr>
+                          <w:rFonts w:ascii="Cambria Math" w:hAnsi="Cambria Math"/>
+                        </w:rPr>
+                        <m:t>τ</m:t>
+                      </m:r>
+                    </m:e>
+                    <m:sub>
+                      <m:r>
+                        <w:rPr>
+                          <w:rFonts w:ascii="Cambria Math" w:hAnsi="Cambria Math"/>
+                        </w:rPr>
+                        <m:t>и</m:t>
+                      </m:r>
+                    </m:sub>
+                  </m:sSub>
+                  <m:r>
+                    <w:rPr>
+                      <w:rFonts w:ascii="Cambria Math" w:hAnsi="Cambria Math"/>
+                    </w:rPr>
+                    <m:t>GA</m:t>
+                  </m:r>
+                  <m:sSub>
+                    <m:sSubPr>
+                      <m:ctrlPr>
+                        <w:rPr>
+                          <w:rFonts w:ascii="Cambria Math" w:hAnsi="Cambria Math"/>
+                          <w:i/>
+                        </w:rPr>
+                      </m:ctrlPr>
+                    </m:sSubPr>
+                    <m:e>
+                      <m:r>
+                        <w:rPr>
+                          <w:rFonts w:ascii="Cambria Math" w:hAnsi="Cambria Math"/>
+                        </w:rPr>
+                        <m:t>σ</m:t>
+                      </m:r>
+                    </m:e>
+                    <m:sub>
+                      <m:r>
+                        <w:rPr>
+                          <w:rFonts w:ascii="Cambria Math" w:hAnsi="Cambria Math"/>
+                        </w:rPr>
+                        <m:t>ц</m:t>
+                      </m:r>
+                    </m:sub>
+                  </m:sSub>
+                </m:num>
+                <m:den>
+                  <m:sSub>
+                    <m:sSubPr>
+                      <m:ctrlPr>
+                        <w:rPr>
+                          <w:rFonts w:ascii="Cambria Math" w:hAnsi="Cambria Math"/>
+                          <w:i/>
+                        </w:rPr>
+                      </m:ctrlPr>
+                    </m:sSubPr>
+                    <m:e>
+                      <m:r>
+                        <w:rPr>
+                          <w:rFonts w:ascii="Cambria Math" w:hAnsi="Cambria Math"/>
+                        </w:rPr>
+                        <m:t>Э</m:t>
+                      </m:r>
+                    </m:e>
+                    <m:sub>
+                      <m:r>
+                        <w:rPr>
+                          <w:rFonts w:ascii="Cambria Math" w:hAnsi="Cambria Math"/>
+                        </w:rPr>
+                        <m:t>пр.</m:t>
+                      </m:r>
+                      <m:r>
+                        <w:rPr>
+                          <w:rFonts w:ascii="Cambria Math" w:hAnsi="Cambria Math"/>
+                          <w:lang w:val="en-US"/>
+                        </w:rPr>
+                        <m:t>min</m:t>
+                      </m:r>
+                    </m:sub>
+                  </m:sSub>
+                  <m:sSup>
+                    <m:sSupPr>
+                      <m:ctrlPr>
+                        <w:rPr>
+                          <w:rFonts w:ascii="Cambria Math" w:hAnsi="Cambria Math"/>
+                          <w:i/>
+                        </w:rPr>
+                      </m:ctrlPr>
+                    </m:sSupPr>
+                    <m:e>
+                      <m:d>
+                        <m:dPr>
+                          <m:ctrlPr>
+                            <w:rPr>
+                              <w:rFonts w:ascii="Cambria Math" w:hAnsi="Cambria Math"/>
+                              <w:i/>
+                            </w:rPr>
+                          </m:ctrlPr>
+                        </m:dPr>
+                        <m:e>
+                          <m:r>
+                            <w:rPr>
+                              <w:rFonts w:ascii="Cambria Math" w:hAnsi="Cambria Math"/>
+                            </w:rPr>
+                            <m:t>4π</m:t>
+                          </m:r>
+                        </m:e>
+                      </m:d>
+                    </m:e>
+                    <m:sup>
+                      <m:r>
+                        <w:rPr>
+                          <w:rFonts w:ascii="Cambria Math" w:hAnsi="Cambria Math"/>
+                        </w:rPr>
+                        <m:t>2</m:t>
+                      </m:r>
+                    </m:sup>
+                  </m:sSup>
+                </m:den>
+              </m:f>
+            </m:e>
+          </m:rad>
+        </m:oMath>
+      </m:oMathPara>
+    </w:p>
+    <w:p>
+      <w:pPr>
+        <w:pStyle w:val="-12"/>
+        <w:ind w:firstLine="0"/>
+        <w:rPr>
+          <w:rFonts w:eastAsiaTheme="minorEastAsia"/>
+        </w:rPr>
+      </w:pPr>
+      <w:r>
+        <w:t xml:space="preserve">Необходимо определить чувствительность приемника. Полагаем, что приемник работает в нормальных условиях, то есть шумовая температура приемника составляет </w:t>
+      </w:r>
+      <m:oMath>
+        <m:r>
+          <w:rPr>
+            <w:rFonts w:ascii="Cambria Math" w:hAnsi="Cambria Math"/>
+          </w:rPr>
+          <m:t>T=293° K</m:t>
+        </m:r>
+      </m:oMath>
+    </w:p>
+    <w:p>
+      <w:pPr>
+        <w:pStyle w:val="-12"/>
+        <w:ind w:firstLine="0"/>
+        <w:jc w:val="center"/>
+        <w:rPr>
+          <w:i/>
+        </w:rPr>
+      </w:pPr>
+      <m:oMathPara>
+        <m:oMath>
+          <m:sSub>
+            <m:sSubPr>
+              <m:ctrlPr>
+                <w:rPr>
+                  <w:rFonts w:ascii="Cambria Math" w:hAnsi="Cambria Math"/>
+                  <w:i/>
+                </w:rPr>
+              </m:ctrlPr>
+            </m:sSubPr>
+            <m:e>
+              <m:r>
+                <w:rPr>
+                  <w:rFonts w:ascii="Cambria Math" w:hAnsi="Cambria Math"/>
+                </w:rPr>
+                <m:t>N</m:t>
+              </m:r>
+            </m:e>
+            <m:sub>
+              <m:r>
+                <w:rPr>
+                  <w:rFonts w:ascii="Cambria Math" w:hAnsi="Cambria Math"/>
+                </w:rPr>
+                <m:t>0</m:t>
+              </m:r>
+            </m:sub>
+          </m:sSub>
+          <m:r>
+            <w:rPr>
+              <w:rFonts w:ascii="Cambria Math" w:hAnsi="Cambria Math"/>
+            </w:rPr>
+            <m:t>=k</m:t>
+          </m:r>
+          <m:sSub>
+            <m:sSubPr>
+              <m:ctrlPr>
+                <w:rPr>
+                  <w:rFonts w:ascii="Cambria Math" w:hAnsi="Cambria Math"/>
+                  <w:i/>
+                </w:rPr>
+              </m:ctrlPr>
+            </m:sSubPr>
+            <m:e>
+              <m:r>
+                <w:rPr>
+                  <w:rFonts w:ascii="Cambria Math" w:hAnsi="Cambria Math"/>
+                </w:rPr>
+                <m:t>k</m:t>
+              </m:r>
+            </m:e>
+            <m:sub>
+              <m:r>
+                <w:rPr>
+                  <w:rFonts w:ascii="Cambria Math" w:hAnsi="Cambria Math"/>
+                </w:rPr>
+                <m:t>ш</m:t>
+              </m:r>
+            </m:sub>
+          </m:sSub>
+          <m:r>
+            <w:rPr>
+              <w:rFonts w:ascii="Cambria Math" w:hAnsi="Cambria Math"/>
+            </w:rPr>
+            <m:t>T</m:t>
+          </m:r>
+          <m:r>
+            <w:rPr>
+              <w:rFonts w:ascii="Cambria Math" w:eastAsiaTheme="minorEastAsia" w:hAnsi="Cambria Math"/>
+            </w:rPr>
+            <m:t>=1,38×</m:t>
+          </m:r>
+          <m:sSup>
+            <m:sSupPr>
+              <m:ctrlPr>
+                <w:rPr>
+                  <w:rFonts w:ascii="Cambria Math" w:eastAsiaTheme="minorEastAsia" w:hAnsi="Cambria Math"/>
+                  <w:i/>
+                </w:rPr>
+              </m:ctrlPr>
+            </m:sSupPr>
+            <m:e>
+              <m:r>
+                <w:rPr>
+                  <w:rFonts w:ascii="Cambria Math" w:eastAsiaTheme="minorEastAsia" w:hAnsi="Cambria Math"/>
+                </w:rPr>
+                <m:t>10</m:t>
+              </m:r>
+            </m:e>
+            <m:sup>
+              <m:r>
+                <w:rPr>
+                  <w:rFonts w:ascii="Cambria Math" w:eastAsiaTheme="minorEastAsia" w:hAnsi="Cambria Math"/>
+                </w:rPr>
+                <m:t>-23</m:t>
+              </m:r>
+            </m:sup>
+          </m:sSup>
+          <m:r>
+            <w:rPr>
+              <w:rFonts w:ascii="Cambria Math" w:eastAsiaTheme="minorEastAsia" w:hAnsi="Cambria Math"/>
+            </w:rPr>
+            <m:t>∙10∙293≈4×</m:t>
+          </m:r>
+          <m:sSup>
+            <m:sSupPr>
+              <m:ctrlPr>
+                <w:rPr>
+                  <w:rFonts w:ascii="Cambria Math" w:eastAsiaTheme="minorEastAsia" w:hAnsi="Cambria Math"/>
+                  <w:i/>
+                </w:rPr>
+              </m:ctrlPr>
+            </m:sSupPr>
+            <m:e>
+              <m:r>
+                <w:rPr>
+                  <w:rFonts w:ascii="Cambria Math" w:eastAsiaTheme="minorEastAsia" w:hAnsi="Cambria Math"/>
+                </w:rPr>
+                <m:t>10</m:t>
+              </m:r>
+            </m:e>
+            <m:sup>
+              <m:r>
+                <w:rPr>
+                  <w:rFonts w:ascii="Cambria Math" w:eastAsiaTheme="minorEastAsia" w:hAnsi="Cambria Math"/>
+                </w:rPr>
+                <m:t>-20</m:t>
+              </m:r>
+            </m:sup>
+          </m:sSup>
+        </m:oMath>
+      </m:oMathPara>
+    </w:p>
+    <w:p>
+      <w:pPr>
+        <w:pStyle w:val="-12"/>
+        <w:jc w:val="center"/>
+        <w:rPr>
+          <w:rFonts w:eastAsiaTheme="minorEastAsia"/>
+        </w:rPr>
+      </w:pPr>
+      <m:oMathPara>
+        <m:oMath>
+          <m:sSub>
+            <m:sSubPr>
+              <m:ctrlPr>
+                <w:rPr>
+                  <w:rFonts w:ascii="Cambria Math" w:hAnsi="Cambria Math"/>
+                  <w:i/>
+                </w:rPr>
+              </m:ctrlPr>
+            </m:sSubPr>
+            <m:e>
+              <m:r>
+                <w:rPr>
+                  <w:rFonts w:ascii="Cambria Math" w:hAnsi="Cambria Math"/>
+                </w:rPr>
+                <m:t>Э</m:t>
+              </m:r>
+            </m:e>
+            <m:sub>
+              <m:r>
+                <w:rPr>
+                  <w:rFonts w:ascii="Cambria Math" w:hAnsi="Cambria Math"/>
+                </w:rPr>
+                <m:t>пр.</m:t>
+              </m:r>
+              <m:r>
+                <w:rPr>
+                  <w:rFonts w:ascii="Cambria Math" w:hAnsi="Cambria Math"/>
+                  <w:lang w:val="en-US"/>
+                </w:rPr>
+                <m:t>min</m:t>
+              </m:r>
+            </m:sub>
+          </m:sSub>
+          <m:r>
+            <w:rPr>
+              <w:rFonts w:ascii="Cambria Math" w:hAnsi="Cambria Math"/>
+            </w:rPr>
+            <m:t>=γ</m:t>
+          </m:r>
+          <m:sSub>
+            <m:sSubPr>
+              <m:ctrlPr>
+                <w:rPr>
+                  <w:rFonts w:ascii="Cambria Math" w:hAnsi="Cambria Math"/>
+                  <w:i/>
+                </w:rPr>
+              </m:ctrlPr>
+            </m:sSubPr>
+            <m:e>
+              <m:r>
+                <w:rPr>
+                  <w:rFonts w:ascii="Cambria Math" w:hAnsi="Cambria Math"/>
+                </w:rPr>
+                <m:t>N</m:t>
+              </m:r>
+            </m:e>
+            <m:sub>
+              <m:r>
+                <w:rPr>
+                  <w:rFonts w:ascii="Cambria Math" w:hAnsi="Cambria Math"/>
+                </w:rPr>
+                <m:t>0</m:t>
+              </m:r>
+            </m:sub>
+          </m:sSub>
+          <m:r>
+            <w:rPr>
+              <w:rFonts w:ascii="Cambria Math" w:hAnsi="Cambria Math"/>
+            </w:rPr>
+            <m:t>=5∙</m:t>
+          </m:r>
+          <m:r>
+            <w:rPr>
+              <w:rFonts w:ascii="Cambria Math" w:eastAsiaTheme="minorEastAsia" w:hAnsi="Cambria Math"/>
+            </w:rPr>
+            <m:t>4×</m:t>
+          </m:r>
+          <m:sSup>
+            <m:sSupPr>
+              <m:ctrlPr>
+                <w:rPr>
+                  <w:rFonts w:ascii="Cambria Math" w:eastAsiaTheme="minorEastAsia" w:hAnsi="Cambria Math"/>
+                  <w:i/>
+                </w:rPr>
+              </m:ctrlPr>
+            </m:sSupPr>
+            <m:e>
+              <m:r>
+                <w:rPr>
+                  <w:rFonts w:ascii="Cambria Math" w:eastAsiaTheme="minorEastAsia" w:hAnsi="Cambria Math"/>
+                </w:rPr>
+                <m:t>10</m:t>
+              </m:r>
+            </m:e>
+            <m:sup>
+              <m:r>
+                <w:rPr>
+                  <w:rFonts w:ascii="Cambria Math" w:eastAsiaTheme="minorEastAsia" w:hAnsi="Cambria Math"/>
+                </w:rPr>
+                <m:t>-19</m:t>
+              </m:r>
+            </m:sup>
+          </m:sSup>
+          <m:r>
+            <w:rPr>
+              <w:rFonts w:ascii="Cambria Math" w:eastAsiaTheme="minorEastAsia" w:hAnsi="Cambria Math"/>
+            </w:rPr>
+            <m:t>=</m:t>
+          </m:r>
+          <m:r>
+            <w:rPr>
+              <w:rFonts w:ascii="Cambria Math" w:hAnsi="Cambria Math"/>
+            </w:rPr>
+            <m:t>2</m:t>
+          </m:r>
+          <m:r>
+            <w:rPr>
+              <w:rFonts w:ascii="Cambria Math" w:eastAsiaTheme="minorEastAsia" w:hAnsi="Cambria Math"/>
+            </w:rPr>
+            <m:t>×</m:t>
+          </m:r>
+          <m:sSup>
+            <m:sSupPr>
+              <m:ctrlPr>
+                <w:rPr>
+                  <w:rFonts w:ascii="Cambria Math" w:eastAsiaTheme="minorEastAsia" w:hAnsi="Cambria Math"/>
+                  <w:i/>
+                </w:rPr>
+              </m:ctrlPr>
+            </m:sSupPr>
+            <m:e>
+              <m:r>
+                <w:rPr>
+                  <w:rFonts w:ascii="Cambria Math" w:eastAsiaTheme="minorEastAsia" w:hAnsi="Cambria Math"/>
+                </w:rPr>
+                <m:t>10</m:t>
+              </m:r>
+            </m:e>
+            <m:sup>
+              <m:r>
+                <w:rPr>
+                  <w:rFonts w:ascii="Cambria Math" w:eastAsiaTheme="minorEastAsia" w:hAnsi="Cambria Math"/>
+                </w:rPr>
+                <m:t>-19</m:t>
+              </m:r>
+            </m:sup>
+          </m:sSup>
+        </m:oMath>
+      </m:oMathPara>
+    </w:p>
+    <w:p>
+      <w:pPr>
+        <w:pStyle w:val="-12"/>
+        <w:ind w:firstLine="0"/>
+      </w:pPr>
+      <w:r>
+        <w:t xml:space="preserve">Для совмещенного радиолокатора с одной антенной на прием и передачу коэффициенты </w:t>
+      </w:r>
+      <w:r>
+        <w:rPr>
+          <w:lang w:val="en-US"/>
+        </w:rPr>
+        <w:t>A</w:t>
+      </w:r>
+      <w:r>
+        <w:t xml:space="preserve"> и</w:t>
+      </w:r>
+      <w:r>
+        <w:t xml:space="preserve"> </w:t>
+      </w:r>
+      <w:r>
+        <w:rPr>
+          <w:lang w:val="en-US"/>
+        </w:rPr>
+        <w:t>G</w:t>
+      </w:r>
+      <w:r>
+        <w:t xml:space="preserve"> связаны</w:t>
+      </w:r>
+    </w:p>
+    <w:p>
+      <w:pPr>
+        <w:pStyle w:val="-12"/>
+        <w:ind w:firstLine="0"/>
+        <w:jc w:val="center"/>
+        <w:rPr>
+          <w:rFonts w:eastAsiaTheme="minorEastAsia"/>
+          <w:i/>
+          <w:lang w:val="en-US"/>
+        </w:rPr>
+      </w:pPr>
+      <m:oMathPara>
+        <m:oMath>
+          <m:r>
+            <w:rPr>
+              <w:rFonts w:ascii="Cambria Math" w:hAnsi="Cambria Math"/>
+            </w:rPr>
+            <m:t>G=</m:t>
+          </m:r>
+          <m:f>
+            <m:fPr>
+              <m:ctrlPr>
+                <w:rPr>
+                  <w:rFonts w:ascii="Cambria Math" w:hAnsi="Cambria Math"/>
+                  <w:i/>
+                </w:rPr>
+              </m:ctrlPr>
+            </m:fPr>
+            <m:num>
+              <m:r>
+                <w:rPr>
+                  <w:rFonts w:ascii="Cambria Math" w:hAnsi="Cambria Math"/>
+                </w:rPr>
+                <m:t>4π</m:t>
+              </m:r>
+            </m:num>
+            <m:den>
+              <m:sSup>
+                <m:sSupPr>
+                  <m:ctrlPr>
+                    <w:rPr>
+                      <w:rFonts w:ascii="Cambria Math" w:hAnsi="Cambria Math"/>
+                      <w:i/>
+                    </w:rPr>
+                  </m:ctrlPr>
+                </m:sSupPr>
+                <m:e>
+                  <m:r>
+                    <w:rPr>
+                      <w:rFonts w:ascii="Cambria Math" w:hAnsi="Cambria Math"/>
+                    </w:rPr>
+                    <m:t>λ</m:t>
+                  </m:r>
+                </m:e>
+                <m:sup>
+                  <m:r>
+                    <w:rPr>
+                      <w:rFonts w:ascii="Cambria Math" w:hAnsi="Cambria Math"/>
+                    </w:rPr>
+                    <m:t>2</m:t>
+                  </m:r>
+                </m:sup>
+              </m:sSup>
+            </m:den>
+          </m:f>
+          <m:r>
+            <w:rPr>
+              <w:rFonts w:ascii="Cambria Math" w:hAnsi="Cambria Math"/>
+              <w:lang w:val="en-US"/>
+            </w:rPr>
+            <m:t>A⟺A=</m:t>
+          </m:r>
+          <m:f>
+            <m:fPr>
+              <m:ctrlPr>
+                <w:rPr>
+                  <w:rFonts w:ascii="Cambria Math" w:hAnsi="Cambria Math"/>
+                  <w:i/>
+                  <w:lang w:val="en-US"/>
+                </w:rPr>
+              </m:ctrlPr>
+            </m:fPr>
+            <m:num>
+              <m:sSup>
+                <m:sSupPr>
+                  <m:ctrlPr>
+                    <w:rPr>
+                      <w:rFonts w:ascii="Cambria Math" w:hAnsi="Cambria Math"/>
+                      <w:i/>
+                    </w:rPr>
+                  </m:ctrlPr>
+                </m:sSupPr>
+                <m:e>
+                  <m:r>
+                    <w:rPr>
+                      <w:rFonts w:ascii="Cambria Math" w:hAnsi="Cambria Math"/>
+                    </w:rPr>
+                    <m:t>λ</m:t>
+                  </m:r>
+                </m:e>
+                <m:sup>
+                  <m:r>
+                    <w:rPr>
+                      <w:rFonts w:ascii="Cambria Math" w:hAnsi="Cambria Math"/>
+                    </w:rPr>
+                    <m:t>2</m:t>
+                  </m:r>
+                </m:sup>
+              </m:sSup>
+            </m:num>
+            <m:den>
+              <m:r>
+                <w:rPr>
+                  <w:rFonts w:ascii="Cambria Math" w:hAnsi="Cambria Math"/>
+                </w:rPr>
+                <m:t>4π</m:t>
+              </m:r>
+            </m:den>
+          </m:f>
+          <m:r>
+            <w:rPr>
+              <w:rFonts w:ascii="Cambria Math" w:eastAsiaTheme="minorEastAsia" w:hAnsi="Cambria Math"/>
+              <w:lang w:val="en-US"/>
+            </w:rPr>
+            <m:t>G</m:t>
+          </m:r>
+        </m:oMath>
+      </m:oMathPara>
+    </w:p>
+    <w:p>
+      <w:pPr>
+        <w:pStyle w:val="-12"/>
+        <w:ind w:firstLine="0"/>
+      </w:pPr>
+      <w:r>
+        <w:t>Таким образом, дальность обнаружения истребителя</w:t>
+      </w:r>
+      <w:r>
+        <w:t xml:space="preserve"> </w:t>
+      </w:r>
+      <w:r>
+        <w:rPr>
+          <w:lang w:val="en-US"/>
+        </w:rPr>
+        <w:t>F</w:t>
+      </w:r>
+      <w:r>
+        <w:t>16 с ЭПР 5 м</w:t>
+      </w:r>
+      <w:r>
+        <w:rPr>
+          <w:vertAlign w:val="superscript"/>
+        </w:rPr>
+        <w:t>2</w:t>
+      </w:r>
+    </w:p>
+    <w:p>
+      <w:pPr>
+        <w:pStyle w:val="-12"/>
+        <w:ind w:firstLine="0"/>
+        <w:jc w:val="center"/>
+        <w:rPr>
+          <w:rFonts w:eastAsiaTheme="minorEastAsia"/>
+          <w:i/>
+        </w:rPr>
+      </w:pPr>
+      <m:oMathPara>
+        <m:oMath>
+          <m:sSub>
+            <m:sSubPr>
+              <m:ctrlPr>
+                <w:rPr>
+                  <w:rFonts w:ascii="Cambria Math" w:hAnsi="Cambria Math"/>
+                  <w:i/>
+                </w:rPr>
+              </m:ctrlPr>
+            </m:sSubPr>
+            <m:e>
+              <m:r>
+                <w:rPr>
+                  <w:rFonts w:ascii="Cambria Math" w:hAnsi="Cambria Math"/>
+                  <w:lang w:val="en-US"/>
+                </w:rPr>
+                <m:t>r</m:t>
+              </m:r>
+            </m:e>
+            <m:sub>
+              <m:r>
+                <w:rPr>
+                  <w:rFonts w:ascii="Cambria Math" w:hAnsi="Cambria Math"/>
+                </w:rPr>
+                <m:t>0</m:t>
+              </m:r>
+            </m:sub>
+          </m:sSub>
+          <m:r>
+            <w:rPr>
+              <w:rFonts w:ascii="Cambria Math" w:hAnsi="Cambria Math"/>
+            </w:rPr>
+            <m:t>=</m:t>
+          </m:r>
+          <m:rad>
+            <m:radPr>
+              <m:ctrlPr>
+                <w:rPr>
+                  <w:rFonts w:ascii="Cambria Math" w:hAnsi="Cambria Math"/>
+                  <w:i/>
+                </w:rPr>
+              </m:ctrlPr>
+            </m:radPr>
+            <m:deg>
+              <m:r>
+                <w:rPr>
+                  <w:rFonts w:ascii="Cambria Math" w:hAnsi="Cambria Math"/>
+                </w:rPr>
+                <m:t>4</m:t>
+              </m:r>
+            </m:deg>
+            <m:e>
+              <m:f>
+                <m:fPr>
+                  <m:ctrlPr>
+                    <w:rPr>
+                      <w:rFonts w:ascii="Cambria Math" w:hAnsi="Cambria Math"/>
+                      <w:i/>
+                    </w:rPr>
+                  </m:ctrlPr>
+                </m:fPr>
+                <m:num>
+                  <m:sSub>
+                    <m:sSubPr>
+                      <m:ctrlPr>
+                        <w:rPr>
+                          <w:rFonts w:ascii="Cambria Math" w:hAnsi="Cambria Math"/>
+                          <w:i/>
+                        </w:rPr>
+                      </m:ctrlPr>
+                    </m:sSubPr>
+                    <m:e>
+                      <m:r>
+                        <w:rPr>
+                          <w:rFonts w:ascii="Cambria Math" w:hAnsi="Cambria Math"/>
+                          <w:lang w:val="en-US"/>
+                        </w:rPr>
+                        <m:t>P</m:t>
+                      </m:r>
+                    </m:e>
+                    <m:sub>
+                      <m:r>
+                        <w:rPr>
+                          <w:rFonts w:ascii="Cambria Math" w:hAnsi="Cambria Math"/>
+                        </w:rPr>
+                        <m:t>пер</m:t>
+                      </m:r>
+                    </m:sub>
+                  </m:sSub>
+                  <m:sSub>
+                    <m:sSubPr>
+                      <m:ctrlPr>
+                        <w:rPr>
+                          <w:rFonts w:ascii="Cambria Math" w:hAnsi="Cambria Math"/>
+                          <w:i/>
+                        </w:rPr>
+                      </m:ctrlPr>
+                    </m:sSubPr>
+                    <m:e>
+                      <m:r>
+                        <w:rPr>
+                          <w:rFonts w:ascii="Cambria Math" w:hAnsi="Cambria Math"/>
+                        </w:rPr>
+                        <m:t>τ</m:t>
+                      </m:r>
+                    </m:e>
+                    <m:sub>
+                      <m:r>
+                        <w:rPr>
+                          <w:rFonts w:ascii="Cambria Math" w:hAnsi="Cambria Math"/>
+                        </w:rPr>
+                        <m:t>и</m:t>
+                      </m:r>
+                    </m:sub>
+                  </m:sSub>
+                  <m:sSup>
+                    <m:sSupPr>
+                      <m:ctrlPr>
+                        <w:rPr>
+                          <w:rFonts w:ascii="Cambria Math" w:hAnsi="Cambria Math"/>
+                          <w:i/>
+                        </w:rPr>
+                      </m:ctrlPr>
+                    </m:sSupPr>
+                    <m:e>
+                      <m:r>
+                        <w:rPr>
+                          <w:rFonts w:ascii="Cambria Math" w:hAnsi="Cambria Math"/>
+                        </w:rPr>
+                        <m:t>G</m:t>
+                      </m:r>
+                    </m:e>
+                    <m:sup>
+                      <m:r>
+                        <w:rPr>
+                          <w:rFonts w:ascii="Cambria Math" w:hAnsi="Cambria Math"/>
+                        </w:rPr>
+                        <m:t>2</m:t>
+                      </m:r>
+                    </m:sup>
+                  </m:sSup>
+                  <m:sSup>
+                    <m:sSupPr>
+                      <m:ctrlPr>
+                        <w:rPr>
+                          <w:rFonts w:ascii="Cambria Math" w:hAnsi="Cambria Math"/>
+                          <w:i/>
+                        </w:rPr>
+                      </m:ctrlPr>
+                    </m:sSupPr>
+                    <m:e>
+                      <m:r>
+                        <w:rPr>
+                          <w:rFonts w:ascii="Cambria Math" w:hAnsi="Cambria Math"/>
+                        </w:rPr>
+                        <m:t>λ</m:t>
+                      </m:r>
+                    </m:e>
+                    <m:sup>
+                      <m:r>
+                        <w:rPr>
+                          <w:rFonts w:ascii="Cambria Math" w:hAnsi="Cambria Math"/>
+                        </w:rPr>
+                        <m:t>2</m:t>
+                      </m:r>
+                    </m:sup>
+                  </m:sSup>
+                  <m:sSub>
+                    <m:sSubPr>
+                      <m:ctrlPr>
+                        <w:rPr>
+                          <w:rFonts w:ascii="Cambria Math" w:hAnsi="Cambria Math"/>
+                          <w:i/>
+                        </w:rPr>
+                      </m:ctrlPr>
+                    </m:sSubPr>
+                    <m:e>
+                      <m:r>
+                        <w:rPr>
+                          <w:rFonts w:ascii="Cambria Math" w:hAnsi="Cambria Math"/>
+                        </w:rPr>
+                        <m:t>σ</m:t>
+                      </m:r>
+                    </m:e>
+                    <m:sub>
+                      <m:r>
+                        <w:rPr>
+                          <w:rFonts w:ascii="Cambria Math" w:hAnsi="Cambria Math"/>
+                        </w:rPr>
+                        <m:t>ц</m:t>
+                      </m:r>
+                    </m:sub>
+                  </m:sSub>
+                </m:num>
+                <m:den>
+                  <m:sSub>
+                    <m:sSubPr>
+                      <m:ctrlPr>
+                        <w:rPr>
+                          <w:rFonts w:ascii="Cambria Math" w:hAnsi="Cambria Math"/>
+                          <w:i/>
+                        </w:rPr>
+                      </m:ctrlPr>
+                    </m:sSubPr>
+                    <m:e>
+                      <m:r>
+                        <w:rPr>
+                          <w:rFonts w:ascii="Cambria Math" w:hAnsi="Cambria Math"/>
+                        </w:rPr>
+                        <m:t>Э</m:t>
+                      </m:r>
+                    </m:e>
+                    <m:sub>
+                      <m:r>
+                        <w:rPr>
+                          <w:rFonts w:ascii="Cambria Math" w:hAnsi="Cambria Math"/>
+                        </w:rPr>
+                        <m:t>пр.</m:t>
+                      </m:r>
+                      <m:r>
+                        <w:rPr>
+                          <w:rFonts w:ascii="Cambria Math" w:hAnsi="Cambria Math"/>
+                          <w:lang w:val="en-US"/>
+                        </w:rPr>
+                        <m:t>min</m:t>
+                      </m:r>
+                    </m:sub>
+                  </m:sSub>
+                  <m:sSup>
+                    <m:sSupPr>
+                      <m:ctrlPr>
+                        <w:rPr>
+                          <w:rFonts w:ascii="Cambria Math" w:hAnsi="Cambria Math"/>
+                          <w:i/>
+                        </w:rPr>
+                      </m:ctrlPr>
+                    </m:sSupPr>
+                    <m:e>
+                      <m:d>
+                        <m:dPr>
+                          <m:ctrlPr>
+                            <w:rPr>
+                              <w:rFonts w:ascii="Cambria Math" w:hAnsi="Cambria Math"/>
+                              <w:i/>
+                            </w:rPr>
+                          </m:ctrlPr>
+                        </m:dPr>
+                        <m:e>
+                          <m:r>
+                            <w:rPr>
+                              <w:rFonts w:ascii="Cambria Math" w:hAnsi="Cambria Math"/>
+                            </w:rPr>
+                            <m:t>4π</m:t>
+                          </m:r>
+                        </m:e>
+                      </m:d>
+                    </m:e>
+                    <m:sup>
+                      <m:r>
+                        <w:rPr>
+                          <w:rFonts w:ascii="Cambria Math" w:hAnsi="Cambria Math"/>
+                        </w:rPr>
+                        <m:t>3</m:t>
+                      </m:r>
+                    </m:sup>
+                  </m:sSup>
+                </m:den>
+              </m:f>
+            </m:e>
+          </m:rad>
+          <m:r>
+            <w:rPr>
+              <w:rFonts w:ascii="Cambria Math" w:hAnsi="Cambria Math"/>
+            </w:rPr>
+            <m:t>=</m:t>
+          </m:r>
+          <m:rad>
+            <m:radPr>
+              <m:ctrlPr>
+                <w:rPr>
+                  <w:rFonts w:ascii="Cambria Math" w:hAnsi="Cambria Math"/>
+                  <w:i/>
+                </w:rPr>
+              </m:ctrlPr>
+            </m:radPr>
+            <m:deg>
+              <m:r>
+                <w:rPr>
+                  <w:rFonts w:ascii="Cambria Math" w:hAnsi="Cambria Math"/>
+                </w:rPr>
+                <m:t>4</m:t>
+              </m:r>
+            </m:deg>
+            <m:e>
+              <m:f>
+                <m:fPr>
+                  <m:ctrlPr>
+                    <w:rPr>
+                      <w:rFonts w:ascii="Cambria Math" w:hAnsi="Cambria Math"/>
+                      <w:i/>
+                    </w:rPr>
+                  </m:ctrlPr>
+                </m:fPr>
+                <m:num>
+                  <m:r>
+                    <w:rPr>
+                      <w:rFonts w:ascii="Cambria Math" w:hAnsi="Cambria Math"/>
+                    </w:rPr>
+                    <m:t>1</m:t>
+                  </m:r>
+                  <m:r>
+                    <w:rPr>
+                      <w:rFonts w:ascii="Cambria Math" w:eastAsiaTheme="minorEastAsia" w:hAnsi="Cambria Math"/>
+                    </w:rPr>
+                    <m:t>×</m:t>
+                  </m:r>
+                  <m:sSup>
+                    <m:sSupPr>
+                      <m:ctrlPr>
+                        <w:rPr>
+                          <w:rFonts w:ascii="Cambria Math" w:eastAsiaTheme="minorEastAsia" w:hAnsi="Cambria Math"/>
+                          <w:i/>
+                        </w:rPr>
+                      </m:ctrlPr>
+                    </m:sSupPr>
+                    <m:e>
+                      <m:r>
+                        <w:rPr>
+                          <w:rFonts w:ascii="Cambria Math" w:eastAsiaTheme="minorEastAsia" w:hAnsi="Cambria Math"/>
+                        </w:rPr>
+                        <m:t>10</m:t>
+                      </m:r>
+                    </m:e>
+                    <m:sup>
+                      <m:r>
+                        <w:rPr>
+                          <w:rFonts w:ascii="Cambria Math" w:eastAsiaTheme="minorEastAsia" w:hAnsi="Cambria Math"/>
+                        </w:rPr>
+                        <m:t>6</m:t>
+                      </m:r>
+                    </m:sup>
+                  </m:sSup>
+                  <m:r>
+                    <w:rPr>
+                      <w:rFonts w:ascii="Cambria Math" w:hAnsi="Cambria Math"/>
+                    </w:rPr>
+                    <m:t>∙1</m:t>
+                  </m:r>
+                  <m:r>
+                    <w:rPr>
+                      <w:rFonts w:ascii="Cambria Math" w:eastAsiaTheme="minorEastAsia" w:hAnsi="Cambria Math"/>
+                    </w:rPr>
+                    <m:t>×</m:t>
+                  </m:r>
+                  <m:sSup>
+                    <m:sSupPr>
+                      <m:ctrlPr>
+                        <w:rPr>
+                          <w:rFonts w:ascii="Cambria Math" w:eastAsiaTheme="minorEastAsia" w:hAnsi="Cambria Math"/>
+                          <w:i/>
+                        </w:rPr>
+                      </m:ctrlPr>
+                    </m:sSupPr>
+                    <m:e>
+                      <m:r>
+                        <w:rPr>
+                          <w:rFonts w:ascii="Cambria Math" w:eastAsiaTheme="minorEastAsia" w:hAnsi="Cambria Math"/>
+                        </w:rPr>
+                        <m:t>10</m:t>
+                      </m:r>
+                    </m:e>
+                    <m:sup>
+                      <m:r>
+                        <w:rPr>
+                          <w:rFonts w:ascii="Cambria Math" w:eastAsiaTheme="minorEastAsia" w:hAnsi="Cambria Math"/>
+                        </w:rPr>
+                        <m:t>-6</m:t>
+                      </m:r>
+                    </m:sup>
+                  </m:sSup>
+                  <m:r>
+                    <w:rPr>
+                      <w:rFonts w:ascii="Cambria Math" w:hAnsi="Cambria Math"/>
+                    </w:rPr>
+                    <m:t>∙</m:t>
+                  </m:r>
+                  <m:sSup>
+                    <m:sSupPr>
+                      <m:ctrlPr>
+                        <w:rPr>
+                          <w:rFonts w:ascii="Cambria Math" w:hAnsi="Cambria Math"/>
+                          <w:i/>
+                        </w:rPr>
+                      </m:ctrlPr>
+                    </m:sSupPr>
+                    <m:e>
+                      <m:r>
+                        <w:rPr>
+                          <w:rFonts w:ascii="Cambria Math" w:hAnsi="Cambria Math"/>
+                        </w:rPr>
+                        <m:t>1000</m:t>
+                      </m:r>
+                    </m:e>
+                    <m:sup>
+                      <m:r>
+                        <w:rPr>
+                          <w:rFonts w:ascii="Cambria Math" w:hAnsi="Cambria Math"/>
+                        </w:rPr>
+                        <m:t>2</m:t>
+                      </m:r>
+                    </m:sup>
+                  </m:sSup>
+                  <m:r>
+                    <w:rPr>
+                      <w:rFonts w:ascii="Cambria Math" w:hAnsi="Cambria Math"/>
+                    </w:rPr>
+                    <m:t>∙</m:t>
+                  </m:r>
+                  <m:sSup>
+                    <m:sSupPr>
+                      <m:ctrlPr>
+                        <w:rPr>
+                          <w:rFonts w:ascii="Cambria Math" w:hAnsi="Cambria Math"/>
+                          <w:i/>
+                        </w:rPr>
+                      </m:ctrlPr>
+                    </m:sSupPr>
+                    <m:e>
+                      <m:d>
+                        <m:dPr>
+                          <m:ctrlPr>
+                            <w:rPr>
+                              <w:rFonts w:ascii="Cambria Math" w:hAnsi="Cambria Math"/>
+                              <w:i/>
+                            </w:rPr>
+                          </m:ctrlPr>
+                        </m:dPr>
+                        <m:e>
+                          <m:r>
+                            <w:rPr>
+                              <w:rFonts w:ascii="Cambria Math" w:hAnsi="Cambria Math"/>
+                            </w:rPr>
+                            <m:t>5</m:t>
+                          </m:r>
+                          <m:r>
+                            <w:rPr>
+                              <w:rFonts w:ascii="Cambria Math" w:eastAsiaTheme="minorEastAsia" w:hAnsi="Cambria Math"/>
+                            </w:rPr>
+                            <m:t>×</m:t>
+                          </m:r>
+                          <m:sSup>
+                            <m:sSupPr>
+                              <m:ctrlPr>
+                                <w:rPr>
+                                  <w:rFonts w:ascii="Cambria Math" w:eastAsiaTheme="minorEastAsia" w:hAnsi="Cambria Math"/>
+                                  <w:i/>
+                                </w:rPr>
+                              </m:ctrlPr>
+                            </m:sSupPr>
+                            <m:e>
+                              <m:r>
+                                <w:rPr>
+                                  <w:rFonts w:ascii="Cambria Math" w:eastAsiaTheme="minorEastAsia" w:hAnsi="Cambria Math"/>
+                                </w:rPr>
+                                <m:t>10</m:t>
+                              </m:r>
+                            </m:e>
+                            <m:sup>
+                              <m:r>
+                                <w:rPr>
+                                  <w:rFonts w:ascii="Cambria Math" w:eastAsiaTheme="minorEastAsia" w:hAnsi="Cambria Math"/>
+                                </w:rPr>
+                                <m:t>-2</m:t>
+                              </m:r>
+                            </m:sup>
+                          </m:sSup>
+                        </m:e>
+                      </m:d>
+                    </m:e>
+                    <m:sup>
+                      <m:r>
+                        <w:rPr>
+                          <w:rFonts w:ascii="Cambria Math" w:hAnsi="Cambria Math"/>
+                        </w:rPr>
+                        <m:t>2</m:t>
+                      </m:r>
+                    </m:sup>
+                  </m:sSup>
+                  <m:r>
+                    <w:rPr>
+                      <w:rFonts w:ascii="Cambria Math" w:hAnsi="Cambria Math"/>
+                    </w:rPr>
+                    <m:t>∙5</m:t>
+                  </m:r>
+                </m:num>
+                <m:den>
+                  <m:r>
+                    <w:rPr>
+                      <w:rFonts w:ascii="Cambria Math" w:hAnsi="Cambria Math"/>
+                    </w:rPr>
+                    <m:t>2</m:t>
+                  </m:r>
+                  <m:r>
+                    <w:rPr>
+                      <w:rFonts w:ascii="Cambria Math" w:eastAsiaTheme="minorEastAsia" w:hAnsi="Cambria Math"/>
+                    </w:rPr>
+                    <m:t>×</m:t>
+                  </m:r>
+                  <m:sSup>
+                    <m:sSupPr>
+                      <m:ctrlPr>
+                        <w:rPr>
+                          <w:rFonts w:ascii="Cambria Math" w:eastAsiaTheme="minorEastAsia" w:hAnsi="Cambria Math"/>
+                          <w:i/>
+                        </w:rPr>
+                      </m:ctrlPr>
+                    </m:sSupPr>
+                    <m:e>
+                      <m:r>
+                        <w:rPr>
+                          <w:rFonts w:ascii="Cambria Math" w:eastAsiaTheme="minorEastAsia" w:hAnsi="Cambria Math"/>
+                        </w:rPr>
+                        <m:t>10</m:t>
+                      </m:r>
+                    </m:e>
+                    <m:sup>
+                      <m:r>
+                        <w:rPr>
+                          <w:rFonts w:ascii="Cambria Math" w:eastAsiaTheme="minorEastAsia" w:hAnsi="Cambria Math"/>
+                        </w:rPr>
+                        <m:t>-19</m:t>
+                      </m:r>
+                    </m:sup>
+                  </m:sSup>
+                  <m:r>
+                    <w:rPr>
+                      <w:rFonts w:ascii="Cambria Math" w:eastAsiaTheme="minorEastAsia" w:hAnsi="Cambria Math"/>
+                    </w:rPr>
+                    <m:t>∙</m:t>
+                  </m:r>
+                  <m:sSup>
+                    <m:sSupPr>
+                      <m:ctrlPr>
+                        <w:rPr>
+                          <w:rFonts w:ascii="Cambria Math" w:hAnsi="Cambria Math"/>
+                          <w:i/>
+                        </w:rPr>
+                      </m:ctrlPr>
+                    </m:sSupPr>
+                    <m:e>
+                      <m:d>
+                        <m:dPr>
+                          <m:ctrlPr>
+                            <w:rPr>
+                              <w:rFonts w:ascii="Cambria Math" w:hAnsi="Cambria Math"/>
+                              <w:i/>
+                            </w:rPr>
+                          </m:ctrlPr>
+                        </m:dPr>
+                        <m:e>
+                          <m:r>
+                            <w:rPr>
+                              <w:rFonts w:ascii="Cambria Math" w:hAnsi="Cambria Math"/>
+                            </w:rPr>
+                            <m:t>4π</m:t>
+                          </m:r>
+                        </m:e>
+                      </m:d>
+                    </m:e>
+                    <m:sup>
+                      <m:r>
+                        <w:rPr>
+                          <w:rFonts w:ascii="Cambria Math" w:hAnsi="Cambria Math"/>
+                        </w:rPr>
+                        <m:t>3</m:t>
+                      </m:r>
+                    </m:sup>
+                  </m:sSup>
+                </m:den>
+              </m:f>
+            </m:e>
+          </m:rad>
+          <m:r>
+            <w:rPr>
+              <w:rFonts w:ascii="Cambria Math" w:eastAsiaTheme="minorEastAsia" w:hAnsi="Cambria Math"/>
+            </w:rPr>
+            <m:t>≈75×</m:t>
+          </m:r>
+          <m:sSup>
+            <m:sSupPr>
+              <m:ctrlPr>
+                <w:rPr>
+                  <w:rFonts w:ascii="Cambria Math" w:eastAsiaTheme="minorEastAsia" w:hAnsi="Cambria Math"/>
+                  <w:i/>
+                </w:rPr>
+              </m:ctrlPr>
+            </m:sSupPr>
+            <m:e>
+              <m:r>
+                <w:rPr>
+                  <w:rFonts w:ascii="Cambria Math" w:eastAsiaTheme="minorEastAsia" w:hAnsi="Cambria Math"/>
+                </w:rPr>
+                <m:t>10</m:t>
+              </m:r>
+            </m:e>
+            <m:sup>
+              <m:r>
+                <w:rPr>
+                  <w:rFonts w:ascii="Cambria Math" w:eastAsiaTheme="minorEastAsia" w:hAnsi="Cambria Math"/>
+                </w:rPr>
+                <m:t>3</m:t>
+              </m:r>
+            </m:sup>
+          </m:sSup>
+          <m:r>
+            <w:rPr>
+              <w:rFonts w:ascii="Cambria Math" w:eastAsiaTheme="minorEastAsia" w:hAnsi="Cambria Math"/>
+            </w:rPr>
+            <m:t xml:space="preserve"> м=75 км</m:t>
+          </m:r>
+        </m:oMath>
+      </m:oMathPara>
+    </w:p>
+    <w:p>
+      <w:pPr>
+        <w:pStyle w:val="-12"/>
+        <w:ind w:firstLine="0"/>
+      </w:pPr>
+      <w:r>
+        <w:t xml:space="preserve">, </w:t>
+      </w:r>
+      <w:r>
+        <w:t>а дальность обнаружения истребителя</w:t>
+      </w:r>
+      <w:r>
+        <w:t xml:space="preserve"> </w:t>
+      </w:r>
+      <w:r>
+        <w:rPr>
+          <w:lang w:val="en-US"/>
+        </w:rPr>
+        <w:t>F</w:t>
+      </w:r>
+      <w:r>
+        <w:t>117</w:t>
+      </w:r>
+      <w:r>
+        <w:rPr>
+          <w:lang w:val="en-US"/>
+        </w:rPr>
+        <w:t>A</w:t>
+      </w:r>
+      <w:r>
+        <w:t xml:space="preserve"> с ЭПР 0,025 м</w:t>
+      </w:r>
+      <w:r>
+        <w:rPr>
+          <w:vertAlign w:val="superscript"/>
+        </w:rPr>
+        <w:t>2</w:t>
+      </w:r>
+    </w:p>
+    <w:p>
+      <w:pPr>
+        <w:pStyle w:val="-12"/>
+        <w:ind w:firstLine="0"/>
+        <w:jc w:val="center"/>
+        <w:rPr>
+          <w:rFonts w:eastAsiaTheme="minorEastAsia"/>
+          <w:i/>
+        </w:rPr>
+      </w:pPr>
+      <m:oMathPara>
+        <m:oMath>
+          <m:sSub>
+            <m:sSubPr>
+              <m:ctrlPr>
+                <w:rPr>
+                  <w:rFonts w:ascii="Cambria Math" w:hAnsi="Cambria Math"/>
+                  <w:i/>
+                </w:rPr>
+              </m:ctrlPr>
+            </m:sSubPr>
+            <m:e>
+              <m:r>
+                <w:rPr>
+                  <w:rFonts w:ascii="Cambria Math" w:hAnsi="Cambria Math"/>
+                  <w:lang w:val="en-US"/>
+                </w:rPr>
+                <m:t>r</m:t>
+              </m:r>
+            </m:e>
+            <m:sub>
+              <m:r>
+                <w:rPr>
+                  <w:rFonts w:ascii="Cambria Math" w:hAnsi="Cambria Math"/>
+                </w:rPr>
+                <m:t>0</m:t>
+              </m:r>
+            </m:sub>
+          </m:sSub>
+          <m:r>
+            <w:rPr>
+              <w:rFonts w:ascii="Cambria Math" w:hAnsi="Cambria Math"/>
+            </w:rPr>
+            <m:t>=</m:t>
+          </m:r>
+          <m:rad>
+            <m:radPr>
+              <m:ctrlPr>
+                <w:rPr>
+                  <w:rFonts w:ascii="Cambria Math" w:hAnsi="Cambria Math"/>
+                  <w:i/>
+                </w:rPr>
+              </m:ctrlPr>
+            </m:radPr>
+            <m:deg>
+              <m:r>
+                <w:rPr>
+                  <w:rFonts w:ascii="Cambria Math" w:hAnsi="Cambria Math"/>
+                </w:rPr>
+                <m:t>4</m:t>
+              </m:r>
+            </m:deg>
+            <m:e>
+              <m:f>
+                <m:fPr>
+                  <m:ctrlPr>
+                    <w:rPr>
+                      <w:rFonts w:ascii="Cambria Math" w:hAnsi="Cambria Math"/>
+                      <w:i/>
+                    </w:rPr>
+                  </m:ctrlPr>
+                </m:fPr>
+                <m:num>
+                  <m:sSub>
+                    <m:sSubPr>
+                      <m:ctrlPr>
+                        <w:rPr>
+                          <w:rFonts w:ascii="Cambria Math" w:hAnsi="Cambria Math"/>
+                          <w:i/>
+                        </w:rPr>
+                      </m:ctrlPr>
+                    </m:sSubPr>
+                    <m:e>
+                      <m:r>
+                        <w:rPr>
+                          <w:rFonts w:ascii="Cambria Math" w:hAnsi="Cambria Math"/>
+                          <w:lang w:val="en-US"/>
+                        </w:rPr>
+                        <m:t>P</m:t>
+                      </m:r>
+                    </m:e>
+                    <m:sub>
+                      <m:r>
+                        <w:rPr>
+                          <w:rFonts w:ascii="Cambria Math" w:hAnsi="Cambria Math"/>
+                        </w:rPr>
+                        <m:t>пер</m:t>
+                      </m:r>
+                    </m:sub>
+                  </m:sSub>
+                  <m:sSub>
+                    <m:sSubPr>
+                      <m:ctrlPr>
+                        <w:rPr>
+                          <w:rFonts w:ascii="Cambria Math" w:hAnsi="Cambria Math"/>
+                          <w:i/>
+                        </w:rPr>
+                      </m:ctrlPr>
+                    </m:sSubPr>
+                    <m:e>
+                      <m:r>
+                        <w:rPr>
+                          <w:rFonts w:ascii="Cambria Math" w:hAnsi="Cambria Math"/>
+                        </w:rPr>
+                        <m:t>τ</m:t>
+                      </m:r>
+                    </m:e>
+                    <m:sub>
+                      <m:r>
+                        <w:rPr>
+                          <w:rFonts w:ascii="Cambria Math" w:hAnsi="Cambria Math"/>
+                        </w:rPr>
+                        <m:t>и</m:t>
+                      </m:r>
+                    </m:sub>
+                  </m:sSub>
+                  <m:sSup>
+                    <m:sSupPr>
+                      <m:ctrlPr>
+                        <w:rPr>
+                          <w:rFonts w:ascii="Cambria Math" w:hAnsi="Cambria Math"/>
+                          <w:i/>
+                        </w:rPr>
+                      </m:ctrlPr>
+                    </m:sSupPr>
+                    <m:e>
+                      <m:r>
+                        <w:rPr>
+                          <w:rFonts w:ascii="Cambria Math" w:hAnsi="Cambria Math"/>
+                        </w:rPr>
+                        <m:t>G</m:t>
+                      </m:r>
+                    </m:e>
+                    <m:sup>
+                      <m:r>
+                        <w:rPr>
+                          <w:rFonts w:ascii="Cambria Math" w:hAnsi="Cambria Math"/>
+                        </w:rPr>
+                        <m:t>2</m:t>
+                      </m:r>
+                    </m:sup>
+                  </m:sSup>
+                  <m:sSup>
+                    <m:sSupPr>
+                      <m:ctrlPr>
+                        <w:rPr>
+                          <w:rFonts w:ascii="Cambria Math" w:hAnsi="Cambria Math"/>
+                          <w:i/>
+                        </w:rPr>
+                      </m:ctrlPr>
+                    </m:sSupPr>
+                    <m:e>
+                      <m:r>
+                        <w:rPr>
+                          <w:rFonts w:ascii="Cambria Math" w:hAnsi="Cambria Math"/>
+                        </w:rPr>
+                        <m:t>λ</m:t>
+                      </m:r>
+                    </m:e>
+                    <m:sup>
+                      <m:r>
+                        <w:rPr>
+                          <w:rFonts w:ascii="Cambria Math" w:hAnsi="Cambria Math"/>
+                        </w:rPr>
+                        <m:t>2</m:t>
+                      </m:r>
+                    </m:sup>
+                  </m:sSup>
+                  <m:sSub>
+                    <m:sSubPr>
+                      <m:ctrlPr>
+                        <w:rPr>
+                          <w:rFonts w:ascii="Cambria Math" w:hAnsi="Cambria Math"/>
+                          <w:i/>
+                        </w:rPr>
+                      </m:ctrlPr>
+                    </m:sSubPr>
+                    <m:e>
+                      <m:r>
+                        <w:rPr>
+                          <w:rFonts w:ascii="Cambria Math" w:hAnsi="Cambria Math"/>
+                        </w:rPr>
+                        <m:t>σ</m:t>
+                      </m:r>
+                    </m:e>
+                    <m:sub>
+                      <m:r>
+                        <w:rPr>
+                          <w:rFonts w:ascii="Cambria Math" w:hAnsi="Cambria Math"/>
+                        </w:rPr>
+                        <m:t>ц</m:t>
+                      </m:r>
+                    </m:sub>
+                  </m:sSub>
+                </m:num>
+                <m:den>
+                  <m:sSub>
+                    <m:sSubPr>
+                      <m:ctrlPr>
+                        <w:rPr>
+                          <w:rFonts w:ascii="Cambria Math" w:hAnsi="Cambria Math"/>
+                          <w:i/>
+                        </w:rPr>
+                      </m:ctrlPr>
+                    </m:sSubPr>
+                    <m:e>
+                      <m:r>
+                        <w:rPr>
+                          <w:rFonts w:ascii="Cambria Math" w:hAnsi="Cambria Math"/>
+                        </w:rPr>
+                        <m:t>Э</m:t>
+                      </m:r>
+                    </m:e>
+                    <m:sub>
+                      <m:r>
+                        <w:rPr>
+                          <w:rFonts w:ascii="Cambria Math" w:hAnsi="Cambria Math"/>
+                        </w:rPr>
+                        <m:t>пр.</m:t>
+                      </m:r>
+                      <m:r>
+                        <w:rPr>
+                          <w:rFonts w:ascii="Cambria Math" w:hAnsi="Cambria Math"/>
+                          <w:lang w:val="en-US"/>
+                        </w:rPr>
+                        <m:t>min</m:t>
+                      </m:r>
+                    </m:sub>
+                  </m:sSub>
+                  <m:sSup>
+                    <m:sSupPr>
+                      <m:ctrlPr>
+                        <w:rPr>
+                          <w:rFonts w:ascii="Cambria Math" w:hAnsi="Cambria Math"/>
+                          <w:i/>
+                        </w:rPr>
+                      </m:ctrlPr>
+                    </m:sSupPr>
+                    <m:e>
+                      <m:d>
+                        <m:dPr>
+                          <m:ctrlPr>
+                            <w:rPr>
+                              <w:rFonts w:ascii="Cambria Math" w:hAnsi="Cambria Math"/>
+                              <w:i/>
+                            </w:rPr>
+                          </m:ctrlPr>
+                        </m:dPr>
+                        <m:e>
+                          <m:r>
+                            <w:rPr>
+                              <w:rFonts w:ascii="Cambria Math" w:hAnsi="Cambria Math"/>
+                            </w:rPr>
+                            <m:t>4π</m:t>
+                          </m:r>
+                        </m:e>
+                      </m:d>
+                    </m:e>
+                    <m:sup>
+                      <m:r>
+                        <w:rPr>
+                          <w:rFonts w:ascii="Cambria Math" w:hAnsi="Cambria Math"/>
+                        </w:rPr>
+                        <m:t>3</m:t>
+                      </m:r>
+                    </m:sup>
+                  </m:sSup>
+                </m:den>
+              </m:f>
+            </m:e>
+          </m:rad>
+          <m:r>
+            <w:rPr>
+              <w:rFonts w:ascii="Cambria Math" w:hAnsi="Cambria Math"/>
+            </w:rPr>
+            <m:t>=</m:t>
+          </m:r>
+          <m:rad>
+            <m:radPr>
+              <m:ctrlPr>
+                <w:rPr>
+                  <w:rFonts w:ascii="Cambria Math" w:hAnsi="Cambria Math"/>
+                  <w:i/>
+                </w:rPr>
+              </m:ctrlPr>
+            </m:radPr>
+            <m:deg>
+              <m:r>
+                <w:rPr>
+                  <w:rFonts w:ascii="Cambria Math" w:hAnsi="Cambria Math"/>
+                </w:rPr>
+                <m:t>4</m:t>
+              </m:r>
+            </m:deg>
+            <m:e>
+              <m:f>
+                <m:fPr>
+                  <m:ctrlPr>
+                    <w:rPr>
+                      <w:rFonts w:ascii="Cambria Math" w:hAnsi="Cambria Math"/>
+                      <w:i/>
+                    </w:rPr>
+                  </m:ctrlPr>
+                </m:fPr>
+                <m:num>
+                  <m:r>
+                    <w:rPr>
+                      <w:rFonts w:ascii="Cambria Math" w:hAnsi="Cambria Math"/>
+                    </w:rPr>
+                    <m:t>1</m:t>
+                  </m:r>
+                  <m:r>
+                    <w:rPr>
+                      <w:rFonts w:ascii="Cambria Math" w:eastAsiaTheme="minorEastAsia" w:hAnsi="Cambria Math"/>
+                    </w:rPr>
+                    <m:t>×</m:t>
+                  </m:r>
+                  <m:sSup>
+                    <m:sSupPr>
+                      <m:ctrlPr>
+                        <w:rPr>
+                          <w:rFonts w:ascii="Cambria Math" w:eastAsiaTheme="minorEastAsia" w:hAnsi="Cambria Math"/>
+                          <w:i/>
+                        </w:rPr>
+                      </m:ctrlPr>
+                    </m:sSupPr>
+                    <m:e>
+                      <m:r>
+                        <w:rPr>
+                          <w:rFonts w:ascii="Cambria Math" w:eastAsiaTheme="minorEastAsia" w:hAnsi="Cambria Math"/>
+                        </w:rPr>
+                        <m:t>10</m:t>
+                      </m:r>
+                    </m:e>
+                    <m:sup>
+                      <m:r>
+                        <w:rPr>
+                          <w:rFonts w:ascii="Cambria Math" w:eastAsiaTheme="minorEastAsia" w:hAnsi="Cambria Math"/>
+                        </w:rPr>
+                        <m:t>6</m:t>
+                      </m:r>
+                    </m:sup>
+                  </m:sSup>
+                  <m:r>
+                    <w:rPr>
+                      <w:rFonts w:ascii="Cambria Math" w:hAnsi="Cambria Math"/>
+                    </w:rPr>
+                    <m:t>∙1</m:t>
+                  </m:r>
+                  <m:r>
+                    <w:rPr>
+                      <w:rFonts w:ascii="Cambria Math" w:eastAsiaTheme="minorEastAsia" w:hAnsi="Cambria Math"/>
+                    </w:rPr>
+                    <m:t>×</m:t>
+                  </m:r>
+                  <m:sSup>
+                    <m:sSupPr>
+                      <m:ctrlPr>
+                        <w:rPr>
+                          <w:rFonts w:ascii="Cambria Math" w:eastAsiaTheme="minorEastAsia" w:hAnsi="Cambria Math"/>
+                          <w:i/>
+                        </w:rPr>
+                      </m:ctrlPr>
+                    </m:sSupPr>
+                    <m:e>
+                      <m:r>
+                        <w:rPr>
+                          <w:rFonts w:ascii="Cambria Math" w:eastAsiaTheme="minorEastAsia" w:hAnsi="Cambria Math"/>
+                        </w:rPr>
+                        <m:t>10</m:t>
+                      </m:r>
+                    </m:e>
+                    <m:sup>
+                      <m:r>
+                        <w:rPr>
+                          <w:rFonts w:ascii="Cambria Math" w:eastAsiaTheme="minorEastAsia" w:hAnsi="Cambria Math"/>
+                        </w:rPr>
+                        <m:t>-6</m:t>
+                      </m:r>
+                    </m:sup>
+                  </m:sSup>
+                  <m:r>
+                    <w:rPr>
+                      <w:rFonts w:ascii="Cambria Math" w:hAnsi="Cambria Math"/>
+                    </w:rPr>
+                    <m:t>∙</m:t>
+                  </m:r>
+                  <m:sSup>
+                    <m:sSupPr>
+                      <m:ctrlPr>
+                        <w:rPr>
+                          <w:rFonts w:ascii="Cambria Math" w:hAnsi="Cambria Math"/>
+                          <w:i/>
+                        </w:rPr>
+                      </m:ctrlPr>
+                    </m:sSupPr>
+                    <m:e>
+                      <m:r>
+                        <w:rPr>
+                          <w:rFonts w:ascii="Cambria Math" w:hAnsi="Cambria Math"/>
+                        </w:rPr>
+                        <m:t>1000</m:t>
+                      </m:r>
+                    </m:e>
+                    <m:sup>
+                      <m:r>
+                        <w:rPr>
+                          <w:rFonts w:ascii="Cambria Math" w:hAnsi="Cambria Math"/>
+                        </w:rPr>
+                        <m:t>2</m:t>
+                      </m:r>
+                    </m:sup>
+                  </m:sSup>
+                  <m:r>
+                    <w:rPr>
+                      <w:rFonts w:ascii="Cambria Math" w:hAnsi="Cambria Math"/>
+                    </w:rPr>
+                    <m:t>∙</m:t>
+                  </m:r>
+                  <m:sSup>
+                    <m:sSupPr>
+                      <m:ctrlPr>
+                        <w:rPr>
+                          <w:rFonts w:ascii="Cambria Math" w:hAnsi="Cambria Math"/>
+                          <w:i/>
+                        </w:rPr>
+                      </m:ctrlPr>
+                    </m:sSupPr>
+                    <m:e>
+                      <m:d>
+                        <m:dPr>
+                          <m:ctrlPr>
+                            <w:rPr>
+                              <w:rFonts w:ascii="Cambria Math" w:hAnsi="Cambria Math"/>
+                              <w:i/>
+                            </w:rPr>
+                          </m:ctrlPr>
+                        </m:dPr>
+                        <m:e>
+                          <m:r>
+                            <w:rPr>
+                              <w:rFonts w:ascii="Cambria Math" w:hAnsi="Cambria Math"/>
+                            </w:rPr>
+                            <m:t>5</m:t>
+                          </m:r>
+                          <m:r>
+                            <w:rPr>
+                              <w:rFonts w:ascii="Cambria Math" w:eastAsiaTheme="minorEastAsia" w:hAnsi="Cambria Math"/>
+                            </w:rPr>
+                            <m:t>×</m:t>
+                          </m:r>
+                          <m:sSup>
+                            <m:sSupPr>
+                              <m:ctrlPr>
+                                <w:rPr>
+                                  <w:rFonts w:ascii="Cambria Math" w:eastAsiaTheme="minorEastAsia" w:hAnsi="Cambria Math"/>
+                                  <w:i/>
+                                </w:rPr>
+                              </m:ctrlPr>
+                            </m:sSupPr>
+                            <m:e>
+                              <m:r>
+                                <w:rPr>
+                                  <w:rFonts w:ascii="Cambria Math" w:eastAsiaTheme="minorEastAsia" w:hAnsi="Cambria Math"/>
+                                </w:rPr>
+                                <m:t>10</m:t>
+                              </m:r>
+                            </m:e>
+                            <m:sup>
+                              <m:r>
+                                <w:rPr>
+                                  <w:rFonts w:ascii="Cambria Math" w:eastAsiaTheme="minorEastAsia" w:hAnsi="Cambria Math"/>
+                                </w:rPr>
+                                <m:t>-2</m:t>
+                              </m:r>
+                            </m:sup>
+                          </m:sSup>
+                        </m:e>
+                      </m:d>
+                    </m:e>
+                    <m:sup>
+                      <m:r>
+                        <w:rPr>
+                          <w:rFonts w:ascii="Cambria Math" w:hAnsi="Cambria Math"/>
+                        </w:rPr>
+                        <m:t>2</m:t>
+                      </m:r>
+                    </m:sup>
+                  </m:sSup>
+                  <m:r>
+                    <w:rPr>
+                      <w:rFonts w:ascii="Cambria Math" w:hAnsi="Cambria Math"/>
+                    </w:rPr>
+                    <m:t>∙0,025</m:t>
+                  </m:r>
+                </m:num>
+                <m:den>
+                  <m:r>
+                    <w:rPr>
+                      <w:rFonts w:ascii="Cambria Math" w:hAnsi="Cambria Math"/>
+                    </w:rPr>
+                    <m:t>2</m:t>
+                  </m:r>
+                  <m:r>
+                    <w:rPr>
+                      <w:rFonts w:ascii="Cambria Math" w:eastAsiaTheme="minorEastAsia" w:hAnsi="Cambria Math"/>
+                    </w:rPr>
+                    <m:t>×</m:t>
+                  </m:r>
+                  <m:sSup>
+                    <m:sSupPr>
+                      <m:ctrlPr>
+                        <w:rPr>
+                          <w:rFonts w:ascii="Cambria Math" w:eastAsiaTheme="minorEastAsia" w:hAnsi="Cambria Math"/>
+                          <w:i/>
+                        </w:rPr>
+                      </m:ctrlPr>
+                    </m:sSupPr>
+                    <m:e>
+                      <m:r>
+                        <w:rPr>
+                          <w:rFonts w:ascii="Cambria Math" w:eastAsiaTheme="minorEastAsia" w:hAnsi="Cambria Math"/>
+                        </w:rPr>
+                        <m:t>10</m:t>
+                      </m:r>
+                    </m:e>
+                    <m:sup>
+                      <m:r>
+                        <w:rPr>
+                          <w:rFonts w:ascii="Cambria Math" w:eastAsiaTheme="minorEastAsia" w:hAnsi="Cambria Math"/>
+                        </w:rPr>
+                        <m:t>-19</m:t>
+                      </m:r>
+                    </m:sup>
+                  </m:sSup>
+                  <m:r>
+                    <w:rPr>
+                      <w:rFonts w:ascii="Cambria Math" w:eastAsiaTheme="minorEastAsia" w:hAnsi="Cambria Math"/>
+                    </w:rPr>
+                    <m:t>∙</m:t>
+                  </m:r>
+                  <m:sSup>
+                    <m:sSupPr>
+                      <m:ctrlPr>
+                        <w:rPr>
+                          <w:rFonts w:ascii="Cambria Math" w:hAnsi="Cambria Math"/>
+                          <w:i/>
+                        </w:rPr>
+                      </m:ctrlPr>
+                    </m:sSupPr>
+                    <m:e>
+                      <m:d>
+                        <m:dPr>
+                          <m:ctrlPr>
+                            <w:rPr>
+                              <w:rFonts w:ascii="Cambria Math" w:hAnsi="Cambria Math"/>
+                              <w:i/>
+                            </w:rPr>
+                          </m:ctrlPr>
+                        </m:dPr>
+                        <m:e>
+                          <m:r>
+                            <w:rPr>
+                              <w:rFonts w:ascii="Cambria Math" w:hAnsi="Cambria Math"/>
+                            </w:rPr>
+                            <m:t>4π</m:t>
+                          </m:r>
+                        </m:e>
+                      </m:d>
+                    </m:e>
+                    <m:sup>
+                      <m:r>
+                        <w:rPr>
+                          <w:rFonts w:ascii="Cambria Math" w:hAnsi="Cambria Math"/>
+                        </w:rPr>
+                        <m:t>3</m:t>
+                      </m:r>
+                    </m:sup>
+                  </m:sSup>
+                </m:den>
+              </m:f>
+            </m:e>
+          </m:rad>
+          <m:r>
+            <w:rPr>
+              <w:rFonts w:ascii="Cambria Math" w:eastAsiaTheme="minorEastAsia" w:hAnsi="Cambria Math"/>
+            </w:rPr>
+            <m:t>≈20×</m:t>
+          </m:r>
+          <m:sSup>
+            <m:sSupPr>
+              <m:ctrlPr>
+                <w:rPr>
+                  <w:rFonts w:ascii="Cambria Math" w:eastAsiaTheme="minorEastAsia" w:hAnsi="Cambria Math"/>
+                  <w:i/>
+                </w:rPr>
+              </m:ctrlPr>
+            </m:sSupPr>
+            <m:e>
+              <m:r>
+                <w:rPr>
+                  <w:rFonts w:ascii="Cambria Math" w:eastAsiaTheme="minorEastAsia" w:hAnsi="Cambria Math"/>
+                </w:rPr>
+                <m:t>10</m:t>
+              </m:r>
+            </m:e>
+            <m:sup>
+              <m:r>
+                <w:rPr>
+                  <w:rFonts w:ascii="Cambria Math" w:eastAsiaTheme="minorEastAsia" w:hAnsi="Cambria Math"/>
+                </w:rPr>
+                <m:t>3</m:t>
+              </m:r>
+            </m:sup>
+          </m:sSup>
+          <m:r>
+            <w:rPr>
+              <w:rFonts w:ascii="Cambria Math" w:eastAsiaTheme="minorEastAsia" w:hAnsi="Cambria Math"/>
+            </w:rPr>
+            <m:t xml:space="preserve"> м=20 км</m:t>
+          </m:r>
+        </m:oMath>
+      </m:oMathPara>
+    </w:p>
+    <w:p>
+      <w:pPr>
+        <w:pStyle w:val="-12"/>
+        <w:ind w:firstLine="0"/>
+      </w:pPr>
+    </w:p>
+    <w:p>
+      <w:pPr>
+        <w:pStyle w:val="-12"/>
+        <w:ind w:firstLine="0"/>
+      </w:pPr>
+    </w:p>
+    <w:p>
+      <w:pPr>
+        <w:pStyle w:val="-12"/>
+        <w:ind w:firstLine="0"/>
+      </w:pPr>
+    </w:p>
+    <w:p>
+      <w:pPr>
+        <w:pStyle w:val="-12"/>
+        <w:ind w:firstLine="0"/>
+      </w:pPr>
+    </w:p>
+    <w:p>
+      <w:pPr>
+        <w:pStyle w:val="-12"/>
+        <w:ind w:firstLine="0"/>
+      </w:pPr>
+    </w:p>
+    <w:p>
+      <w:pPr>
+        <w:pStyle w:val="-12"/>
+        <w:ind w:firstLine="0"/>
+        <w:jc w:val="left"/>
+      </w:pPr>
+    </w:p>
+    <w:p>
+      <w:pPr>
+        <w:pStyle w:val="-12"/>
+      </w:pPr>
+      <w:r>
+        <w:rPr>
+          <w:b/>
+        </w:rPr>
+        <w:lastRenderedPageBreak/>
+        <w:t>Задача 14</w:t>
+      </w:r>
+      <w:r>
+        <w:t>. На каком расстоянии от цели произойдет захват цели головкой самонаведения (ГСН) полуактивного типа, если цель сопровождается РЛС подсветки с мощностью передатчика 25 кВт, коэффициентом усиления антенны 5000, рабочей длиной волны 0,05 м с дальностью 50 км. ЭПР цели равна 10 м</w:t>
+      </w:r>
+      <w:r>
+        <w:rPr>
+          <w:vertAlign w:val="superscript"/>
+        </w:rPr>
+        <w:t>2</w:t>
+      </w:r>
+      <w:r>
+        <w:t>. Минимальная чувствительность приемника ГСН минус 125 дБ/Вт, коэффициент усиления антенны ГСН равен 10.</w:t>
+      </w:r>
+    </w:p>
+    <w:p>
+      <w:pPr>
+        <w:pStyle w:val="-12"/>
+        <w:ind w:firstLine="0"/>
+        <w:jc w:val="center"/>
+        <w:rPr>
+          <w:b/>
+        </w:rPr>
+      </w:pPr>
+      <w:r>
+        <w:rPr>
+          <w:b/>
+        </w:rPr>
+        <w:t>Решение</w:t>
+      </w:r>
+    </w:p>
+    <w:p>
+      <w:pPr>
+        <w:pStyle w:val="-12"/>
+        <w:jc w:val="center"/>
+        <w:rPr>
+          <w:szCs w:val="24"/>
+        </w:rPr>
+      </w:pPr>
+      <w:r>
+        <w:rPr>
+          <w:noProof/>
+          <w:szCs w:val="24"/>
+          <w:lang w:eastAsia="ru-RU"/>
+        </w:rPr>
+        <w:drawing>
+          <wp:inline distT="0" distB="0" distL="0" distR="0" wp14:anchorId="242AF74F" wp14:editId="1F5E48B3">
+            <wp:extent cx="3650673" cy="2028152"/>
+            <wp:effectExtent l="0" t="0" r="6985" b="0"/>
+            <wp:docPr id="1" name="Рисунок 1"/>
+            <wp:cNvGraphicFramePr>
+              <a:graphicFrameLocks xmlns:a="http://schemas.openxmlformats.org/drawingml/2006/main" noChangeAspect="1"/>
+            </wp:cNvGraphicFramePr>
+            <a:graphic xmlns:a="http://schemas.openxmlformats.org/drawingml/2006/main">
+              <a:graphicData uri="http://schemas.openxmlformats.org/drawingml/2006/picture">
+                <pic:pic xmlns:pic="http://schemas.openxmlformats.org/drawingml/2006/picture">
+                  <pic:nvPicPr>
+                    <pic:cNvPr id="1" name="14.jpg"/>
+                    <pic:cNvPicPr/>
+                  </pic:nvPicPr>
+                  <pic:blipFill>
+                    <a:blip r:embed="rId9">
+                      <a:extLst>
+                        <a:ext uri="{28A0092B-C50C-407E-A947-70E740481C1C}">
+                          <a14:useLocalDpi xmlns:a14="http://schemas.microsoft.com/office/drawing/2010/main" val="0"/>
+                        </a:ext>
+                      </a:extLst>
+                    </a:blip>
+                    <a:stretch>
+                      <a:fillRect/>
+                    </a:stretch>
+                  </pic:blipFill>
+                  <pic:spPr>
+                    <a:xfrm>
+                      <a:off x="0" y="0"/>
+                      <a:ext cx="3650673" cy="2028152"/>
+                    </a:xfrm>
+                    <a:prstGeom prst="rect">
+                      <a:avLst/>
+                    </a:prstGeom>
+                  </pic:spPr>
+                </pic:pic>
+              </a:graphicData>
+            </a:graphic>
+          </wp:inline>
+        </w:drawing>
+      </w:r>
+    </w:p>
+    <w:p>
+      <w:pPr>
+        <w:pStyle w:val="-12"/>
+        <w:jc w:val="center"/>
+        <w:rPr>
+          <w:szCs w:val="24"/>
+        </w:rPr>
+      </w:pPr>
+      <w:r>
+        <w:rPr>
+          <w:szCs w:val="24"/>
+        </w:rPr>
+        <w:t>Рисунок 2 – иллюстрация к решению задачи</w:t>
+      </w:r>
+    </w:p>
+    <w:p>
+      <w:pPr>
+        <w:pStyle w:val="-12"/>
+        <w:rPr>
+          <w:rFonts w:eastAsiaTheme="minorEastAsia"/>
+        </w:rPr>
+      </w:pPr>
+      <w:r>
+        <w:t xml:space="preserve">Максимальное значение произведения дальности </w:t>
+      </w:r>
+      <m:oMath>
+        <m:sSub>
+          <m:sSubPr>
+            <m:ctrlPr>
+              <w:rPr>
+                <w:rFonts w:ascii="Cambria Math" w:hAnsi="Cambria Math"/>
+                <w:i/>
+              </w:rPr>
+            </m:ctrlPr>
+          </m:sSubPr>
+          <m:e>
+            <m:r>
+              <w:rPr>
+                <w:rFonts w:ascii="Cambria Math" w:hAnsi="Cambria Math"/>
+                <w:lang w:val="en-US"/>
+              </w:rPr>
+              <m:t>r</m:t>
+            </m:r>
+          </m:e>
+          <m:sub>
+            <m:r>
+              <w:rPr>
+                <w:rFonts w:ascii="Cambria Math" w:hAnsi="Cambria Math"/>
+              </w:rPr>
+              <m:t>пер</m:t>
+            </m:r>
+          </m:sub>
+        </m:sSub>
+      </m:oMath>
+      <w:r>
+        <w:rPr>
+          <w:rFonts w:eastAsiaTheme="minorEastAsia"/>
+        </w:rPr>
+        <w:t xml:space="preserve"> от передатчика РЛС сопровождения до цели и </w:t>
+      </w:r>
+      <m:oMath>
+        <m:sSub>
+          <m:sSubPr>
+            <m:ctrlPr>
+              <w:rPr>
+                <w:rFonts w:ascii="Cambria Math" w:hAnsi="Cambria Math"/>
+                <w:i/>
+              </w:rPr>
+            </m:ctrlPr>
+          </m:sSubPr>
+          <m:e>
+            <m:r>
+              <w:rPr>
+                <w:rFonts w:ascii="Cambria Math" w:hAnsi="Cambria Math"/>
+                <w:lang w:val="en-US"/>
+              </w:rPr>
+              <m:t>r</m:t>
+            </m:r>
+          </m:e>
+          <m:sub>
+            <m:r>
+              <w:rPr>
+                <w:rFonts w:ascii="Cambria Math" w:hAnsi="Cambria Math"/>
+              </w:rPr>
+              <m:t>пр</m:t>
+            </m:r>
+          </m:sub>
+        </m:sSub>
+      </m:oMath>
+      <w:r>
+        <w:rPr>
+          <w:rFonts w:eastAsiaTheme="minorEastAsia"/>
+        </w:rPr>
+        <w:t xml:space="preserve"> от цели до приемника головки самонаведения определяется формулой</w:t>
+      </w:r>
+    </w:p>
+    <w:p>
+      <w:pPr>
+        <w:pStyle w:val="-12"/>
+        <w:ind w:firstLine="0"/>
+        <w:jc w:val="center"/>
+        <w:rPr>
+          <w:rFonts w:eastAsiaTheme="minorEastAsia"/>
+          <w:i/>
+        </w:rPr>
+      </w:pPr>
+      <m:oMathPara>
+        <m:oMath>
+          <m:sSub>
+            <m:sSubPr>
+              <m:ctrlPr>
+                <w:rPr>
+                  <w:rFonts w:ascii="Cambria Math" w:hAnsi="Cambria Math"/>
+                  <w:i/>
+                </w:rPr>
+              </m:ctrlPr>
+            </m:sSubPr>
+            <m:e>
+              <m:r>
+                <w:rPr>
+                  <w:rFonts w:ascii="Cambria Math" w:hAnsi="Cambria Math"/>
+                  <w:lang w:val="en-US"/>
+                </w:rPr>
+                <m:t>r</m:t>
+              </m:r>
+            </m:e>
+            <m:sub>
+              <m:r>
+                <w:rPr>
+                  <w:rFonts w:ascii="Cambria Math" w:hAnsi="Cambria Math"/>
+                </w:rPr>
+                <m:t>пер</m:t>
+              </m:r>
+            </m:sub>
+          </m:sSub>
+          <m:sSub>
+            <m:sSubPr>
+              <m:ctrlPr>
+                <w:rPr>
+                  <w:rFonts w:ascii="Cambria Math" w:hAnsi="Cambria Math"/>
+                  <w:i/>
+                </w:rPr>
+              </m:ctrlPr>
+            </m:sSubPr>
+            <m:e>
+              <m:r>
+                <w:rPr>
+                  <w:rFonts w:ascii="Cambria Math" w:hAnsi="Cambria Math"/>
+                  <w:lang w:val="en-US"/>
+                </w:rPr>
+                <m:t>r</m:t>
+              </m:r>
+            </m:e>
+            <m:sub>
+              <m:r>
+                <w:rPr>
+                  <w:rFonts w:ascii="Cambria Math" w:hAnsi="Cambria Math"/>
+                </w:rPr>
+                <m:t>пр</m:t>
+              </m:r>
+            </m:sub>
+          </m:sSub>
+          <m:r>
+            <w:rPr>
+              <w:rFonts w:ascii="Cambria Math" w:hAnsi="Cambria Math"/>
+            </w:rPr>
+            <m:t>=</m:t>
+          </m:r>
+          <m:rad>
+            <m:radPr>
+              <m:degHide m:val="1"/>
+              <m:ctrlPr>
+                <w:rPr>
+                  <w:rFonts w:ascii="Cambria Math" w:hAnsi="Cambria Math"/>
+                  <w:i/>
+                </w:rPr>
+              </m:ctrlPr>
+            </m:radPr>
+            <m:deg/>
+            <m:e>
+              <m:f>
+                <m:fPr>
+                  <m:ctrlPr>
+                    <w:rPr>
+                      <w:rFonts w:ascii="Cambria Math" w:hAnsi="Cambria Math"/>
+                      <w:i/>
+                    </w:rPr>
+                  </m:ctrlPr>
+                </m:fPr>
+                <m:num>
+                  <m:sSub>
+                    <m:sSubPr>
+                      <m:ctrlPr>
+                        <w:rPr>
+                          <w:rFonts w:ascii="Cambria Math" w:hAnsi="Cambria Math"/>
+                          <w:i/>
+                        </w:rPr>
+                      </m:ctrlPr>
+                    </m:sSubPr>
+                    <m:e>
+                      <m:r>
+                        <w:rPr>
+                          <w:rFonts w:ascii="Cambria Math" w:hAnsi="Cambria Math"/>
+                        </w:rPr>
+                        <m:t>Э</m:t>
+                      </m:r>
+                    </m:e>
+                    <m:sub>
+                      <m:r>
+                        <w:rPr>
+                          <w:rFonts w:ascii="Cambria Math" w:hAnsi="Cambria Math"/>
+                        </w:rPr>
+                        <m:t>пер</m:t>
+                      </m:r>
+                    </m:sub>
+                  </m:sSub>
+                  <m:sSub>
+                    <m:sSubPr>
+                      <m:ctrlPr>
+                        <w:rPr>
+                          <w:rFonts w:ascii="Cambria Math" w:hAnsi="Cambria Math"/>
+                          <w:i/>
+                        </w:rPr>
+                      </m:ctrlPr>
+                    </m:sSubPr>
+                    <m:e>
+                      <m:r>
+                        <w:rPr>
+                          <w:rFonts w:ascii="Cambria Math" w:hAnsi="Cambria Math"/>
+                        </w:rPr>
+                        <m:t>G</m:t>
+                      </m:r>
+                    </m:e>
+                    <m:sub>
+                      <m:r>
+                        <w:rPr>
+                          <w:rFonts w:ascii="Cambria Math" w:hAnsi="Cambria Math"/>
+                        </w:rPr>
+                        <m:t>пер</m:t>
+                      </m:r>
+                    </m:sub>
+                  </m:sSub>
+                  <m:sSub>
+                    <m:sSubPr>
+                      <m:ctrlPr>
+                        <w:rPr>
+                          <w:rFonts w:ascii="Cambria Math" w:hAnsi="Cambria Math"/>
+                          <w:i/>
+                        </w:rPr>
+                      </m:ctrlPr>
+                    </m:sSubPr>
+                    <m:e>
+                      <m:r>
+                        <w:rPr>
+                          <w:rFonts w:ascii="Cambria Math" w:hAnsi="Cambria Math"/>
+                        </w:rPr>
+                        <m:t>G</m:t>
+                      </m:r>
+                    </m:e>
+                    <m:sub>
+                      <m:r>
+                        <w:rPr>
+                          <w:rFonts w:ascii="Cambria Math" w:hAnsi="Cambria Math"/>
+                        </w:rPr>
+                        <m:t>пр</m:t>
+                      </m:r>
+                    </m:sub>
+                  </m:sSub>
+                  <m:sSup>
+                    <m:sSupPr>
+                      <m:ctrlPr>
+                        <w:rPr>
+                          <w:rFonts w:ascii="Cambria Math" w:hAnsi="Cambria Math"/>
+                          <w:i/>
+                        </w:rPr>
+                      </m:ctrlPr>
+                    </m:sSupPr>
+                    <m:e>
+                      <m:r>
+                        <w:rPr>
+                          <w:rFonts w:ascii="Cambria Math" w:hAnsi="Cambria Math"/>
+                        </w:rPr>
+                        <m:t>λ</m:t>
+                      </m:r>
+                    </m:e>
+                    <m:sup>
+                      <m:r>
+                        <w:rPr>
+                          <w:rFonts w:ascii="Cambria Math" w:hAnsi="Cambria Math"/>
+                        </w:rPr>
+                        <m:t>2</m:t>
+                      </m:r>
+                    </m:sup>
+                  </m:sSup>
+                  <m:sSub>
+                    <m:sSubPr>
+                      <m:ctrlPr>
+                        <w:rPr>
+                          <w:rFonts w:ascii="Cambria Math" w:hAnsi="Cambria Math"/>
+                          <w:i/>
+                        </w:rPr>
+                      </m:ctrlPr>
+                    </m:sSubPr>
+                    <m:e>
+                      <m:r>
+                        <w:rPr>
+                          <w:rFonts w:ascii="Cambria Math" w:hAnsi="Cambria Math"/>
+                        </w:rPr>
+                        <m:t>σ</m:t>
+                      </m:r>
+                    </m:e>
+                    <m:sub>
+                      <m:r>
+                        <w:rPr>
+                          <w:rFonts w:ascii="Cambria Math" w:hAnsi="Cambria Math"/>
+                        </w:rPr>
+                        <m:t>ц</m:t>
+                      </m:r>
+                    </m:sub>
+                  </m:sSub>
+                </m:num>
+                <m:den>
+                  <m:sSub>
+                    <m:sSubPr>
+                      <m:ctrlPr>
+                        <w:rPr>
+                          <w:rFonts w:ascii="Cambria Math" w:hAnsi="Cambria Math"/>
+                          <w:i/>
+                        </w:rPr>
+                      </m:ctrlPr>
+                    </m:sSubPr>
+                    <m:e>
+                      <m:r>
+                        <w:rPr>
+                          <w:rFonts w:ascii="Cambria Math" w:hAnsi="Cambria Math"/>
+                        </w:rPr>
+                        <m:t>Э</m:t>
+                      </m:r>
+                    </m:e>
+                    <m:sub>
+                      <m:r>
+                        <w:rPr>
+                          <w:rFonts w:ascii="Cambria Math" w:hAnsi="Cambria Math"/>
+                        </w:rPr>
+                        <m:t>пр.</m:t>
+                      </m:r>
+                      <m:r>
+                        <w:rPr>
+                          <w:rFonts w:ascii="Cambria Math" w:hAnsi="Cambria Math"/>
+                          <w:lang w:val="en-US"/>
+                        </w:rPr>
+                        <m:t>min</m:t>
+                      </m:r>
+                    </m:sub>
+                  </m:sSub>
+                  <m:sSup>
+                    <m:sSupPr>
+                      <m:ctrlPr>
+                        <w:rPr>
+                          <w:rFonts w:ascii="Cambria Math" w:hAnsi="Cambria Math"/>
+                          <w:i/>
+                        </w:rPr>
+                      </m:ctrlPr>
+                    </m:sSupPr>
+                    <m:e>
+                      <m:d>
+                        <m:dPr>
+                          <m:ctrlPr>
+                            <w:rPr>
+                              <w:rFonts w:ascii="Cambria Math" w:hAnsi="Cambria Math"/>
+                              <w:i/>
+                            </w:rPr>
+                          </m:ctrlPr>
+                        </m:dPr>
+                        <m:e>
+                          <m:r>
+                            <w:rPr>
+                              <w:rFonts w:ascii="Cambria Math" w:hAnsi="Cambria Math"/>
+                            </w:rPr>
+                            <m:t>4π</m:t>
+                          </m:r>
+                        </m:e>
+                      </m:d>
+                    </m:e>
+                    <m:sup>
+                      <m:r>
+                        <w:rPr>
+                          <w:rFonts w:ascii="Cambria Math" w:hAnsi="Cambria Math"/>
+                        </w:rPr>
+                        <m:t>3</m:t>
+                      </m:r>
+                    </m:sup>
+                  </m:sSup>
+                </m:den>
+              </m:f>
+            </m:e>
+          </m:rad>
+          <m:r>
+            <w:rPr>
+              <w:rFonts w:ascii="Cambria Math" w:eastAsiaTheme="minorEastAsia" w:hAnsi="Cambria Math"/>
+            </w:rPr>
+            <m:t>=</m:t>
+          </m:r>
+          <m:rad>
+            <m:radPr>
+              <m:degHide m:val="1"/>
+              <m:ctrlPr>
+                <w:rPr>
+                  <w:rFonts w:ascii="Cambria Math" w:hAnsi="Cambria Math"/>
+                  <w:i/>
+                </w:rPr>
+              </m:ctrlPr>
+            </m:radPr>
+            <m:deg/>
+            <m:e>
+              <m:f>
+                <m:fPr>
+                  <m:ctrlPr>
+                    <w:rPr>
+                      <w:rFonts w:ascii="Cambria Math" w:hAnsi="Cambria Math"/>
+                      <w:i/>
+                    </w:rPr>
+                  </m:ctrlPr>
+                </m:fPr>
+                <m:num>
+                  <m:sSub>
+                    <m:sSubPr>
+                      <m:ctrlPr>
+                        <w:rPr>
+                          <w:rFonts w:ascii="Cambria Math" w:hAnsi="Cambria Math"/>
+                          <w:i/>
+                        </w:rPr>
+                      </m:ctrlPr>
+                    </m:sSubPr>
+                    <m:e>
+                      <m:r>
+                        <w:rPr>
+                          <w:rFonts w:ascii="Cambria Math" w:hAnsi="Cambria Math"/>
+                        </w:rPr>
+                        <m:t>P</m:t>
+                      </m:r>
+                    </m:e>
+                    <m:sub>
+                      <m:r>
+                        <w:rPr>
+                          <w:rFonts w:ascii="Cambria Math" w:hAnsi="Cambria Math"/>
+                        </w:rPr>
+                        <m:t>пер</m:t>
+                      </m:r>
+                    </m:sub>
+                  </m:sSub>
+                  <m:sSub>
+                    <m:sSubPr>
+                      <m:ctrlPr>
+                        <w:rPr>
+                          <w:rFonts w:ascii="Cambria Math" w:hAnsi="Cambria Math"/>
+                          <w:i/>
+                        </w:rPr>
+                      </m:ctrlPr>
+                    </m:sSubPr>
+                    <m:e>
+                      <m:r>
+                        <w:rPr>
+                          <w:rFonts w:ascii="Cambria Math" w:hAnsi="Cambria Math"/>
+                        </w:rPr>
+                        <m:t>G</m:t>
+                      </m:r>
+                    </m:e>
+                    <m:sub>
+                      <m:r>
+                        <w:rPr>
+                          <w:rFonts w:ascii="Cambria Math" w:hAnsi="Cambria Math"/>
+                        </w:rPr>
+                        <m:t>пер</m:t>
+                      </m:r>
+                    </m:sub>
+                  </m:sSub>
+                  <m:sSub>
+                    <m:sSubPr>
+                      <m:ctrlPr>
+                        <w:rPr>
+                          <w:rFonts w:ascii="Cambria Math" w:hAnsi="Cambria Math"/>
+                          <w:i/>
+                        </w:rPr>
+                      </m:ctrlPr>
+                    </m:sSubPr>
+                    <m:e>
+                      <m:r>
+                        <w:rPr>
+                          <w:rFonts w:ascii="Cambria Math" w:hAnsi="Cambria Math"/>
+                        </w:rPr>
+                        <m:t>G</m:t>
+                      </m:r>
+                    </m:e>
+                    <m:sub>
+                      <m:r>
+                        <w:rPr>
+                          <w:rFonts w:ascii="Cambria Math" w:hAnsi="Cambria Math"/>
+                        </w:rPr>
+                        <m:t>пр</m:t>
+                      </m:r>
+                    </m:sub>
+                  </m:sSub>
+                  <m:sSup>
+                    <m:sSupPr>
+                      <m:ctrlPr>
+                        <w:rPr>
+                          <w:rFonts w:ascii="Cambria Math" w:hAnsi="Cambria Math"/>
+                          <w:i/>
+                        </w:rPr>
+                      </m:ctrlPr>
+                    </m:sSupPr>
+                    <m:e>
+                      <m:r>
+                        <w:rPr>
+                          <w:rFonts w:ascii="Cambria Math" w:hAnsi="Cambria Math"/>
+                        </w:rPr>
+                        <m:t>λ</m:t>
+                      </m:r>
+                    </m:e>
+                    <m:sup>
+                      <m:r>
+                        <w:rPr>
+                          <w:rFonts w:ascii="Cambria Math" w:hAnsi="Cambria Math"/>
+                        </w:rPr>
+                        <m:t>2</m:t>
+                      </m:r>
+                    </m:sup>
+                  </m:sSup>
+                  <m:sSub>
+                    <m:sSubPr>
+                      <m:ctrlPr>
+                        <w:rPr>
+                          <w:rFonts w:ascii="Cambria Math" w:hAnsi="Cambria Math"/>
+                          <w:i/>
+                        </w:rPr>
+                      </m:ctrlPr>
+                    </m:sSubPr>
+                    <m:e>
+                      <m:r>
+                        <w:rPr>
+                          <w:rFonts w:ascii="Cambria Math" w:hAnsi="Cambria Math"/>
+                        </w:rPr>
+                        <m:t>σ</m:t>
+                      </m:r>
+                    </m:e>
+                    <m:sub>
+                      <m:r>
+                        <w:rPr>
+                          <w:rFonts w:ascii="Cambria Math" w:hAnsi="Cambria Math"/>
+                        </w:rPr>
+                        <m:t>ц</m:t>
+                      </m:r>
+                    </m:sub>
+                  </m:sSub>
+                </m:num>
+                <m:den>
+                  <m:sSub>
+                    <m:sSubPr>
+                      <m:ctrlPr>
+                        <w:rPr>
+                          <w:rFonts w:ascii="Cambria Math" w:hAnsi="Cambria Math"/>
+                          <w:i/>
+                        </w:rPr>
+                      </m:ctrlPr>
+                    </m:sSubPr>
+                    <m:e>
+                      <m:r>
+                        <w:rPr>
+                          <w:rFonts w:ascii="Cambria Math" w:hAnsi="Cambria Math"/>
+                          <w:lang w:val="en-US"/>
+                        </w:rPr>
+                        <m:t>P</m:t>
+                      </m:r>
+                    </m:e>
+                    <m:sub>
+                      <m:r>
+                        <w:rPr>
+                          <w:rFonts w:ascii="Cambria Math" w:hAnsi="Cambria Math"/>
+                        </w:rPr>
+                        <m:t>пр.</m:t>
+                      </m:r>
+                      <m:r>
+                        <w:rPr>
+                          <w:rFonts w:ascii="Cambria Math" w:hAnsi="Cambria Math"/>
+                          <w:lang w:val="en-US"/>
+                        </w:rPr>
+                        <m:t>min</m:t>
+                      </m:r>
+                    </m:sub>
+                  </m:sSub>
+                  <m:sSup>
+                    <m:sSupPr>
+                      <m:ctrlPr>
+                        <w:rPr>
+                          <w:rFonts w:ascii="Cambria Math" w:hAnsi="Cambria Math"/>
+                          <w:i/>
+                        </w:rPr>
+                      </m:ctrlPr>
+                    </m:sSupPr>
+                    <m:e>
+                      <m:d>
+                        <m:dPr>
+                          <m:ctrlPr>
+                            <w:rPr>
+                              <w:rFonts w:ascii="Cambria Math" w:hAnsi="Cambria Math"/>
+                              <w:i/>
+                            </w:rPr>
+                          </m:ctrlPr>
+                        </m:dPr>
+                        <m:e>
+                          <m:r>
+                            <w:rPr>
+                              <w:rFonts w:ascii="Cambria Math" w:hAnsi="Cambria Math"/>
+                            </w:rPr>
+                            <m:t>4π</m:t>
+                          </m:r>
+                        </m:e>
+                      </m:d>
+                    </m:e>
+                    <m:sup>
+                      <m:r>
+                        <w:rPr>
+                          <w:rFonts w:ascii="Cambria Math" w:hAnsi="Cambria Math"/>
+                        </w:rPr>
+                        <m:t>3</m:t>
+                      </m:r>
+                    </m:sup>
+                  </m:sSup>
+                </m:den>
+              </m:f>
+            </m:e>
+          </m:rad>
+        </m:oMath>
+      </m:oMathPara>
+    </w:p>
+    <w:p>
+      <w:pPr>
+        <w:pStyle w:val="-12"/>
+        <w:ind w:firstLine="0"/>
+        <w:rPr>
+          <w:szCs w:val="24"/>
+        </w:rPr>
+      </w:pPr>
+      <w:r>
+        <w:rPr>
+          <w:szCs w:val="24"/>
+        </w:rPr>
+        <w:t>Минимальная мощность принимаемого сигнала</w:t>
+      </w:r>
+    </w:p>
+    <w:p>
+      <w:pPr>
+        <w:pStyle w:val="-12"/>
+        <w:ind w:firstLine="0"/>
+        <w:rPr>
+          <w:rFonts w:eastAsiaTheme="minorEastAsia"/>
+        </w:rPr>
+      </w:pPr>
+      <m:oMathPara>
+        <m:oMath>
+          <m:sSub>
+            <m:sSubPr>
+              <m:ctrlPr>
+                <w:rPr>
+                  <w:rFonts w:ascii="Cambria Math" w:hAnsi="Cambria Math"/>
+                  <w:i/>
+                </w:rPr>
+              </m:ctrlPr>
+            </m:sSubPr>
+            <m:e>
+              <m:r>
+                <w:rPr>
+                  <w:rFonts w:ascii="Cambria Math" w:hAnsi="Cambria Math"/>
+                </w:rPr>
+                <m:t>P</m:t>
+              </m:r>
+            </m:e>
+            <m:sub>
+              <m:r>
+                <w:rPr>
+                  <w:rFonts w:ascii="Cambria Math" w:hAnsi="Cambria Math"/>
+                </w:rPr>
+                <m:t>пр.</m:t>
+              </m:r>
+              <m:r>
+                <w:rPr>
+                  <w:rFonts w:ascii="Cambria Math" w:hAnsi="Cambria Math"/>
+                  <w:lang w:val="en-US"/>
+                </w:rPr>
+                <m:t>min</m:t>
+              </m:r>
+            </m:sub>
+          </m:sSub>
+          <m:r>
+            <w:rPr>
+              <w:rFonts w:ascii="Cambria Math" w:hAnsi="Cambria Math"/>
+            </w:rPr>
+            <m:t>=</m:t>
+          </m:r>
+          <m:sSup>
+            <m:sSupPr>
+              <m:ctrlPr>
+                <w:rPr>
+                  <w:rFonts w:ascii="Cambria Math" w:eastAsiaTheme="minorEastAsia" w:hAnsi="Cambria Math"/>
+                  <w:i/>
+                </w:rPr>
+              </m:ctrlPr>
+            </m:sSupPr>
+            <m:e>
+              <m:r>
+                <w:rPr>
+                  <w:rFonts w:ascii="Cambria Math" w:eastAsiaTheme="minorEastAsia" w:hAnsi="Cambria Math"/>
+                </w:rPr>
+                <m:t>10</m:t>
+              </m:r>
+            </m:e>
+            <m:sup>
+              <m:f>
+                <m:fPr>
+                  <m:ctrlPr>
+                    <w:rPr>
+                      <w:rFonts w:ascii="Cambria Math" w:eastAsiaTheme="minorEastAsia" w:hAnsi="Cambria Math"/>
+                      <w:i/>
+                    </w:rPr>
+                  </m:ctrlPr>
+                </m:fPr>
+                <m:num>
+                  <m:r>
+                    <w:rPr>
+                      <w:rFonts w:ascii="Cambria Math" w:eastAsiaTheme="minorEastAsia" w:hAnsi="Cambria Math"/>
+                    </w:rPr>
+                    <m:t>-</m:t>
+                  </m:r>
+                  <m:r>
+                    <w:rPr>
+                      <w:rFonts w:ascii="Cambria Math" w:eastAsiaTheme="minorEastAsia" w:hAnsi="Cambria Math"/>
+                    </w:rPr>
+                    <m:t>125</m:t>
+                  </m:r>
+                </m:num>
+                <m:den>
+                  <m:r>
+                    <w:rPr>
+                      <w:rFonts w:ascii="Cambria Math" w:eastAsiaTheme="minorEastAsia" w:hAnsi="Cambria Math"/>
+                    </w:rPr>
+                    <m:t>10</m:t>
+                  </m:r>
+                </m:den>
+              </m:f>
+            </m:sup>
+          </m:sSup>
+          <m:r>
+            <w:rPr>
+              <w:rFonts w:ascii="Cambria Math" w:eastAsiaTheme="minorEastAsia" w:hAnsi="Cambria Math"/>
+            </w:rPr>
+            <m:t>=</m:t>
+          </m:r>
+          <m:sSup>
+            <m:sSupPr>
+              <m:ctrlPr>
+                <w:rPr>
+                  <w:rFonts w:ascii="Cambria Math" w:eastAsiaTheme="minorEastAsia" w:hAnsi="Cambria Math"/>
+                  <w:i/>
+                </w:rPr>
+              </m:ctrlPr>
+            </m:sSupPr>
+            <m:e>
+              <m:r>
+                <w:rPr>
+                  <w:rFonts w:ascii="Cambria Math" w:eastAsiaTheme="minorEastAsia" w:hAnsi="Cambria Math"/>
+                </w:rPr>
+                <m:t>10</m:t>
+              </m:r>
+            </m:e>
+            <m:sup>
+              <m:r>
+                <w:rPr>
+                  <w:rFonts w:ascii="Cambria Math" w:eastAsiaTheme="minorEastAsia" w:hAnsi="Cambria Math"/>
+                </w:rPr>
+                <m:t>-</m:t>
+              </m:r>
+              <m:r>
+                <w:rPr>
+                  <w:rFonts w:ascii="Cambria Math" w:eastAsiaTheme="minorEastAsia" w:hAnsi="Cambria Math"/>
+                </w:rPr>
+                <m:t>12.5</m:t>
+              </m:r>
+            </m:sup>
+          </m:sSup>
+          <m:r>
+            <w:rPr>
+              <w:rFonts w:ascii="Cambria Math" w:eastAsiaTheme="minorEastAsia" w:hAnsi="Cambria Math"/>
+            </w:rPr>
+            <m:t>≈3</m:t>
+          </m:r>
+          <m:r>
+            <w:rPr>
+              <w:rFonts w:ascii="Cambria Math" w:hAnsi="Cambria Math"/>
+            </w:rPr>
+            <m:t>×</m:t>
+          </m:r>
+          <m:sSup>
+            <m:sSupPr>
+              <m:ctrlPr>
+                <w:rPr>
+                  <w:rFonts w:ascii="Cambria Math" w:hAnsi="Cambria Math"/>
+                  <w:i/>
+                </w:rPr>
+              </m:ctrlPr>
+            </m:sSupPr>
+            <m:e>
+              <m:r>
+                <w:rPr>
+                  <w:rFonts w:ascii="Cambria Math" w:hAnsi="Cambria Math"/>
+                </w:rPr>
+                <m:t>10</m:t>
+              </m:r>
+            </m:e>
+            <m:sup>
+              <m:r>
+                <w:rPr>
+                  <w:rFonts w:ascii="Cambria Math" w:hAnsi="Cambria Math"/>
+                </w:rPr>
+                <m:t>-</m:t>
+              </m:r>
+              <m:r>
+                <w:rPr>
+                  <w:rFonts w:ascii="Cambria Math" w:hAnsi="Cambria Math"/>
+                </w:rPr>
+                <m:t>13</m:t>
+              </m:r>
+            </m:sup>
+          </m:sSup>
+          <m:r>
+            <w:rPr>
+              <w:rFonts w:ascii="Cambria Math" w:eastAsiaTheme="minorEastAsia" w:hAnsi="Cambria Math"/>
+            </w:rPr>
+            <m:t xml:space="preserve"> </m:t>
+          </m:r>
+          <m:r>
+            <w:rPr>
+              <w:rFonts w:ascii="Cambria Math" w:eastAsiaTheme="minorEastAsia" w:hAnsi="Cambria Math"/>
+            </w:rPr>
+            <m:t>Вт</m:t>
+          </m:r>
+        </m:oMath>
+      </m:oMathPara>
+    </w:p>
+    <w:p>
+      <w:pPr>
+        <w:pStyle w:val="-12"/>
+        <w:ind w:firstLine="0"/>
+        <w:rPr>
+          <w:rFonts w:eastAsiaTheme="minorEastAsia"/>
+        </w:rPr>
+      </w:pPr>
+      <w:r>
+        <w:t xml:space="preserve">В свою очередь, расстояние </w:t>
+      </w:r>
+      <w:r>
+        <w:rPr>
+          <w:rFonts w:eastAsiaTheme="minorEastAsia"/>
+        </w:rPr>
+        <w:t>от цели до приемника головки самонаведения</w:t>
+      </w:r>
+    </w:p>
+    <w:p>
+      <w:pPr>
+        <w:pStyle w:val="-12"/>
+        <w:ind w:firstLine="0"/>
+        <w:jc w:val="center"/>
+        <w:rPr>
+          <w:rFonts w:eastAsiaTheme="minorEastAsia"/>
+          <w:i/>
+        </w:rPr>
+      </w:pPr>
+      <m:oMathPara>
+        <m:oMath>
+          <m:sSub>
+            <m:sSubPr>
+              <m:ctrlPr>
+                <w:rPr>
+                  <w:rFonts w:ascii="Cambria Math" w:hAnsi="Cambria Math"/>
+                  <w:i/>
+                </w:rPr>
+              </m:ctrlPr>
+            </m:sSubPr>
+            <m:e>
+              <m:r>
+                <w:rPr>
+                  <w:rFonts w:ascii="Cambria Math" w:hAnsi="Cambria Math"/>
+                  <w:lang w:val="en-US"/>
+                </w:rPr>
+                <m:t>r</m:t>
+              </m:r>
+            </m:e>
+            <m:sub>
+              <m:r>
+                <w:rPr>
+                  <w:rFonts w:ascii="Cambria Math" w:hAnsi="Cambria Math"/>
+                </w:rPr>
+                <m:t>пр</m:t>
+              </m:r>
+            </m:sub>
+          </m:sSub>
+          <m:r>
+            <w:rPr>
+              <w:rFonts w:ascii="Cambria Math" w:eastAsiaTheme="minorEastAsia" w:hAnsi="Cambria Math"/>
+            </w:rPr>
+            <m:t>=</m:t>
+          </m:r>
+          <m:f>
+            <m:fPr>
+              <m:ctrlPr>
+                <w:rPr>
+                  <w:rFonts w:ascii="Cambria Math" w:hAnsi="Cambria Math"/>
+                  <w:i/>
+                </w:rPr>
+              </m:ctrlPr>
+            </m:fPr>
+            <m:num>
+              <m:rad>
+                <m:radPr>
+                  <m:degHide m:val="1"/>
+                  <m:ctrlPr>
+                    <w:rPr>
+                      <w:rFonts w:ascii="Cambria Math" w:hAnsi="Cambria Math"/>
+                      <w:i/>
+                    </w:rPr>
+                  </m:ctrlPr>
+                </m:radPr>
+                <m:deg/>
+                <m:e>
+                  <m:f>
+                    <m:fPr>
+                      <m:ctrlPr>
+                        <w:rPr>
+                          <w:rFonts w:ascii="Cambria Math" w:hAnsi="Cambria Math"/>
+                          <w:i/>
+                        </w:rPr>
+                      </m:ctrlPr>
+                    </m:fPr>
+                    <m:num>
+                      <m:sSub>
+                        <m:sSubPr>
+                          <m:ctrlPr>
+                            <w:rPr>
+                              <w:rFonts w:ascii="Cambria Math" w:hAnsi="Cambria Math"/>
+                              <w:i/>
+                            </w:rPr>
+                          </m:ctrlPr>
+                        </m:sSubPr>
+                        <m:e>
+                          <m:r>
+                            <w:rPr>
+                              <w:rFonts w:ascii="Cambria Math" w:hAnsi="Cambria Math"/>
+                            </w:rPr>
+                            <m:t>P</m:t>
+                          </m:r>
+                        </m:e>
+                        <m:sub>
+                          <m:r>
+                            <w:rPr>
+                              <w:rFonts w:ascii="Cambria Math" w:hAnsi="Cambria Math"/>
+                            </w:rPr>
+                            <m:t>пер</m:t>
+                          </m:r>
+                        </m:sub>
+                      </m:sSub>
+                      <m:sSub>
+                        <m:sSubPr>
+                          <m:ctrlPr>
+                            <w:rPr>
+                              <w:rFonts w:ascii="Cambria Math" w:hAnsi="Cambria Math"/>
+                              <w:i/>
+                            </w:rPr>
+                          </m:ctrlPr>
+                        </m:sSubPr>
+                        <m:e>
+                          <m:r>
+                            <w:rPr>
+                              <w:rFonts w:ascii="Cambria Math" w:hAnsi="Cambria Math"/>
+                            </w:rPr>
+                            <m:t>G</m:t>
+                          </m:r>
+                        </m:e>
+                        <m:sub>
+                          <m:r>
+                            <w:rPr>
+                              <w:rFonts w:ascii="Cambria Math" w:hAnsi="Cambria Math"/>
+                            </w:rPr>
+                            <m:t>пер</m:t>
+                          </m:r>
+                        </m:sub>
+                      </m:sSub>
+                      <m:sSub>
+                        <m:sSubPr>
+                          <m:ctrlPr>
+                            <w:rPr>
+                              <w:rFonts w:ascii="Cambria Math" w:hAnsi="Cambria Math"/>
+                              <w:i/>
+                            </w:rPr>
+                          </m:ctrlPr>
+                        </m:sSubPr>
+                        <m:e>
+                          <m:r>
+                            <w:rPr>
+                              <w:rFonts w:ascii="Cambria Math" w:hAnsi="Cambria Math"/>
+                            </w:rPr>
+                            <m:t>G</m:t>
+                          </m:r>
+                        </m:e>
+                        <m:sub>
+                          <m:r>
+                            <w:rPr>
+                              <w:rFonts w:ascii="Cambria Math" w:hAnsi="Cambria Math"/>
+                            </w:rPr>
+                            <m:t>пр</m:t>
+                          </m:r>
+                        </m:sub>
+                      </m:sSub>
+                      <m:sSup>
+                        <m:sSupPr>
+                          <m:ctrlPr>
+                            <w:rPr>
+                              <w:rFonts w:ascii="Cambria Math" w:hAnsi="Cambria Math"/>
+                              <w:i/>
+                            </w:rPr>
+                          </m:ctrlPr>
+                        </m:sSupPr>
+                        <m:e>
+                          <m:r>
+                            <w:rPr>
+                              <w:rFonts w:ascii="Cambria Math" w:hAnsi="Cambria Math"/>
+                            </w:rPr>
+                            <m:t>λ</m:t>
+                          </m:r>
+                        </m:e>
+                        <m:sup>
+                          <m:r>
+                            <w:rPr>
+                              <w:rFonts w:ascii="Cambria Math" w:hAnsi="Cambria Math"/>
+                            </w:rPr>
+                            <m:t>2</m:t>
+                          </m:r>
+                        </m:sup>
+                      </m:sSup>
+                      <m:sSub>
+                        <m:sSubPr>
+                          <m:ctrlPr>
+                            <w:rPr>
+                              <w:rFonts w:ascii="Cambria Math" w:hAnsi="Cambria Math"/>
+                              <w:i/>
+                            </w:rPr>
+                          </m:ctrlPr>
+                        </m:sSubPr>
+                        <m:e>
+                          <m:r>
+                            <w:rPr>
+                              <w:rFonts w:ascii="Cambria Math" w:hAnsi="Cambria Math"/>
+                            </w:rPr>
+                            <m:t>σ</m:t>
+                          </m:r>
+                        </m:e>
+                        <m:sub>
+                          <m:r>
+                            <w:rPr>
+                              <w:rFonts w:ascii="Cambria Math" w:hAnsi="Cambria Math"/>
+                            </w:rPr>
+                            <m:t>ц</m:t>
+                          </m:r>
+                        </m:sub>
+                      </m:sSub>
+                    </m:num>
+                    <m:den>
+                      <m:sSub>
+                        <m:sSubPr>
+                          <m:ctrlPr>
+                            <w:rPr>
+                              <w:rFonts w:ascii="Cambria Math" w:hAnsi="Cambria Math"/>
+                              <w:i/>
+                            </w:rPr>
+                          </m:ctrlPr>
+                        </m:sSubPr>
+                        <m:e>
+                          <m:r>
+                            <w:rPr>
+                              <w:rFonts w:ascii="Cambria Math" w:hAnsi="Cambria Math"/>
+                              <w:lang w:val="en-US"/>
+                            </w:rPr>
+                            <m:t>P</m:t>
+                          </m:r>
+                        </m:e>
+                        <m:sub>
+                          <m:r>
+                            <w:rPr>
+                              <w:rFonts w:ascii="Cambria Math" w:hAnsi="Cambria Math"/>
+                            </w:rPr>
+                            <m:t>пр.</m:t>
+                          </m:r>
+                          <m:r>
+                            <w:rPr>
+                              <w:rFonts w:ascii="Cambria Math" w:hAnsi="Cambria Math"/>
+                              <w:lang w:val="en-US"/>
+                            </w:rPr>
+                            <m:t>min</m:t>
+                          </m:r>
+                        </m:sub>
+                      </m:sSub>
+                      <m:sSup>
+                        <m:sSupPr>
+                          <m:ctrlPr>
+                            <w:rPr>
+                              <w:rFonts w:ascii="Cambria Math" w:hAnsi="Cambria Math"/>
+                              <w:i/>
+                            </w:rPr>
+                          </m:ctrlPr>
+                        </m:sSupPr>
+                        <m:e>
+                          <m:d>
+                            <m:dPr>
+                              <m:ctrlPr>
+                                <w:rPr>
+                                  <w:rFonts w:ascii="Cambria Math" w:hAnsi="Cambria Math"/>
+                                  <w:i/>
+                                </w:rPr>
+                              </m:ctrlPr>
+                            </m:dPr>
+                            <m:e>
+                              <m:r>
+                                <w:rPr>
+                                  <w:rFonts w:ascii="Cambria Math" w:hAnsi="Cambria Math"/>
+                                </w:rPr>
+                                <m:t>4π</m:t>
+                              </m:r>
+                            </m:e>
+                          </m:d>
+                        </m:e>
+                        <m:sup>
+                          <m:r>
+                            <w:rPr>
+                              <w:rFonts w:ascii="Cambria Math" w:hAnsi="Cambria Math"/>
+                            </w:rPr>
+                            <m:t>3</m:t>
+                          </m:r>
+                        </m:sup>
+                      </m:sSup>
+                    </m:den>
+                  </m:f>
+                </m:e>
+              </m:rad>
+            </m:num>
+            <m:den>
+              <m:sSub>
+                <m:sSubPr>
+                  <m:ctrlPr>
+                    <w:rPr>
+                      <w:rFonts w:ascii="Cambria Math" w:hAnsi="Cambria Math"/>
+                      <w:i/>
+                    </w:rPr>
+                  </m:ctrlPr>
+                </m:sSubPr>
+                <m:e>
+                  <m:r>
+                    <w:rPr>
+                      <w:rFonts w:ascii="Cambria Math" w:hAnsi="Cambria Math"/>
+                      <w:lang w:val="en-US"/>
+                    </w:rPr>
+                    <m:t>r</m:t>
+                  </m:r>
+                </m:e>
+                <m:sub>
+                  <m:r>
+                    <w:rPr>
+                      <w:rFonts w:ascii="Cambria Math" w:hAnsi="Cambria Math"/>
+                    </w:rPr>
+                    <m:t>пер</m:t>
+                  </m:r>
+                </m:sub>
+              </m:sSub>
+            </m:den>
+          </m:f>
+          <m:r>
+            <w:rPr>
+              <w:rFonts w:ascii="Cambria Math" w:hAnsi="Cambria Math"/>
+            </w:rPr>
+            <m:t>=</m:t>
+          </m:r>
+          <m:f>
+            <m:fPr>
+              <m:ctrlPr>
+                <w:rPr>
+                  <w:rFonts w:ascii="Cambria Math" w:hAnsi="Cambria Math"/>
+                  <w:i/>
+                </w:rPr>
+              </m:ctrlPr>
+            </m:fPr>
+            <m:num>
+              <m:rad>
+                <m:radPr>
+                  <m:degHide m:val="1"/>
+                  <m:ctrlPr>
+                    <w:rPr>
+                      <w:rFonts w:ascii="Cambria Math" w:hAnsi="Cambria Math"/>
+                      <w:i/>
+                    </w:rPr>
+                  </m:ctrlPr>
+                </m:radPr>
+                <m:deg/>
+                <m:e>
+                  <m:f>
+                    <m:fPr>
+                      <m:ctrlPr>
+                        <w:rPr>
+                          <w:rFonts w:ascii="Cambria Math" w:hAnsi="Cambria Math"/>
+                          <w:i/>
+                        </w:rPr>
+                      </m:ctrlPr>
+                    </m:fPr>
+                    <m:num>
+                      <m:r>
+                        <w:rPr>
+                          <w:rFonts w:ascii="Cambria Math" w:eastAsiaTheme="minorEastAsia" w:hAnsi="Cambria Math"/>
+                        </w:rPr>
+                        <m:t>25</m:t>
+                      </m:r>
+                      <m:r>
+                        <w:rPr>
+                          <w:rFonts w:ascii="Cambria Math" w:hAnsi="Cambria Math"/>
+                        </w:rPr>
+                        <m:t>×</m:t>
+                      </m:r>
+                      <m:sSup>
+                        <m:sSupPr>
+                          <m:ctrlPr>
+                            <w:rPr>
+                              <w:rFonts w:ascii="Cambria Math" w:hAnsi="Cambria Math"/>
+                              <w:i/>
+                            </w:rPr>
+                          </m:ctrlPr>
+                        </m:sSupPr>
+                        <m:e>
+                          <m:r>
+                            <w:rPr>
+                              <w:rFonts w:ascii="Cambria Math" w:hAnsi="Cambria Math"/>
+                            </w:rPr>
+                            <m:t>10</m:t>
+                          </m:r>
+                        </m:e>
+                        <m:sup>
+                          <m:r>
+                            <w:rPr>
+                              <w:rFonts w:ascii="Cambria Math" w:hAnsi="Cambria Math"/>
+                            </w:rPr>
+                            <m:t>3</m:t>
+                          </m:r>
+                        </m:sup>
+                      </m:sSup>
+                      <m:r>
+                        <w:rPr>
+                          <w:rFonts w:ascii="Cambria Math" w:hAnsi="Cambria Math"/>
+                        </w:rPr>
+                        <m:t>∙5000∙10∙</m:t>
+                      </m:r>
+                      <m:sSup>
+                        <m:sSupPr>
+                          <m:ctrlPr>
+                            <w:rPr>
+                              <w:rFonts w:ascii="Cambria Math" w:hAnsi="Cambria Math"/>
+                              <w:i/>
+                            </w:rPr>
+                          </m:ctrlPr>
+                        </m:sSupPr>
+                        <m:e>
+                          <m:r>
+                            <w:rPr>
+                              <w:rFonts w:ascii="Cambria Math" w:hAnsi="Cambria Math"/>
+                            </w:rPr>
+                            <m:t>0,05</m:t>
+                          </m:r>
+                        </m:e>
+                        <m:sup>
+                          <m:r>
+                            <w:rPr>
+                              <w:rFonts w:ascii="Cambria Math" w:hAnsi="Cambria Math"/>
+                            </w:rPr>
+                            <m:t>2</m:t>
+                          </m:r>
+                        </m:sup>
+                      </m:sSup>
+                      <m:r>
+                        <w:rPr>
+                          <w:rFonts w:ascii="Cambria Math" w:hAnsi="Cambria Math"/>
+                        </w:rPr>
+                        <m:t>∙10</m:t>
+                      </m:r>
+                    </m:num>
+                    <m:den>
+                      <m:r>
+                        <w:rPr>
+                          <w:rFonts w:ascii="Cambria Math" w:eastAsiaTheme="minorEastAsia" w:hAnsi="Cambria Math"/>
+                        </w:rPr>
+                        <m:t>3</m:t>
+                      </m:r>
+                      <m:r>
+                        <w:rPr>
+                          <w:rFonts w:ascii="Cambria Math" w:hAnsi="Cambria Math"/>
+                        </w:rPr>
+                        <m:t>×</m:t>
+                      </m:r>
+                      <m:sSup>
+                        <m:sSupPr>
+                          <m:ctrlPr>
+                            <w:rPr>
+                              <w:rFonts w:ascii="Cambria Math" w:hAnsi="Cambria Math"/>
+                              <w:i/>
+                            </w:rPr>
+                          </m:ctrlPr>
+                        </m:sSupPr>
+                        <m:e>
+                          <m:r>
+                            <w:rPr>
+                              <w:rFonts w:ascii="Cambria Math" w:hAnsi="Cambria Math"/>
+                            </w:rPr>
+                            <m:t>10</m:t>
+                          </m:r>
+                        </m:e>
+                        <m:sup>
+                          <m:r>
+                            <w:rPr>
+                              <w:rFonts w:ascii="Cambria Math" w:hAnsi="Cambria Math"/>
+                            </w:rPr>
+                            <m:t>-13</m:t>
+                          </m:r>
+                        </m:sup>
+                      </m:sSup>
+                      <m:r>
+                        <w:rPr>
+                          <w:rFonts w:ascii="Cambria Math" w:hAnsi="Cambria Math"/>
+                        </w:rPr>
+                        <m:t>∙</m:t>
+                      </m:r>
+                      <m:sSup>
+                        <m:sSupPr>
+                          <m:ctrlPr>
+                            <w:rPr>
+                              <w:rFonts w:ascii="Cambria Math" w:hAnsi="Cambria Math"/>
+                              <w:i/>
+                            </w:rPr>
+                          </m:ctrlPr>
+                        </m:sSupPr>
+                        <m:e>
+                          <m:d>
+                            <m:dPr>
+                              <m:ctrlPr>
+                                <w:rPr>
+                                  <w:rFonts w:ascii="Cambria Math" w:hAnsi="Cambria Math"/>
+                                  <w:i/>
+                                </w:rPr>
+                              </m:ctrlPr>
+                            </m:dPr>
+                            <m:e>
+                              <m:r>
+                                <w:rPr>
+                                  <w:rFonts w:ascii="Cambria Math" w:hAnsi="Cambria Math"/>
+                                </w:rPr>
+                                <m:t>4π</m:t>
+                              </m:r>
+                            </m:e>
+                          </m:d>
+                        </m:e>
+                        <m:sup>
+                          <m:r>
+                            <w:rPr>
+                              <w:rFonts w:ascii="Cambria Math" w:hAnsi="Cambria Math"/>
+                            </w:rPr>
+                            <m:t>3</m:t>
+                          </m:r>
+                        </m:sup>
+                      </m:sSup>
+                    </m:den>
+                  </m:f>
+                </m:e>
+              </m:rad>
+            </m:num>
+            <m:den>
+              <m:r>
+                <w:rPr>
+                  <w:rFonts w:ascii="Cambria Math" w:eastAsiaTheme="minorEastAsia" w:hAnsi="Cambria Math"/>
+                </w:rPr>
+                <m:t>5</m:t>
+              </m:r>
+              <m:r>
+                <w:rPr>
+                  <w:rFonts w:ascii="Cambria Math" w:eastAsiaTheme="minorEastAsia" w:hAnsi="Cambria Math"/>
+                </w:rPr>
+                <m:t>0×</m:t>
+              </m:r>
+              <m:sSup>
+                <m:sSupPr>
+                  <m:ctrlPr>
+                    <w:rPr>
+                      <w:rFonts w:ascii="Cambria Math" w:eastAsiaTheme="minorEastAsia" w:hAnsi="Cambria Math"/>
+                      <w:i/>
+                    </w:rPr>
+                  </m:ctrlPr>
+                </m:sSupPr>
+                <m:e>
+                  <m:r>
+                    <w:rPr>
+                      <w:rFonts w:ascii="Cambria Math" w:eastAsiaTheme="minorEastAsia" w:hAnsi="Cambria Math"/>
+                    </w:rPr>
+                    <m:t>10</m:t>
+                  </m:r>
+                </m:e>
+                <m:sup>
+                  <m:r>
+                    <w:rPr>
+                      <w:rFonts w:ascii="Cambria Math" w:eastAsiaTheme="minorEastAsia" w:hAnsi="Cambria Math"/>
+                    </w:rPr>
+                    <m:t>3</m:t>
+                  </m:r>
+                </m:sup>
+              </m:sSup>
+              <m:r>
+                <w:rPr>
+                  <w:rFonts w:ascii="Cambria Math" w:eastAsiaTheme="minorEastAsia" w:hAnsi="Cambria Math"/>
+                </w:rPr>
+                <m:t xml:space="preserve"> </m:t>
+              </m:r>
+            </m:den>
+          </m:f>
+          <m:r>
+            <w:rPr>
+              <w:rFonts w:ascii="Cambria Math" w:eastAsiaTheme="minorEastAsia" w:hAnsi="Cambria Math"/>
+            </w:rPr>
+            <m:t>≈4,5</m:t>
+          </m:r>
+          <m:r>
+            <w:rPr>
+              <w:rFonts w:ascii="Cambria Math" w:eastAsiaTheme="minorEastAsia" w:hAnsi="Cambria Math"/>
+            </w:rPr>
+            <m:t>×</m:t>
+          </m:r>
+          <m:sSup>
+            <m:sSupPr>
+              <m:ctrlPr>
+                <w:rPr>
+                  <w:rFonts w:ascii="Cambria Math" w:eastAsiaTheme="minorEastAsia" w:hAnsi="Cambria Math"/>
+                  <w:i/>
+                </w:rPr>
+              </m:ctrlPr>
+            </m:sSupPr>
+            <m:e>
+              <m:r>
+                <w:rPr>
+                  <w:rFonts w:ascii="Cambria Math" w:eastAsiaTheme="minorEastAsia" w:hAnsi="Cambria Math"/>
+                </w:rPr>
+                <m:t>10</m:t>
+              </m:r>
+            </m:e>
+            <m:sup>
+              <m:r>
+                <w:rPr>
+                  <w:rFonts w:ascii="Cambria Math" w:eastAsiaTheme="minorEastAsia" w:hAnsi="Cambria Math"/>
+                </w:rPr>
+                <m:t>3</m:t>
+              </m:r>
+            </m:sup>
+          </m:sSup>
+          <m:r>
+            <w:rPr>
+              <w:rFonts w:ascii="Cambria Math" w:eastAsiaTheme="minorEastAsia" w:hAnsi="Cambria Math"/>
+            </w:rPr>
+            <m:t xml:space="preserve"> м=4,5</m:t>
+          </m:r>
+          <w:bookmarkStart w:id="3" w:name="_GoBack"/>
+          <w:bookmarkEnd w:id="3"/>
+          <m:r>
+            <w:rPr>
+              <w:rFonts w:ascii="Cambria Math" w:eastAsiaTheme="minorEastAsia" w:hAnsi="Cambria Math"/>
+            </w:rPr>
+            <m:t xml:space="preserve"> км</m:t>
+          </m:r>
+        </m:oMath>
+      </m:oMathPara>
+    </w:p>
+    <w:p>
+      <w:pPr>
+        <w:pStyle w:val="-12"/>
+        <w:ind w:firstLine="0"/>
+        <w:jc w:val="center"/>
+        <w:rPr>
+          <w:rFonts w:eastAsiaTheme="minorEastAsia"/>
+          <w:i/>
+        </w:rPr>
+      </w:pPr>
+    </w:p>
+    <w:p>
+      <w:pPr>
+        <w:pStyle w:val="-12"/>
+        <w:ind w:firstLine="0"/>
       </w:pPr>
     </w:p>
     <w:sectPr>
-      <w:footerReference w:type="default" r:id="rId7"/>
+      <w:footerReference w:type="default" r:id="rId10"/>
       <w:pgSz w:w="11906" w:h="16838"/>
       <w:pgMar w:top="1134" w:right="850" w:bottom="1134" w:left="1701" w:header="708" w:footer="708" w:gutter="0"/>
       <w:cols w:space="708"/>
@@ -984,7 +6645,7 @@
 </file>
 
 <file path=word/endnotes.xml><?xml version="1.0" encoding="utf-8"?>
-<w:endnotes xmlns:wpc="http://schemas.microsoft.com/office/word/2010/wordprocessingCanvas" xmlns:cx="http://schemas.microsoft.com/office/drawing/2014/chartex" xmlns:cx1="http://schemas.microsoft.com/office/drawing/2015/9/8/chartex" xmlns:cx2="http://schemas.microsoft.com/office/drawing/2015/10/21/chartex" xmlns:cx3="http://schemas.microsoft.com/office/drawing/2016/5/9/chartex" xmlns:cx4="http://schemas.microsoft.com/office/drawing/2016/5/10/chartex" xmlns:cx5="http://schemas.microsoft.com/office/drawing/2016/5/11/chartex" xmlns:cx6="http://schemas.microsoft.com/office/drawing/2016/5/12/chartex" xmlns:cx7="http://schemas.microsoft.com/office/drawing/2016/5/13/chartex" xmlns:cx8="http://schemas.microsoft.com/office/drawing/2016/5/14/chartex" xmlns:mc="http://schemas.openxmlformats.org/markup-compatibility/2006" xmlns:aink="http://schemas.microsoft.com/office/drawing/2016/ink" xmlns:am3d="http://schemas.microsoft.com/office/drawing/2017/model3d" xmlns:o="urn:schemas-microsoft-com:office:office" xmlns:r="http://schemas.openxmlformats.org/officeDocument/2006/relationships" xmlns:m="http://schemas.openxmlformats.org/officeDocument/2006/math" xmlns:v="urn:schemas-microsoft-com:vml" xmlns:wp14="http://schemas.microsoft.com/office/word/2010/wordprocessingDrawing" xmlns:wp="http://schemas.openxmlformats.org/drawingml/2006/wordprocessingDrawing" xmlns:w10="urn:schemas-microsoft-com:office:word" xmlns:w="http://schemas.openxmlformats.org/wordprocessingml/2006/main" xmlns:w14="http://schemas.microsoft.com/office/word/2010/wordml" xmlns:w15="http://schemas.microsoft.com/office/word/2012/wordml" xmlns:w16cid="http://schemas.microsoft.com/office/word/2016/wordml/cid" xmlns:w16se="http://schemas.microsoft.com/office/word/2015/wordml/symex" xmlns:wpg="http://schemas.microsoft.com/office/word/2010/wordprocessingGroup" xmlns:wpi="http://schemas.microsoft.com/office/word/2010/wordprocessingInk" xmlns:wne="http://schemas.microsoft.com/office/word/2006/wordml" xmlns:wps="http://schemas.microsoft.com/office/word/2010/wordprocessingShape" mc:Ignorable="w14 w15 w16se w16cid wp14">
+<w:endnotes xmlns:wpc="http://schemas.microsoft.com/office/word/2010/wordprocessingCanvas" xmlns:mc="http://schemas.openxmlformats.org/markup-compatibility/2006" xmlns:o="urn:schemas-microsoft-com:office:office" xmlns:r="http://schemas.openxmlformats.org/officeDocument/2006/relationships" xmlns:m="http://schemas.openxmlformats.org/officeDocument/2006/math" xmlns:v="urn:schemas-microsoft-com:vml" xmlns:wp14="http://schemas.microsoft.com/office/word/2010/wordprocessingDrawing" xmlns:wp="http://schemas.openxmlformats.org/drawingml/2006/wordprocessingDrawing" xmlns:w10="urn:schemas-microsoft-com:office:word" xmlns:w="http://schemas.openxmlformats.org/wordprocessingml/2006/main" xmlns:w14="http://schemas.microsoft.com/office/word/2010/wordml" xmlns:w15="http://schemas.microsoft.com/office/word/2012/wordml" xmlns:wpg="http://schemas.microsoft.com/office/word/2010/wordprocessingGroup" xmlns:wpi="http://schemas.microsoft.com/office/word/2010/wordprocessingInk" xmlns:wne="http://schemas.microsoft.com/office/word/2006/wordml" xmlns:wps="http://schemas.microsoft.com/office/word/2010/wordprocessingShape" mc:Ignorable="w14 w15 wp14">
   <w:endnote w:type="separator" w:id="-1">
     <w:p>
       <w:pPr>
@@ -1009,7 +6670,7 @@
 </file>
 
 <file path=word/footer1.xml><?xml version="1.0" encoding="utf-8"?>
-<w:ftr xmlns:wpc="http://schemas.microsoft.com/office/word/2010/wordprocessingCanvas" xmlns:cx="http://schemas.microsoft.com/office/drawing/2014/chartex" xmlns:cx1="http://schemas.microsoft.com/office/drawing/2015/9/8/chartex" xmlns:cx2="http://schemas.microsoft.com/office/drawing/2015/10/21/chartex" xmlns:cx3="http://schemas.microsoft.com/office/drawing/2016/5/9/chartex" xmlns:cx4="http://schemas.microsoft.com/office/drawing/2016/5/10/chartex" xmlns:cx5="http://schemas.microsoft.com/office/drawing/2016/5/11/chartex" xmlns:cx6="http://schemas.microsoft.com/office/drawing/2016/5/12/chartex" xmlns:cx7="http://schemas.microsoft.com/office/drawing/2016/5/13/chartex" xmlns:cx8="http://schemas.microsoft.com/office/drawing/2016/5/14/chartex" xmlns:mc="http://schemas.openxmlformats.org/markup-compatibility/2006" xmlns:aink="http://schemas.microsoft.com/office/drawing/2016/ink" xmlns:am3d="http://schemas.microsoft.com/office/drawing/2017/model3d" xmlns:o="urn:schemas-microsoft-com:office:office" xmlns:r="http://schemas.openxmlformats.org/officeDocument/2006/relationships" xmlns:m="http://schemas.openxmlformats.org/officeDocument/2006/math" xmlns:v="urn:schemas-microsoft-com:vml" xmlns:wp14="http://schemas.microsoft.com/office/word/2010/wordprocessingDrawing" xmlns:wp="http://schemas.openxmlformats.org/drawingml/2006/wordprocessingDrawing" xmlns:w10="urn:schemas-microsoft-com:office:word" xmlns:w="http://schemas.openxmlformats.org/wordprocessingml/2006/main" xmlns:w14="http://schemas.microsoft.com/office/word/2010/wordml" xmlns:w15="http://schemas.microsoft.com/office/word/2012/wordml" xmlns:w16cid="http://schemas.microsoft.com/office/word/2016/wordml/cid" xmlns:w16se="http://schemas.microsoft.com/office/word/2015/wordml/symex" xmlns:wpg="http://schemas.microsoft.com/office/word/2010/wordprocessingGroup" xmlns:wpi="http://schemas.microsoft.com/office/word/2010/wordprocessingInk" xmlns:wne="http://schemas.microsoft.com/office/word/2006/wordml" xmlns:wps="http://schemas.microsoft.com/office/word/2010/wordprocessingShape" mc:Ignorable="w14 w15 w16se w16cid wp14">
+<w:ftr xmlns:wpc="http://schemas.microsoft.com/office/word/2010/wordprocessingCanvas" xmlns:mc="http://schemas.openxmlformats.org/markup-compatibility/2006" xmlns:o="urn:schemas-microsoft-com:office:office" xmlns:r="http://schemas.openxmlformats.org/officeDocument/2006/relationships" xmlns:m="http://schemas.openxmlformats.org/officeDocument/2006/math" xmlns:v="urn:schemas-microsoft-com:vml" xmlns:wp14="http://schemas.microsoft.com/office/word/2010/wordprocessingDrawing" xmlns:wp="http://schemas.openxmlformats.org/drawingml/2006/wordprocessingDrawing" xmlns:w10="urn:schemas-microsoft-com:office:word" xmlns:w="http://schemas.openxmlformats.org/wordprocessingml/2006/main" xmlns:w14="http://schemas.microsoft.com/office/word/2010/wordml" xmlns:w15="http://schemas.microsoft.com/office/word/2012/wordml" xmlns:wpg="http://schemas.microsoft.com/office/word/2010/wordprocessingGroup" xmlns:wpi="http://schemas.microsoft.com/office/word/2010/wordprocessingInk" xmlns:wne="http://schemas.microsoft.com/office/word/2006/wordml" xmlns:wps="http://schemas.microsoft.com/office/word/2010/wordprocessingShape" mc:Ignorable="w14 w15 wp14">
   <w:sdt>
     <w:sdtPr>
       <w:id w:val="678003031"/>
@@ -1063,10 +6724,11 @@
         <w:r>
           <w:rPr>
             <w:rFonts w:ascii="Times New Roman" w:hAnsi="Times New Roman" w:cs="Times New Roman"/>
+            <w:noProof/>
             <w:sz w:val="24"/>
             <w:szCs w:val="24"/>
           </w:rPr>
-          <w:t>2</w:t>
+          <w:t>3</w:t>
         </w:r>
         <w:r>
           <w:rPr>
@@ -1083,7 +6745,7 @@
 </file>
 
 <file path=word/footnotes.xml><?xml version="1.0" encoding="utf-8"?>
-<w:footnotes xmlns:wpc="http://schemas.microsoft.com/office/word/2010/wordprocessingCanvas" xmlns:cx="http://schemas.microsoft.com/office/drawing/2014/chartex" xmlns:cx1="http://schemas.microsoft.com/office/drawing/2015/9/8/chartex" xmlns:cx2="http://schemas.microsoft.com/office/drawing/2015/10/21/chartex" xmlns:cx3="http://schemas.microsoft.com/office/drawing/2016/5/9/chartex" xmlns:cx4="http://schemas.microsoft.com/office/drawing/2016/5/10/chartex" xmlns:cx5="http://schemas.microsoft.com/office/drawing/2016/5/11/chartex" xmlns:cx6="http://schemas.microsoft.com/office/drawing/2016/5/12/chartex" xmlns:cx7="http://schemas.microsoft.com/office/drawing/2016/5/13/chartex" xmlns:cx8="http://schemas.microsoft.com/office/drawing/2016/5/14/chartex" xmlns:mc="http://schemas.openxmlformats.org/markup-compatibility/2006" xmlns:aink="http://schemas.microsoft.com/office/drawing/2016/ink" xmlns:am3d="http://schemas.microsoft.com/office/drawing/2017/model3d" xmlns:o="urn:schemas-microsoft-com:office:office" xmlns:r="http://schemas.openxmlformats.org/officeDocument/2006/relationships" xmlns:m="http://schemas.openxmlformats.org/officeDocument/2006/math" xmlns:v="urn:schemas-microsoft-com:vml" xmlns:wp14="http://schemas.microsoft.com/office/word/2010/wordprocessingDrawing" xmlns:wp="http://schemas.openxmlformats.org/drawingml/2006/wordprocessingDrawing" xmlns:w10="urn:schemas-microsoft-com:office:word" xmlns:w="http://schemas.openxmlformats.org/wordprocessingml/2006/main" xmlns:w14="http://schemas.microsoft.com/office/word/2010/wordml" xmlns:w15="http://schemas.microsoft.com/office/word/2012/wordml" xmlns:w16cid="http://schemas.microsoft.com/office/word/2016/wordml/cid" xmlns:w16se="http://schemas.microsoft.com/office/word/2015/wordml/symex" xmlns:wpg="http://schemas.microsoft.com/office/word/2010/wordprocessingGroup" xmlns:wpi="http://schemas.microsoft.com/office/word/2010/wordprocessingInk" xmlns:wne="http://schemas.microsoft.com/office/word/2006/wordml" xmlns:wps="http://schemas.microsoft.com/office/word/2010/wordprocessingShape" mc:Ignorable="w14 w15 w16se w16cid wp14">
+<w:footnotes xmlns:wpc="http://schemas.microsoft.com/office/word/2010/wordprocessingCanvas" xmlns:mc="http://schemas.openxmlformats.org/markup-compatibility/2006" xmlns:o="urn:schemas-microsoft-com:office:office" xmlns:r="http://schemas.openxmlformats.org/officeDocument/2006/relationships" xmlns:m="http://schemas.openxmlformats.org/officeDocument/2006/math" xmlns:v="urn:schemas-microsoft-com:vml" xmlns:wp14="http://schemas.microsoft.com/office/word/2010/wordprocessingDrawing" xmlns:wp="http://schemas.openxmlformats.org/drawingml/2006/wordprocessingDrawing" xmlns:w10="urn:schemas-microsoft-com:office:word" xmlns:w="http://schemas.openxmlformats.org/wordprocessingml/2006/main" xmlns:w14="http://schemas.microsoft.com/office/word/2010/wordml" xmlns:w15="http://schemas.microsoft.com/office/word/2012/wordml" xmlns:wpg="http://schemas.microsoft.com/office/word/2010/wordprocessingGroup" xmlns:wpi="http://schemas.microsoft.com/office/word/2010/wordprocessingInk" xmlns:wne="http://schemas.microsoft.com/office/word/2006/wordml" xmlns:wps="http://schemas.microsoft.com/office/word/2010/wordprocessingShape" mc:Ignorable="w14 w15 wp14">
   <w:footnote w:type="separator" w:id="-1">
     <w:p>
       <w:pPr>
@@ -1108,7 +6770,7 @@
 </file>
 
 <file path=word/numbering.xml><?xml version="1.0" encoding="utf-8"?>
-<w:numbering xmlns:wpc="http://schemas.microsoft.com/office/word/2010/wordprocessingCanvas" xmlns:cx="http://schemas.microsoft.com/office/drawing/2014/chartex" xmlns:cx1="http://schemas.microsoft.com/office/drawing/2015/9/8/chartex" xmlns:cx2="http://schemas.microsoft.com/office/drawing/2015/10/21/chartex" xmlns:cx3="http://schemas.microsoft.com/office/drawing/2016/5/9/chartex" xmlns:cx4="http://schemas.microsoft.com/office/drawing/2016/5/10/chartex" xmlns:cx5="http://schemas.microsoft.com/office/drawing/2016/5/11/chartex" xmlns:cx6="http://schemas.microsoft.com/office/drawing/2016/5/12/chartex" xmlns:cx7="http://schemas.microsoft.com/office/drawing/2016/5/13/chartex" xmlns:cx8="http://schemas.microsoft.com/office/drawing/2016/5/14/chartex" xmlns:mc="http://schemas.openxmlformats.org/markup-compatibility/2006" xmlns:aink="http://schemas.microsoft.com/office/drawing/2016/ink" xmlns:am3d="http://schemas.microsoft.com/office/drawing/2017/model3d" xmlns:o="urn:schemas-microsoft-com:office:office" xmlns:r="http://schemas.openxmlformats.org/officeDocument/2006/relationships" xmlns:m="http://schemas.openxmlformats.org/officeDocument/2006/math" xmlns:v="urn:schemas-microsoft-com:vml" xmlns:wp14="http://schemas.microsoft.com/office/word/2010/wordprocessingDrawing" xmlns:wp="http://schemas.openxmlformats.org/drawingml/2006/wordprocessingDrawing" xmlns:w10="urn:schemas-microsoft-com:office:word" xmlns:w="http://schemas.openxmlformats.org/wordprocessingml/2006/main" xmlns:w14="http://schemas.microsoft.com/office/word/2010/wordml" xmlns:w15="http://schemas.microsoft.com/office/word/2012/wordml" xmlns:w16cid="http://schemas.microsoft.com/office/word/2016/wordml/cid" xmlns:w16se="http://schemas.microsoft.com/office/word/2015/wordml/symex" xmlns:wpg="http://schemas.microsoft.com/office/word/2010/wordprocessingGroup" xmlns:wpi="http://schemas.microsoft.com/office/word/2010/wordprocessingInk" xmlns:wne="http://schemas.microsoft.com/office/word/2006/wordml" xmlns:wps="http://schemas.microsoft.com/office/word/2010/wordprocessingShape" mc:Ignorable="w14 w15 w16se w16cid wp14">
+<w:numbering xmlns:wpc="http://schemas.microsoft.com/office/word/2010/wordprocessingCanvas" xmlns:mc="http://schemas.openxmlformats.org/markup-compatibility/2006" xmlns:o="urn:schemas-microsoft-com:office:office" xmlns:r="http://schemas.openxmlformats.org/officeDocument/2006/relationships" xmlns:m="http://schemas.openxmlformats.org/officeDocument/2006/math" xmlns:v="urn:schemas-microsoft-com:vml" xmlns:wp14="http://schemas.microsoft.com/office/word/2010/wordprocessingDrawing" xmlns:wp="http://schemas.openxmlformats.org/drawingml/2006/wordprocessingDrawing" xmlns:w10="urn:schemas-microsoft-com:office:word" xmlns:w="http://schemas.openxmlformats.org/wordprocessingml/2006/main" xmlns:w14="http://schemas.microsoft.com/office/word/2010/wordml" xmlns:w15="http://schemas.microsoft.com/office/word/2012/wordml" xmlns:wpg="http://schemas.microsoft.com/office/word/2010/wordprocessingGroup" xmlns:wpi="http://schemas.microsoft.com/office/word/2010/wordprocessingInk" xmlns:wne="http://schemas.microsoft.com/office/word/2006/wordml" xmlns:wps="http://schemas.microsoft.com/office/word/2010/wordprocessingShape" mc:Ignorable="w14 w15 wp14">
   <w:abstractNum w:abstractNumId="0" w15:restartNumberingAfterBreak="0">
     <w:nsid w:val="0EB61CDE"/>
     <w:multiLevelType w:val="hybridMultilevel"/>
@@ -1413,7 +7075,7 @@
 </file>
 
 <file path=word/styles.xml><?xml version="1.0" encoding="utf-8"?>
-<w:styles xmlns:mc="http://schemas.openxmlformats.org/markup-compatibility/2006" xmlns:r="http://schemas.openxmlformats.org/officeDocument/2006/relationships" xmlns:w="http://schemas.openxmlformats.org/wordprocessingml/2006/main" xmlns:w14="http://schemas.microsoft.com/office/word/2010/wordml" xmlns:w15="http://schemas.microsoft.com/office/word/2012/wordml" xmlns:w16cid="http://schemas.microsoft.com/office/word/2016/wordml/cid" xmlns:w16se="http://schemas.microsoft.com/office/word/2015/wordml/symex" mc:Ignorable="w14 w15 w16se w16cid">
+<w:styles xmlns:mc="http://schemas.openxmlformats.org/markup-compatibility/2006" xmlns:r="http://schemas.openxmlformats.org/officeDocument/2006/relationships" xmlns:w="http://schemas.openxmlformats.org/wordprocessingml/2006/main" xmlns:w14="http://schemas.microsoft.com/office/word/2010/wordml" xmlns:w15="http://schemas.microsoft.com/office/word/2012/wordml" mc:Ignorable="w14 w15">
   <w:docDefaults>
     <w:rPrDefault>
       <w:rPr>
@@ -1429,7 +7091,7 @@
       </w:pPr>
     </w:pPrDefault>
   </w:docDefaults>
-  <w:latentStyles w:defLockedState="0" w:defUIPriority="99" w:defSemiHidden="0" w:defUnhideWhenUsed="0" w:defQFormat="0" w:count="376">
+  <w:latentStyles w:defLockedState="0" w:defUIPriority="99" w:defSemiHidden="0" w:defUnhideWhenUsed="0" w:defQFormat="0" w:count="371">
     <w:lsdException w:name="Normal" w:uiPriority="0" w:qFormat="1"/>
     <w:lsdException w:name="heading 1" w:uiPriority="9" w:qFormat="1"/>
     <w:lsdException w:name="heading 2" w:semiHidden="1" w:uiPriority="9" w:unhideWhenUsed="1" w:qFormat="1"/>
@@ -1801,11 +7463,6 @@
     <w:lsdException w:name="List Table 5 Dark Accent 6" w:uiPriority="50"/>
     <w:lsdException w:name="List Table 6 Colorful Accent 6" w:uiPriority="51"/>
     <w:lsdException w:name="List Table 7 Colorful Accent 6" w:uiPriority="52"/>
-    <w:lsdException w:name="Mention" w:semiHidden="1" w:unhideWhenUsed="1"/>
-    <w:lsdException w:name="Smart Hyperlink" w:semiHidden="1" w:unhideWhenUsed="1"/>
-    <w:lsdException w:name="Hashtag" w:semiHidden="1" w:unhideWhenUsed="1"/>
-    <w:lsdException w:name="Unresolved Mention" w:semiHidden="1" w:unhideWhenUsed="1"/>
-    <w:lsdException w:name="Smart Link" w:semiHidden="1" w:unhideWhenUsed="1"/>
   </w:latentStyles>
   <w:style w:type="paragraph" w:default="1" w:styleId="a">
     <w:name w:val="Normal"/>
@@ -1844,9 +7501,10 @@
     <w:basedOn w:val="a"/>
     <w:link w:val="-120"/>
     <w:qFormat/>
-    <w:rsid w:val="00DC6AEC"/>
+    <w:rsid w:val="006D6A02"/>
     <w:pPr>
       <w:spacing w:before="80" w:after="120" w:line="360" w:lineRule="auto"/>
+      <w:ind w:firstLine="709"/>
       <w:jc w:val="both"/>
     </w:pPr>
     <w:rPr>
@@ -1858,7 +7516,7 @@
     <w:name w:val="Обычный-12 Знак"/>
     <w:basedOn w:val="a0"/>
     <w:link w:val="-12"/>
-    <w:rsid w:val="00DC6AEC"/>
+    <w:rsid w:val="006D6A02"/>
     <w:rPr>
       <w:rFonts w:ascii="Times New Roman" w:hAnsi="Times New Roman"/>
       <w:sz w:val="24"/>
